--- a/foda.1.docx
+++ b/foda.1.docx
@@ -25,7 +25,33 @@
           <w:szCs w:val="21"/>
           <w:shd w:val="clear" w:color="auto" w:fill="FFFFFF"/>
         </w:rPr>
-        <w:t xml:space="preserve">Instituto Tecnologico Vida Nueva </w:t>
+        <w:t xml:space="preserve">Instituto </w:t>
+      </w:r>
+      <w:proofErr w:type="spellStart"/>
+      <w:r>
+        <w:rPr>
+          <w:rFonts w:ascii="Arial" w:hAnsi="Arial" w:cs="Arial"/>
+          <w:b/>
+          <w:bCs/>
+          <w:color w:val="2E74B5" w:themeColor="accent5" w:themeShade="BF"/>
+          <w:sz w:val="21"/>
+          <w:szCs w:val="21"/>
+          <w:shd w:val="clear" w:color="auto" w:fill="FFFFFF"/>
+        </w:rPr>
+        <w:t>Tecnologico</w:t>
+      </w:r>
+      <w:proofErr w:type="spellEnd"/>
+      <w:r>
+        <w:rPr>
+          <w:rFonts w:ascii="Arial" w:hAnsi="Arial" w:cs="Arial"/>
+          <w:b/>
+          <w:bCs/>
+          <w:color w:val="2E74B5" w:themeColor="accent5" w:themeShade="BF"/>
+          <w:sz w:val="21"/>
+          <w:szCs w:val="21"/>
+          <w:shd w:val="clear" w:color="auto" w:fill="FFFFFF"/>
+        </w:rPr>
+        <w:t xml:space="preserve"> Vida Nueva </w:t>
       </w:r>
     </w:p>
     <w:p>
@@ -66,8 +92,6 @@
           </wp:inline>
         </w:drawing>
       </w:r>
-      <w:bookmarkStart w:id="0" w:name="_GoBack"/>
-      <w:bookmarkEnd w:id="0"/>
     </w:p>
     <w:p>
       <w:pPr>
@@ -168,26 +192,624 @@
           <w:color w:val="000000"/>
           <w:shd w:val="clear" w:color="auto" w:fill="FFFFFF"/>
         </w:rPr>
-        <w:t>Como bien podemos ver, todo este proceso se orienta al objetivo de </w:t>
-      </w:r>
-      <w:hyperlink r:id="rId10" w:history="1">
-        <w:r>
-          <w:rPr>
-            <w:rStyle w:val="Hipervnculo"/>
-            <w:rFonts w:ascii="Arial" w:hAnsi="Arial" w:cs="Arial"/>
-            <w:color w:val="FF6B53"/>
-            <w:shd w:val="clear" w:color="auto" w:fill="FFFFFF"/>
-          </w:rPr>
-          <w:t>establecer estrategias adecuadas</w:t>
-        </w:r>
-      </w:hyperlink>
-      <w:r>
-        <w:rPr>
-          <w:rFonts w:ascii="Arial" w:hAnsi="Arial" w:cs="Arial"/>
-          <w:color w:val="000000"/>
-          <w:shd w:val="clear" w:color="auto" w:fill="FFFFFF"/>
-        </w:rPr>
-        <w:t> para mitigar los riesgos informáticos; el cual sigue siendo una de las principales preocupaciones de las empresas en materia de seguridad digital. Asimismo, le siguen de cerca la creación de controles; preservación de la integridad y confidencialidad de datos; y la disponibilidad de recursos.</w:t>
+        <w:t xml:space="preserve">Como bien </w:t>
+      </w:r>
+      <w:proofErr w:type="spellStart"/>
+      <w:r>
+        <w:rPr>
+          <w:rFonts w:ascii="Arial" w:hAnsi="Arial" w:cs="Arial"/>
+          <w:color w:val="000000"/>
+          <w:shd w:val="clear" w:color="auto" w:fill="FFFFFF"/>
+        </w:rPr>
+        <w:t>podemos</w:t>
+      </w:r>
+      <w:proofErr w:type="spellEnd"/>
+      <w:r>
+        <w:rPr>
+          <w:rFonts w:ascii="Arial" w:hAnsi="Arial" w:cs="Arial"/>
+          <w:color w:val="000000"/>
+          <w:shd w:val="clear" w:color="auto" w:fill="FFFFFF"/>
+        </w:rPr>
+        <w:t xml:space="preserve"> </w:t>
+      </w:r>
+      <w:proofErr w:type="spellStart"/>
+      <w:r>
+        <w:rPr>
+          <w:rFonts w:ascii="Arial" w:hAnsi="Arial" w:cs="Arial"/>
+          <w:color w:val="000000"/>
+          <w:shd w:val="clear" w:color="auto" w:fill="FFFFFF"/>
+        </w:rPr>
+        <w:t>ver</w:t>
+      </w:r>
+      <w:proofErr w:type="spellEnd"/>
+      <w:r>
+        <w:rPr>
+          <w:rFonts w:ascii="Arial" w:hAnsi="Arial" w:cs="Arial"/>
+          <w:color w:val="000000"/>
+          <w:shd w:val="clear" w:color="auto" w:fill="FFFFFF"/>
+        </w:rPr>
+        <w:t xml:space="preserve">, </w:t>
+      </w:r>
+      <w:proofErr w:type="spellStart"/>
+      <w:r>
+        <w:rPr>
+          <w:rFonts w:ascii="Arial" w:hAnsi="Arial" w:cs="Arial"/>
+          <w:color w:val="000000"/>
+          <w:shd w:val="clear" w:color="auto" w:fill="FFFFFF"/>
+        </w:rPr>
+        <w:t>todo</w:t>
+      </w:r>
+      <w:proofErr w:type="spellEnd"/>
+      <w:r>
+        <w:rPr>
+          <w:rFonts w:ascii="Arial" w:hAnsi="Arial" w:cs="Arial"/>
+          <w:color w:val="000000"/>
+          <w:shd w:val="clear" w:color="auto" w:fill="FFFFFF"/>
+        </w:rPr>
+        <w:t xml:space="preserve"> </w:t>
+      </w:r>
+      <w:proofErr w:type="spellStart"/>
+      <w:r>
+        <w:rPr>
+          <w:rFonts w:ascii="Arial" w:hAnsi="Arial" w:cs="Arial"/>
+          <w:color w:val="000000"/>
+          <w:shd w:val="clear" w:color="auto" w:fill="FFFFFF"/>
+        </w:rPr>
+        <w:t>este</w:t>
+      </w:r>
+      <w:proofErr w:type="spellEnd"/>
+      <w:r>
+        <w:rPr>
+          <w:rFonts w:ascii="Arial" w:hAnsi="Arial" w:cs="Arial"/>
+          <w:color w:val="000000"/>
+          <w:shd w:val="clear" w:color="auto" w:fill="FFFFFF"/>
+        </w:rPr>
+        <w:t xml:space="preserve"> </w:t>
+      </w:r>
+      <w:proofErr w:type="spellStart"/>
+      <w:r>
+        <w:rPr>
+          <w:rFonts w:ascii="Arial" w:hAnsi="Arial" w:cs="Arial"/>
+          <w:color w:val="000000"/>
+          <w:shd w:val="clear" w:color="auto" w:fill="FFFFFF"/>
+        </w:rPr>
+        <w:t>proceso</w:t>
+      </w:r>
+      <w:proofErr w:type="spellEnd"/>
+      <w:r>
+        <w:rPr>
+          <w:rFonts w:ascii="Arial" w:hAnsi="Arial" w:cs="Arial"/>
+          <w:color w:val="000000"/>
+          <w:shd w:val="clear" w:color="auto" w:fill="FFFFFF"/>
+        </w:rPr>
+        <w:t xml:space="preserve"> se </w:t>
+      </w:r>
+      <w:proofErr w:type="spellStart"/>
+      <w:r>
+        <w:rPr>
+          <w:rFonts w:ascii="Arial" w:hAnsi="Arial" w:cs="Arial"/>
+          <w:color w:val="000000"/>
+          <w:shd w:val="clear" w:color="auto" w:fill="FFFFFF"/>
+        </w:rPr>
+        <w:t>orienta</w:t>
+      </w:r>
+      <w:proofErr w:type="spellEnd"/>
+      <w:r>
+        <w:rPr>
+          <w:rFonts w:ascii="Arial" w:hAnsi="Arial" w:cs="Arial"/>
+          <w:color w:val="000000"/>
+          <w:shd w:val="clear" w:color="auto" w:fill="FFFFFF"/>
+        </w:rPr>
+        <w:t xml:space="preserve"> al </w:t>
+      </w:r>
+      <w:proofErr w:type="spellStart"/>
+      <w:r>
+        <w:rPr>
+          <w:rFonts w:ascii="Arial" w:hAnsi="Arial" w:cs="Arial"/>
+          <w:color w:val="000000"/>
+          <w:shd w:val="clear" w:color="auto" w:fill="FFFFFF"/>
+        </w:rPr>
+        <w:t>objetivo</w:t>
+      </w:r>
+      <w:proofErr w:type="spellEnd"/>
+      <w:r>
+        <w:rPr>
+          <w:rFonts w:ascii="Arial" w:hAnsi="Arial" w:cs="Arial"/>
+          <w:color w:val="000000"/>
+          <w:shd w:val="clear" w:color="auto" w:fill="FFFFFF"/>
+        </w:rPr>
+        <w:t xml:space="preserve"> de </w:t>
+      </w:r>
+      <w:proofErr w:type="spellStart"/>
+      <w:r>
+        <w:fldChar w:fldCharType="begin"/>
+      </w:r>
+      <w:r>
+        <w:instrText xml:space="preserve"> HYPERLINK "https://www.gb-advisors.com/es/tech-blog-es/asesoria-en-herramienta-itsm/" </w:instrText>
+      </w:r>
+      <w:r>
+        <w:fldChar w:fldCharType="separate"/>
+      </w:r>
+      <w:r>
+        <w:rPr>
+          <w:rStyle w:val="Hipervnculo"/>
+          <w:rFonts w:ascii="Arial" w:hAnsi="Arial" w:cs="Arial"/>
+          <w:color w:val="FF6B53"/>
+          <w:shd w:val="clear" w:color="auto" w:fill="FFFFFF"/>
+        </w:rPr>
+        <w:t>establecer</w:t>
+      </w:r>
+      <w:proofErr w:type="spellEnd"/>
+      <w:r>
+        <w:rPr>
+          <w:rStyle w:val="Hipervnculo"/>
+          <w:rFonts w:ascii="Arial" w:hAnsi="Arial" w:cs="Arial"/>
+          <w:color w:val="FF6B53"/>
+          <w:shd w:val="clear" w:color="auto" w:fill="FFFFFF"/>
+        </w:rPr>
+        <w:t xml:space="preserve"> </w:t>
+      </w:r>
+      <w:proofErr w:type="spellStart"/>
+      <w:r>
+        <w:rPr>
+          <w:rStyle w:val="Hipervnculo"/>
+          <w:rFonts w:ascii="Arial" w:hAnsi="Arial" w:cs="Arial"/>
+          <w:color w:val="FF6B53"/>
+          <w:shd w:val="clear" w:color="auto" w:fill="FFFFFF"/>
+        </w:rPr>
+        <w:t>estrategias</w:t>
+      </w:r>
+      <w:proofErr w:type="spellEnd"/>
+      <w:r>
+        <w:rPr>
+          <w:rStyle w:val="Hipervnculo"/>
+          <w:rFonts w:ascii="Arial" w:hAnsi="Arial" w:cs="Arial"/>
+          <w:color w:val="FF6B53"/>
+          <w:shd w:val="clear" w:color="auto" w:fill="FFFFFF"/>
+        </w:rPr>
+        <w:t xml:space="preserve"> </w:t>
+      </w:r>
+      <w:proofErr w:type="spellStart"/>
+      <w:r>
+        <w:rPr>
+          <w:rStyle w:val="Hipervnculo"/>
+          <w:rFonts w:ascii="Arial" w:hAnsi="Arial" w:cs="Arial"/>
+          <w:color w:val="FF6B53"/>
+          <w:shd w:val="clear" w:color="auto" w:fill="FFFFFF"/>
+        </w:rPr>
+        <w:t>adecuadas</w:t>
+      </w:r>
+      <w:proofErr w:type="spellEnd"/>
+      <w:r>
+        <w:rPr>
+          <w:rStyle w:val="Hipervnculo"/>
+          <w:rFonts w:ascii="Arial" w:hAnsi="Arial" w:cs="Arial"/>
+          <w:color w:val="FF6B53"/>
+          <w:shd w:val="clear" w:color="auto" w:fill="FFFFFF"/>
+        </w:rPr>
+        <w:fldChar w:fldCharType="end"/>
+      </w:r>
+      <w:r>
+        <w:rPr>
+          <w:rFonts w:ascii="Arial" w:hAnsi="Arial" w:cs="Arial"/>
+          <w:color w:val="000000"/>
+          <w:shd w:val="clear" w:color="auto" w:fill="FFFFFF"/>
+        </w:rPr>
+        <w:t xml:space="preserve"> para </w:t>
+      </w:r>
+      <w:proofErr w:type="spellStart"/>
+      <w:r>
+        <w:rPr>
+          <w:rFonts w:ascii="Arial" w:hAnsi="Arial" w:cs="Arial"/>
+          <w:color w:val="000000"/>
+          <w:shd w:val="clear" w:color="auto" w:fill="FFFFFF"/>
+        </w:rPr>
+        <w:t>mitigar</w:t>
+      </w:r>
+      <w:proofErr w:type="spellEnd"/>
+      <w:r>
+        <w:rPr>
+          <w:rFonts w:ascii="Arial" w:hAnsi="Arial" w:cs="Arial"/>
+          <w:color w:val="000000"/>
+          <w:shd w:val="clear" w:color="auto" w:fill="FFFFFF"/>
+        </w:rPr>
+        <w:t xml:space="preserve"> los </w:t>
+      </w:r>
+      <w:proofErr w:type="spellStart"/>
+      <w:r>
+        <w:rPr>
+          <w:rFonts w:ascii="Arial" w:hAnsi="Arial" w:cs="Arial"/>
+          <w:color w:val="000000"/>
+          <w:shd w:val="clear" w:color="auto" w:fill="FFFFFF"/>
+        </w:rPr>
+        <w:t>riesgos</w:t>
+      </w:r>
+      <w:proofErr w:type="spellEnd"/>
+      <w:r>
+        <w:rPr>
+          <w:rFonts w:ascii="Arial" w:hAnsi="Arial" w:cs="Arial"/>
+          <w:color w:val="000000"/>
+          <w:shd w:val="clear" w:color="auto" w:fill="FFFFFF"/>
+        </w:rPr>
+        <w:t xml:space="preserve"> </w:t>
+      </w:r>
+      <w:proofErr w:type="spellStart"/>
+      <w:r>
+        <w:rPr>
+          <w:rFonts w:ascii="Arial" w:hAnsi="Arial" w:cs="Arial"/>
+          <w:color w:val="000000"/>
+          <w:shd w:val="clear" w:color="auto" w:fill="FFFFFF"/>
+        </w:rPr>
+        <w:t>informáticos</w:t>
+      </w:r>
+      <w:proofErr w:type="spellEnd"/>
+      <w:r>
+        <w:rPr>
+          <w:rFonts w:ascii="Arial" w:hAnsi="Arial" w:cs="Arial"/>
+          <w:color w:val="000000"/>
+          <w:shd w:val="clear" w:color="auto" w:fill="FFFFFF"/>
+        </w:rPr>
+        <w:t xml:space="preserve">; el </w:t>
+      </w:r>
+      <w:proofErr w:type="spellStart"/>
+      <w:r>
+        <w:rPr>
+          <w:rFonts w:ascii="Arial" w:hAnsi="Arial" w:cs="Arial"/>
+          <w:color w:val="000000"/>
+          <w:shd w:val="clear" w:color="auto" w:fill="FFFFFF"/>
+        </w:rPr>
+        <w:t>cual</w:t>
+      </w:r>
+      <w:proofErr w:type="spellEnd"/>
+      <w:r>
+        <w:rPr>
+          <w:rFonts w:ascii="Arial" w:hAnsi="Arial" w:cs="Arial"/>
+          <w:color w:val="000000"/>
+          <w:shd w:val="clear" w:color="auto" w:fill="FFFFFF"/>
+        </w:rPr>
+        <w:t xml:space="preserve"> </w:t>
+      </w:r>
+      <w:proofErr w:type="spellStart"/>
+      <w:r>
+        <w:rPr>
+          <w:rFonts w:ascii="Arial" w:hAnsi="Arial" w:cs="Arial"/>
+          <w:color w:val="000000"/>
+          <w:shd w:val="clear" w:color="auto" w:fill="FFFFFF"/>
+        </w:rPr>
+        <w:t>sigue</w:t>
+      </w:r>
+      <w:proofErr w:type="spellEnd"/>
+      <w:r>
+        <w:rPr>
+          <w:rFonts w:ascii="Arial" w:hAnsi="Arial" w:cs="Arial"/>
+          <w:color w:val="000000"/>
+          <w:shd w:val="clear" w:color="auto" w:fill="FFFFFF"/>
+        </w:rPr>
+        <w:t xml:space="preserve"> </w:t>
+      </w:r>
+      <w:proofErr w:type="spellStart"/>
+      <w:r>
+        <w:rPr>
+          <w:rFonts w:ascii="Arial" w:hAnsi="Arial" w:cs="Arial"/>
+          <w:color w:val="000000"/>
+          <w:shd w:val="clear" w:color="auto" w:fill="FFFFFF"/>
+        </w:rPr>
+        <w:t>siendo</w:t>
+      </w:r>
+      <w:proofErr w:type="spellEnd"/>
+      <w:r>
+        <w:rPr>
+          <w:rFonts w:ascii="Arial" w:hAnsi="Arial" w:cs="Arial"/>
+          <w:color w:val="000000"/>
+          <w:shd w:val="clear" w:color="auto" w:fill="FFFFFF"/>
+        </w:rPr>
+        <w:t xml:space="preserve"> una de las </w:t>
+      </w:r>
+      <w:proofErr w:type="spellStart"/>
+      <w:r>
+        <w:rPr>
+          <w:rFonts w:ascii="Arial" w:hAnsi="Arial" w:cs="Arial"/>
+          <w:color w:val="000000"/>
+          <w:shd w:val="clear" w:color="auto" w:fill="FFFFFF"/>
+        </w:rPr>
+        <w:t>principales</w:t>
+      </w:r>
+      <w:proofErr w:type="spellEnd"/>
+      <w:r>
+        <w:rPr>
+          <w:rFonts w:ascii="Arial" w:hAnsi="Arial" w:cs="Arial"/>
+          <w:color w:val="000000"/>
+          <w:shd w:val="clear" w:color="auto" w:fill="FFFFFF"/>
+        </w:rPr>
+        <w:t xml:space="preserve"> </w:t>
+      </w:r>
+      <w:proofErr w:type="spellStart"/>
+      <w:r>
+        <w:rPr>
+          <w:rFonts w:ascii="Arial" w:hAnsi="Arial" w:cs="Arial"/>
+          <w:color w:val="000000"/>
+          <w:shd w:val="clear" w:color="auto" w:fill="FFFFFF"/>
+        </w:rPr>
+        <w:t>preocupaciones</w:t>
+      </w:r>
+      <w:proofErr w:type="spellEnd"/>
+      <w:r>
+        <w:rPr>
+          <w:rFonts w:ascii="Arial" w:hAnsi="Arial" w:cs="Arial"/>
+          <w:color w:val="000000"/>
+          <w:shd w:val="clear" w:color="auto" w:fill="FFFFFF"/>
+        </w:rPr>
+        <w:t xml:space="preserve"> de las </w:t>
+      </w:r>
+      <w:proofErr w:type="spellStart"/>
+      <w:r>
+        <w:rPr>
+          <w:rFonts w:ascii="Arial" w:hAnsi="Arial" w:cs="Arial"/>
+          <w:color w:val="000000"/>
+          <w:shd w:val="clear" w:color="auto" w:fill="FFFFFF"/>
+        </w:rPr>
+        <w:t>empresas</w:t>
+      </w:r>
+      <w:proofErr w:type="spellEnd"/>
+      <w:r>
+        <w:rPr>
+          <w:rFonts w:ascii="Arial" w:hAnsi="Arial" w:cs="Arial"/>
+          <w:color w:val="000000"/>
+          <w:shd w:val="clear" w:color="auto" w:fill="FFFFFF"/>
+        </w:rPr>
+        <w:t xml:space="preserve"> </w:t>
+      </w:r>
+      <w:proofErr w:type="spellStart"/>
+      <w:r>
+        <w:rPr>
+          <w:rFonts w:ascii="Arial" w:hAnsi="Arial" w:cs="Arial"/>
+          <w:color w:val="000000"/>
+          <w:shd w:val="clear" w:color="auto" w:fill="FFFFFF"/>
+        </w:rPr>
+        <w:t>en</w:t>
+      </w:r>
+      <w:proofErr w:type="spellEnd"/>
+      <w:r>
+        <w:rPr>
+          <w:rFonts w:ascii="Arial" w:hAnsi="Arial" w:cs="Arial"/>
+          <w:color w:val="000000"/>
+          <w:shd w:val="clear" w:color="auto" w:fill="FFFFFF"/>
+        </w:rPr>
+        <w:t xml:space="preserve"> </w:t>
+      </w:r>
+      <w:proofErr w:type="spellStart"/>
+      <w:r>
+        <w:rPr>
+          <w:rFonts w:ascii="Arial" w:hAnsi="Arial" w:cs="Arial"/>
+          <w:color w:val="000000"/>
+          <w:shd w:val="clear" w:color="auto" w:fill="FFFFFF"/>
+        </w:rPr>
+        <w:t>materia</w:t>
+      </w:r>
+      <w:proofErr w:type="spellEnd"/>
+      <w:r>
+        <w:rPr>
+          <w:rFonts w:ascii="Arial" w:hAnsi="Arial" w:cs="Arial"/>
+          <w:color w:val="000000"/>
+          <w:shd w:val="clear" w:color="auto" w:fill="FFFFFF"/>
+        </w:rPr>
+        <w:t xml:space="preserve"> de </w:t>
+      </w:r>
+      <w:proofErr w:type="spellStart"/>
+      <w:r>
+        <w:rPr>
+          <w:rFonts w:ascii="Arial" w:hAnsi="Arial" w:cs="Arial"/>
+          <w:color w:val="000000"/>
+          <w:shd w:val="clear" w:color="auto" w:fill="FFFFFF"/>
+        </w:rPr>
+        <w:t>seguridad</w:t>
+      </w:r>
+      <w:proofErr w:type="spellEnd"/>
+      <w:r>
+        <w:rPr>
+          <w:rFonts w:ascii="Arial" w:hAnsi="Arial" w:cs="Arial"/>
+          <w:color w:val="000000"/>
+          <w:shd w:val="clear" w:color="auto" w:fill="FFFFFF"/>
+        </w:rPr>
+        <w:t xml:space="preserve"> digital. </w:t>
+      </w:r>
+      <w:proofErr w:type="spellStart"/>
+      <w:r>
+        <w:rPr>
+          <w:rFonts w:ascii="Arial" w:hAnsi="Arial" w:cs="Arial"/>
+          <w:color w:val="000000"/>
+          <w:shd w:val="clear" w:color="auto" w:fill="FFFFFF"/>
+        </w:rPr>
+        <w:t>Asimismo</w:t>
+      </w:r>
+      <w:proofErr w:type="spellEnd"/>
+      <w:r>
+        <w:rPr>
+          <w:rFonts w:ascii="Arial" w:hAnsi="Arial" w:cs="Arial"/>
+          <w:color w:val="000000"/>
+          <w:shd w:val="clear" w:color="auto" w:fill="FFFFFF"/>
+        </w:rPr>
+        <w:t xml:space="preserve">, le </w:t>
+      </w:r>
+      <w:proofErr w:type="spellStart"/>
+      <w:r>
+        <w:rPr>
+          <w:rFonts w:ascii="Arial" w:hAnsi="Arial" w:cs="Arial"/>
+          <w:color w:val="000000"/>
+          <w:shd w:val="clear" w:color="auto" w:fill="FFFFFF"/>
+        </w:rPr>
+        <w:t>siguen</w:t>
+      </w:r>
+      <w:proofErr w:type="spellEnd"/>
+      <w:r>
+        <w:rPr>
+          <w:rFonts w:ascii="Arial" w:hAnsi="Arial" w:cs="Arial"/>
+          <w:color w:val="000000"/>
+          <w:shd w:val="clear" w:color="auto" w:fill="FFFFFF"/>
+        </w:rPr>
+        <w:t xml:space="preserve"> de </w:t>
+      </w:r>
+      <w:proofErr w:type="spellStart"/>
+      <w:r>
+        <w:rPr>
+          <w:rFonts w:ascii="Arial" w:hAnsi="Arial" w:cs="Arial"/>
+          <w:color w:val="000000"/>
+          <w:shd w:val="clear" w:color="auto" w:fill="FFFFFF"/>
+        </w:rPr>
+        <w:t>cerca</w:t>
+      </w:r>
+      <w:proofErr w:type="spellEnd"/>
+      <w:r>
+        <w:rPr>
+          <w:rFonts w:ascii="Arial" w:hAnsi="Arial" w:cs="Arial"/>
+          <w:color w:val="000000"/>
+          <w:shd w:val="clear" w:color="auto" w:fill="FFFFFF"/>
+        </w:rPr>
+        <w:t xml:space="preserve"> la </w:t>
+      </w:r>
+      <w:proofErr w:type="spellStart"/>
+      <w:r>
+        <w:rPr>
+          <w:rFonts w:ascii="Arial" w:hAnsi="Arial" w:cs="Arial"/>
+          <w:color w:val="000000"/>
+          <w:shd w:val="clear" w:color="auto" w:fill="FFFFFF"/>
+        </w:rPr>
+        <w:t>creación</w:t>
+      </w:r>
+      <w:proofErr w:type="spellEnd"/>
+      <w:r>
+        <w:rPr>
+          <w:rFonts w:ascii="Arial" w:hAnsi="Arial" w:cs="Arial"/>
+          <w:color w:val="000000"/>
+          <w:shd w:val="clear" w:color="auto" w:fill="FFFFFF"/>
+        </w:rPr>
+        <w:t xml:space="preserve"> de </w:t>
+      </w:r>
+      <w:proofErr w:type="spellStart"/>
+      <w:r>
+        <w:rPr>
+          <w:rFonts w:ascii="Arial" w:hAnsi="Arial" w:cs="Arial"/>
+          <w:color w:val="000000"/>
+          <w:shd w:val="clear" w:color="auto" w:fill="FFFFFF"/>
+        </w:rPr>
+        <w:t>controles</w:t>
+      </w:r>
+      <w:proofErr w:type="spellEnd"/>
+      <w:r>
+        <w:rPr>
+          <w:rFonts w:ascii="Arial" w:hAnsi="Arial" w:cs="Arial"/>
+          <w:color w:val="000000"/>
+          <w:shd w:val="clear" w:color="auto" w:fill="FFFFFF"/>
+        </w:rPr>
+        <w:t xml:space="preserve">; </w:t>
+      </w:r>
+      <w:proofErr w:type="spellStart"/>
+      <w:r>
+        <w:rPr>
+          <w:rFonts w:ascii="Arial" w:hAnsi="Arial" w:cs="Arial"/>
+          <w:color w:val="000000"/>
+          <w:shd w:val="clear" w:color="auto" w:fill="FFFFFF"/>
+        </w:rPr>
+        <w:t>preservación</w:t>
+      </w:r>
+      <w:proofErr w:type="spellEnd"/>
+      <w:r>
+        <w:rPr>
+          <w:rFonts w:ascii="Arial" w:hAnsi="Arial" w:cs="Arial"/>
+          <w:color w:val="000000"/>
+          <w:shd w:val="clear" w:color="auto" w:fill="FFFFFF"/>
+        </w:rPr>
+        <w:t xml:space="preserve"> de la </w:t>
+      </w:r>
+      <w:proofErr w:type="spellStart"/>
+      <w:r>
+        <w:rPr>
+          <w:rFonts w:ascii="Arial" w:hAnsi="Arial" w:cs="Arial"/>
+          <w:color w:val="000000"/>
+          <w:shd w:val="clear" w:color="auto" w:fill="FFFFFF"/>
+        </w:rPr>
+        <w:t>integridad</w:t>
+      </w:r>
+      <w:proofErr w:type="spellEnd"/>
+      <w:r>
+        <w:rPr>
+          <w:rFonts w:ascii="Arial" w:hAnsi="Arial" w:cs="Arial"/>
+          <w:color w:val="000000"/>
+          <w:shd w:val="clear" w:color="auto" w:fill="FFFFFF"/>
+        </w:rPr>
+        <w:t xml:space="preserve"> y </w:t>
+      </w:r>
+      <w:proofErr w:type="spellStart"/>
+      <w:r>
+        <w:rPr>
+          <w:rFonts w:ascii="Arial" w:hAnsi="Arial" w:cs="Arial"/>
+          <w:color w:val="000000"/>
+          <w:shd w:val="clear" w:color="auto" w:fill="FFFFFF"/>
+        </w:rPr>
+        <w:t>confidencialidad</w:t>
+      </w:r>
+      <w:proofErr w:type="spellEnd"/>
+      <w:r>
+        <w:rPr>
+          <w:rFonts w:ascii="Arial" w:hAnsi="Arial" w:cs="Arial"/>
+          <w:color w:val="000000"/>
+          <w:shd w:val="clear" w:color="auto" w:fill="FFFFFF"/>
+        </w:rPr>
+        <w:t xml:space="preserve"> de </w:t>
+      </w:r>
+      <w:proofErr w:type="spellStart"/>
+      <w:r>
+        <w:rPr>
+          <w:rFonts w:ascii="Arial" w:hAnsi="Arial" w:cs="Arial"/>
+          <w:color w:val="000000"/>
+          <w:shd w:val="clear" w:color="auto" w:fill="FFFFFF"/>
+        </w:rPr>
+        <w:t>datos</w:t>
+      </w:r>
+      <w:proofErr w:type="spellEnd"/>
+      <w:r>
+        <w:rPr>
+          <w:rFonts w:ascii="Arial" w:hAnsi="Arial" w:cs="Arial"/>
+          <w:color w:val="000000"/>
+          <w:shd w:val="clear" w:color="auto" w:fill="FFFFFF"/>
+        </w:rPr>
+        <w:t xml:space="preserve">; y la </w:t>
+      </w:r>
+      <w:proofErr w:type="spellStart"/>
+      <w:r>
+        <w:rPr>
+          <w:rFonts w:ascii="Arial" w:hAnsi="Arial" w:cs="Arial"/>
+          <w:color w:val="000000"/>
+          <w:shd w:val="clear" w:color="auto" w:fill="FFFFFF"/>
+        </w:rPr>
+        <w:t>disponibilidad</w:t>
+      </w:r>
+      <w:proofErr w:type="spellEnd"/>
+      <w:r>
+        <w:rPr>
+          <w:rFonts w:ascii="Arial" w:hAnsi="Arial" w:cs="Arial"/>
+          <w:color w:val="000000"/>
+          <w:shd w:val="clear" w:color="auto" w:fill="FFFFFF"/>
+        </w:rPr>
+        <w:t xml:space="preserve"> de </w:t>
+      </w:r>
+      <w:proofErr w:type="spellStart"/>
+      <w:r>
+        <w:rPr>
+          <w:rFonts w:ascii="Arial" w:hAnsi="Arial" w:cs="Arial"/>
+          <w:color w:val="000000"/>
+          <w:shd w:val="clear" w:color="auto" w:fill="FFFFFF"/>
+        </w:rPr>
+        <w:t>recursos</w:t>
+      </w:r>
+      <w:proofErr w:type="spellEnd"/>
+      <w:r>
+        <w:rPr>
+          <w:rFonts w:ascii="Arial" w:hAnsi="Arial" w:cs="Arial"/>
+          <w:color w:val="000000"/>
+          <w:shd w:val="clear" w:color="auto" w:fill="FFFFFF"/>
+        </w:rPr>
+        <w:t>.</w:t>
       </w:r>
     </w:p>
     <w:p>
@@ -319,15 +941,79 @@
           <w:lang w:val="es-ES"/>
         </w:rPr>
       </w:pPr>
-      <w:r>
-        <w:rPr>
-          <w:rFonts w:ascii="Arial" w:hAnsi="Arial" w:cs="Arial"/>
-          <w:color w:val="000000"/>
-          <w:shd w:val="clear" w:color="auto" w:fill="FFFFFF"/>
-        </w:rPr>
-        <w:t>instruir a los empleados en la creación de </w:t>
-      </w:r>
-      <w:hyperlink r:id="rId11" w:history="1">
+      <w:proofErr w:type="spellStart"/>
+      <w:r>
+        <w:rPr>
+          <w:rFonts w:ascii="Arial" w:hAnsi="Arial" w:cs="Arial"/>
+          <w:color w:val="000000"/>
+          <w:shd w:val="clear" w:color="auto" w:fill="FFFFFF"/>
+        </w:rPr>
+        <w:t>instruir</w:t>
+      </w:r>
+      <w:proofErr w:type="spellEnd"/>
+      <w:r>
+        <w:rPr>
+          <w:rFonts w:ascii="Arial" w:hAnsi="Arial" w:cs="Arial"/>
+          <w:color w:val="000000"/>
+          <w:shd w:val="clear" w:color="auto" w:fill="FFFFFF"/>
+        </w:rPr>
+        <w:t xml:space="preserve"> a los </w:t>
+      </w:r>
+      <w:proofErr w:type="spellStart"/>
+      <w:r>
+        <w:rPr>
+          <w:rFonts w:ascii="Arial" w:hAnsi="Arial" w:cs="Arial"/>
+          <w:color w:val="000000"/>
+          <w:shd w:val="clear" w:color="auto" w:fill="FFFFFF"/>
+        </w:rPr>
+        <w:t>empleados</w:t>
+      </w:r>
+      <w:proofErr w:type="spellEnd"/>
+      <w:r>
+        <w:rPr>
+          <w:rFonts w:ascii="Arial" w:hAnsi="Arial" w:cs="Arial"/>
+          <w:color w:val="000000"/>
+          <w:shd w:val="clear" w:color="auto" w:fill="FFFFFF"/>
+        </w:rPr>
+        <w:t xml:space="preserve"> </w:t>
+      </w:r>
+      <w:proofErr w:type="spellStart"/>
+      <w:r>
+        <w:rPr>
+          <w:rFonts w:ascii="Arial" w:hAnsi="Arial" w:cs="Arial"/>
+          <w:color w:val="000000"/>
+          <w:shd w:val="clear" w:color="auto" w:fill="FFFFFF"/>
+        </w:rPr>
+        <w:t>en</w:t>
+      </w:r>
+      <w:proofErr w:type="spellEnd"/>
+      <w:r>
+        <w:rPr>
+          <w:rFonts w:ascii="Arial" w:hAnsi="Arial" w:cs="Arial"/>
+          <w:color w:val="000000"/>
+          <w:shd w:val="clear" w:color="auto" w:fill="FFFFFF"/>
+        </w:rPr>
+        <w:t xml:space="preserve"> la </w:t>
+      </w:r>
+      <w:proofErr w:type="spellStart"/>
+      <w:r>
+        <w:rPr>
+          <w:rFonts w:ascii="Arial" w:hAnsi="Arial" w:cs="Arial"/>
+          <w:color w:val="000000"/>
+          <w:shd w:val="clear" w:color="auto" w:fill="FFFFFF"/>
+        </w:rPr>
+        <w:t>creación</w:t>
+      </w:r>
+      <w:proofErr w:type="spellEnd"/>
+      <w:r>
+        <w:rPr>
+          <w:rFonts w:ascii="Arial" w:hAnsi="Arial" w:cs="Arial"/>
+          <w:color w:val="000000"/>
+          <w:shd w:val="clear" w:color="auto" w:fill="FFFFFF"/>
+        </w:rPr>
+        <w:t xml:space="preserve"> de </w:t>
+      </w:r>
+      <w:hyperlink r:id="rId10" w:history="1">
         <w:r>
           <w:rPr>
             <w:rStyle w:val="Hipervnculo"/>
@@ -335,8 +1021,39 @@
             <w:color w:val="FF6B53"/>
             <w:shd w:val="clear" w:color="auto" w:fill="FFFFFF"/>
           </w:rPr>
-          <w:t>claves y contraseñas seguras</w:t>
+          <w:t xml:space="preserve">claves y </w:t>
         </w:r>
+        <w:proofErr w:type="spellStart"/>
+        <w:r>
+          <w:rPr>
+            <w:rStyle w:val="Hipervnculo"/>
+            <w:rFonts w:ascii="Arial" w:hAnsi="Arial" w:cs="Arial"/>
+            <w:color w:val="FF6B53"/>
+            <w:shd w:val="clear" w:color="auto" w:fill="FFFFFF"/>
+          </w:rPr>
+          <w:t>contraseñas</w:t>
+        </w:r>
+        <w:proofErr w:type="spellEnd"/>
+        <w:r>
+          <w:rPr>
+            <w:rStyle w:val="Hipervnculo"/>
+            <w:rFonts w:ascii="Arial" w:hAnsi="Arial" w:cs="Arial"/>
+            <w:color w:val="FF6B53"/>
+            <w:shd w:val="clear" w:color="auto" w:fill="FFFFFF"/>
+          </w:rPr>
+          <w:t xml:space="preserve"> </w:t>
+        </w:r>
+        <w:proofErr w:type="spellStart"/>
+        <w:r>
+          <w:rPr>
+            <w:rStyle w:val="Hipervnculo"/>
+            <w:rFonts w:ascii="Arial" w:hAnsi="Arial" w:cs="Arial"/>
+            <w:color w:val="FF6B53"/>
+            <w:shd w:val="clear" w:color="auto" w:fill="FFFFFF"/>
+          </w:rPr>
+          <w:t>seguras</w:t>
+        </w:r>
+        <w:proofErr w:type="spellEnd"/>
       </w:hyperlink>
       <w:r>
         <w:rPr>
@@ -344,8 +1061,108 @@
           <w:color w:val="000000"/>
           <w:shd w:val="clear" w:color="auto" w:fill="FFFFFF"/>
         </w:rPr>
-        <w:t> en conjunto con otras prácticas centradas en el usuario</w:t>
-      </w:r>
+        <w:t> </w:t>
+      </w:r>
+      <w:proofErr w:type="spellStart"/>
+      <w:r>
+        <w:rPr>
+          <w:rFonts w:ascii="Arial" w:hAnsi="Arial" w:cs="Arial"/>
+          <w:color w:val="000000"/>
+          <w:shd w:val="clear" w:color="auto" w:fill="FFFFFF"/>
+        </w:rPr>
+        <w:t>en</w:t>
+      </w:r>
+      <w:proofErr w:type="spellEnd"/>
+      <w:r>
+        <w:rPr>
+          <w:rFonts w:ascii="Arial" w:hAnsi="Arial" w:cs="Arial"/>
+          <w:color w:val="000000"/>
+          <w:shd w:val="clear" w:color="auto" w:fill="FFFFFF"/>
+        </w:rPr>
+        <w:t xml:space="preserve"> conjunto con </w:t>
+      </w:r>
+      <w:proofErr w:type="spellStart"/>
+      <w:r>
+        <w:rPr>
+          <w:rFonts w:ascii="Arial" w:hAnsi="Arial" w:cs="Arial"/>
+          <w:color w:val="000000"/>
+          <w:shd w:val="clear" w:color="auto" w:fill="FFFFFF"/>
+        </w:rPr>
+        <w:t>otras</w:t>
+      </w:r>
+      <w:proofErr w:type="spellEnd"/>
+      <w:r>
+        <w:rPr>
+          <w:rFonts w:ascii="Arial" w:hAnsi="Arial" w:cs="Arial"/>
+          <w:color w:val="000000"/>
+          <w:shd w:val="clear" w:color="auto" w:fill="FFFFFF"/>
+        </w:rPr>
+        <w:t xml:space="preserve"> </w:t>
+      </w:r>
+      <w:proofErr w:type="spellStart"/>
+      <w:r>
+        <w:rPr>
+          <w:rFonts w:ascii="Arial" w:hAnsi="Arial" w:cs="Arial"/>
+          <w:color w:val="000000"/>
+          <w:shd w:val="clear" w:color="auto" w:fill="FFFFFF"/>
+        </w:rPr>
+        <w:t>prácticas</w:t>
+      </w:r>
+      <w:proofErr w:type="spellEnd"/>
+      <w:r>
+        <w:rPr>
+          <w:rFonts w:ascii="Arial" w:hAnsi="Arial" w:cs="Arial"/>
+          <w:color w:val="000000"/>
+          <w:shd w:val="clear" w:color="auto" w:fill="FFFFFF"/>
+        </w:rPr>
+        <w:t xml:space="preserve"> </w:t>
+      </w:r>
+      <w:proofErr w:type="spellStart"/>
+      <w:r>
+        <w:rPr>
+          <w:rFonts w:ascii="Arial" w:hAnsi="Arial" w:cs="Arial"/>
+          <w:color w:val="000000"/>
+          <w:shd w:val="clear" w:color="auto" w:fill="FFFFFF"/>
+        </w:rPr>
+        <w:t>centradas</w:t>
+      </w:r>
+      <w:proofErr w:type="spellEnd"/>
+      <w:r>
+        <w:rPr>
+          <w:rFonts w:ascii="Arial" w:hAnsi="Arial" w:cs="Arial"/>
+          <w:color w:val="000000"/>
+          <w:shd w:val="clear" w:color="auto" w:fill="FFFFFF"/>
+        </w:rPr>
+        <w:t xml:space="preserve"> </w:t>
+      </w:r>
+      <w:proofErr w:type="spellStart"/>
+      <w:r>
+        <w:rPr>
+          <w:rFonts w:ascii="Arial" w:hAnsi="Arial" w:cs="Arial"/>
+          <w:color w:val="000000"/>
+          <w:shd w:val="clear" w:color="auto" w:fill="FFFFFF"/>
+        </w:rPr>
+        <w:t>en</w:t>
+      </w:r>
+      <w:proofErr w:type="spellEnd"/>
+      <w:r>
+        <w:rPr>
+          <w:rFonts w:ascii="Arial" w:hAnsi="Arial" w:cs="Arial"/>
+          <w:color w:val="000000"/>
+          <w:shd w:val="clear" w:color="auto" w:fill="FFFFFF"/>
+        </w:rPr>
+        <w:t xml:space="preserve"> el </w:t>
+      </w:r>
+      <w:proofErr w:type="spellStart"/>
+      <w:r>
+        <w:rPr>
+          <w:rFonts w:ascii="Arial" w:hAnsi="Arial" w:cs="Arial"/>
+          <w:color w:val="000000"/>
+          <w:shd w:val="clear" w:color="auto" w:fill="FFFFFF"/>
+        </w:rPr>
+        <w:t>usuario</w:t>
+      </w:r>
+      <w:proofErr w:type="spellEnd"/>
     </w:p>
     <w:p>
       <w:pPr>
@@ -386,7 +1203,313 @@
           <w:shd w:val="clear" w:color="auto" w:fill="FFFFFF"/>
         </w:rPr>
         <w:lastRenderedPageBreak/>
-        <w:t> Este período se caracteriza por estar sujeto al cumplimiento de variables adicionales tales como presupuesto; experiencia; personal a disposición; conocimientos técnicos; planes de recuperación de eventos de seguridad; protocolo de actualizaciones; etc.</w:t>
+        <w:t xml:space="preserve"> Este </w:t>
+      </w:r>
+      <w:proofErr w:type="spellStart"/>
+      <w:r>
+        <w:rPr>
+          <w:rFonts w:ascii="Arial" w:hAnsi="Arial" w:cs="Arial"/>
+          <w:color w:val="000000"/>
+          <w:shd w:val="clear" w:color="auto" w:fill="FFFFFF"/>
+        </w:rPr>
+        <w:t>período</w:t>
+      </w:r>
+      <w:proofErr w:type="spellEnd"/>
+      <w:r>
+        <w:rPr>
+          <w:rFonts w:ascii="Arial" w:hAnsi="Arial" w:cs="Arial"/>
+          <w:color w:val="000000"/>
+          <w:shd w:val="clear" w:color="auto" w:fill="FFFFFF"/>
+        </w:rPr>
+        <w:t xml:space="preserve"> se </w:t>
+      </w:r>
+      <w:proofErr w:type="spellStart"/>
+      <w:r>
+        <w:rPr>
+          <w:rFonts w:ascii="Arial" w:hAnsi="Arial" w:cs="Arial"/>
+          <w:color w:val="000000"/>
+          <w:shd w:val="clear" w:color="auto" w:fill="FFFFFF"/>
+        </w:rPr>
+        <w:t>caracteriza</w:t>
+      </w:r>
+      <w:proofErr w:type="spellEnd"/>
+      <w:r>
+        <w:rPr>
+          <w:rFonts w:ascii="Arial" w:hAnsi="Arial" w:cs="Arial"/>
+          <w:color w:val="000000"/>
+          <w:shd w:val="clear" w:color="auto" w:fill="FFFFFF"/>
+        </w:rPr>
+        <w:t xml:space="preserve"> por </w:t>
+      </w:r>
+      <w:proofErr w:type="spellStart"/>
+      <w:r>
+        <w:rPr>
+          <w:rFonts w:ascii="Arial" w:hAnsi="Arial" w:cs="Arial"/>
+          <w:color w:val="000000"/>
+          <w:shd w:val="clear" w:color="auto" w:fill="FFFFFF"/>
+        </w:rPr>
+        <w:t>estar</w:t>
+      </w:r>
+      <w:proofErr w:type="spellEnd"/>
+      <w:r>
+        <w:rPr>
+          <w:rFonts w:ascii="Arial" w:hAnsi="Arial" w:cs="Arial"/>
+          <w:color w:val="000000"/>
+          <w:shd w:val="clear" w:color="auto" w:fill="FFFFFF"/>
+        </w:rPr>
+        <w:t xml:space="preserve"> </w:t>
+      </w:r>
+      <w:proofErr w:type="spellStart"/>
+      <w:r>
+        <w:rPr>
+          <w:rFonts w:ascii="Arial" w:hAnsi="Arial" w:cs="Arial"/>
+          <w:color w:val="000000"/>
+          <w:shd w:val="clear" w:color="auto" w:fill="FFFFFF"/>
+        </w:rPr>
+        <w:t>sujeto</w:t>
+      </w:r>
+      <w:proofErr w:type="spellEnd"/>
+      <w:r>
+        <w:rPr>
+          <w:rFonts w:ascii="Arial" w:hAnsi="Arial" w:cs="Arial"/>
+          <w:color w:val="000000"/>
+          <w:shd w:val="clear" w:color="auto" w:fill="FFFFFF"/>
+        </w:rPr>
+        <w:t xml:space="preserve"> al </w:t>
+      </w:r>
+      <w:proofErr w:type="spellStart"/>
+      <w:r>
+        <w:rPr>
+          <w:rFonts w:ascii="Arial" w:hAnsi="Arial" w:cs="Arial"/>
+          <w:color w:val="000000"/>
+          <w:shd w:val="clear" w:color="auto" w:fill="FFFFFF"/>
+        </w:rPr>
+        <w:t>cumplimiento</w:t>
+      </w:r>
+      <w:proofErr w:type="spellEnd"/>
+      <w:r>
+        <w:rPr>
+          <w:rFonts w:ascii="Arial" w:hAnsi="Arial" w:cs="Arial"/>
+          <w:color w:val="000000"/>
+          <w:shd w:val="clear" w:color="auto" w:fill="FFFFFF"/>
+        </w:rPr>
+        <w:t xml:space="preserve"> de variables </w:t>
+      </w:r>
+      <w:proofErr w:type="spellStart"/>
+      <w:r>
+        <w:rPr>
+          <w:rFonts w:ascii="Arial" w:hAnsi="Arial" w:cs="Arial"/>
+          <w:color w:val="000000"/>
+          <w:shd w:val="clear" w:color="auto" w:fill="FFFFFF"/>
+        </w:rPr>
+        <w:t>adicionales</w:t>
+      </w:r>
+      <w:proofErr w:type="spellEnd"/>
+      <w:r>
+        <w:rPr>
+          <w:rFonts w:ascii="Arial" w:hAnsi="Arial" w:cs="Arial"/>
+          <w:color w:val="000000"/>
+          <w:shd w:val="clear" w:color="auto" w:fill="FFFFFF"/>
+        </w:rPr>
+        <w:t xml:space="preserve"> tales </w:t>
+      </w:r>
+      <w:proofErr w:type="spellStart"/>
+      <w:r>
+        <w:rPr>
+          <w:rFonts w:ascii="Arial" w:hAnsi="Arial" w:cs="Arial"/>
+          <w:color w:val="000000"/>
+          <w:shd w:val="clear" w:color="auto" w:fill="FFFFFF"/>
+        </w:rPr>
+        <w:t>como</w:t>
+      </w:r>
+      <w:proofErr w:type="spellEnd"/>
+      <w:r>
+        <w:rPr>
+          <w:rFonts w:ascii="Arial" w:hAnsi="Arial" w:cs="Arial"/>
+          <w:color w:val="000000"/>
+          <w:shd w:val="clear" w:color="auto" w:fill="FFFFFF"/>
+        </w:rPr>
+        <w:t xml:space="preserve"> </w:t>
+      </w:r>
+      <w:proofErr w:type="spellStart"/>
+      <w:r>
+        <w:rPr>
+          <w:rFonts w:ascii="Arial" w:hAnsi="Arial" w:cs="Arial"/>
+          <w:color w:val="000000"/>
+          <w:shd w:val="clear" w:color="auto" w:fill="FFFFFF"/>
+        </w:rPr>
+        <w:t>presupuesto</w:t>
+      </w:r>
+      <w:proofErr w:type="spellEnd"/>
+      <w:r>
+        <w:rPr>
+          <w:rFonts w:ascii="Arial" w:hAnsi="Arial" w:cs="Arial"/>
+          <w:color w:val="000000"/>
+          <w:shd w:val="clear" w:color="auto" w:fill="FFFFFF"/>
+        </w:rPr>
+        <w:t xml:space="preserve">; </w:t>
+      </w:r>
+      <w:proofErr w:type="spellStart"/>
+      <w:r>
+        <w:rPr>
+          <w:rFonts w:ascii="Arial" w:hAnsi="Arial" w:cs="Arial"/>
+          <w:color w:val="000000"/>
+          <w:shd w:val="clear" w:color="auto" w:fill="FFFFFF"/>
+        </w:rPr>
+        <w:t>experiencia</w:t>
+      </w:r>
+      <w:proofErr w:type="spellEnd"/>
+      <w:r>
+        <w:rPr>
+          <w:rFonts w:ascii="Arial" w:hAnsi="Arial" w:cs="Arial"/>
+          <w:color w:val="000000"/>
+          <w:shd w:val="clear" w:color="auto" w:fill="FFFFFF"/>
+        </w:rPr>
+        <w:t xml:space="preserve">; personal a </w:t>
+      </w:r>
+      <w:proofErr w:type="spellStart"/>
+      <w:r>
+        <w:rPr>
+          <w:rFonts w:ascii="Arial" w:hAnsi="Arial" w:cs="Arial"/>
+          <w:color w:val="000000"/>
+          <w:shd w:val="clear" w:color="auto" w:fill="FFFFFF"/>
+        </w:rPr>
+        <w:t>disposición</w:t>
+      </w:r>
+      <w:proofErr w:type="spellEnd"/>
+      <w:r>
+        <w:rPr>
+          <w:rFonts w:ascii="Arial" w:hAnsi="Arial" w:cs="Arial"/>
+          <w:color w:val="000000"/>
+          <w:shd w:val="clear" w:color="auto" w:fill="FFFFFF"/>
+        </w:rPr>
+        <w:t xml:space="preserve">; </w:t>
+      </w:r>
+      <w:proofErr w:type="spellStart"/>
+      <w:r>
+        <w:rPr>
+          <w:rFonts w:ascii="Arial" w:hAnsi="Arial" w:cs="Arial"/>
+          <w:color w:val="000000"/>
+          <w:shd w:val="clear" w:color="auto" w:fill="FFFFFF"/>
+        </w:rPr>
+        <w:t>conocimientos</w:t>
+      </w:r>
+      <w:proofErr w:type="spellEnd"/>
+      <w:r>
+        <w:rPr>
+          <w:rFonts w:ascii="Arial" w:hAnsi="Arial" w:cs="Arial"/>
+          <w:color w:val="000000"/>
+          <w:shd w:val="clear" w:color="auto" w:fill="FFFFFF"/>
+        </w:rPr>
+        <w:t xml:space="preserve"> </w:t>
+      </w:r>
+      <w:proofErr w:type="spellStart"/>
+      <w:r>
+        <w:rPr>
+          <w:rFonts w:ascii="Arial" w:hAnsi="Arial" w:cs="Arial"/>
+          <w:color w:val="000000"/>
+          <w:shd w:val="clear" w:color="auto" w:fill="FFFFFF"/>
+        </w:rPr>
+        <w:t>técnicos</w:t>
+      </w:r>
+      <w:proofErr w:type="spellEnd"/>
+      <w:r>
+        <w:rPr>
+          <w:rFonts w:ascii="Arial" w:hAnsi="Arial" w:cs="Arial"/>
+          <w:color w:val="000000"/>
+          <w:shd w:val="clear" w:color="auto" w:fill="FFFFFF"/>
+        </w:rPr>
+        <w:t xml:space="preserve">; planes de </w:t>
+      </w:r>
+      <w:proofErr w:type="spellStart"/>
+      <w:r>
+        <w:rPr>
+          <w:rFonts w:ascii="Arial" w:hAnsi="Arial" w:cs="Arial"/>
+          <w:color w:val="000000"/>
+          <w:shd w:val="clear" w:color="auto" w:fill="FFFFFF"/>
+        </w:rPr>
+        <w:t>recuperación</w:t>
+      </w:r>
+      <w:proofErr w:type="spellEnd"/>
+      <w:r>
+        <w:rPr>
+          <w:rFonts w:ascii="Arial" w:hAnsi="Arial" w:cs="Arial"/>
+          <w:color w:val="000000"/>
+          <w:shd w:val="clear" w:color="auto" w:fill="FFFFFF"/>
+        </w:rPr>
+        <w:t xml:space="preserve"> de </w:t>
+      </w:r>
+      <w:proofErr w:type="spellStart"/>
+      <w:r>
+        <w:rPr>
+          <w:rFonts w:ascii="Arial" w:hAnsi="Arial" w:cs="Arial"/>
+          <w:color w:val="000000"/>
+          <w:shd w:val="clear" w:color="auto" w:fill="FFFFFF"/>
+        </w:rPr>
+        <w:t>eventos</w:t>
+      </w:r>
+      <w:proofErr w:type="spellEnd"/>
+      <w:r>
+        <w:rPr>
+          <w:rFonts w:ascii="Arial" w:hAnsi="Arial" w:cs="Arial"/>
+          <w:color w:val="000000"/>
+          <w:shd w:val="clear" w:color="auto" w:fill="FFFFFF"/>
+        </w:rPr>
+        <w:t xml:space="preserve"> de </w:t>
+      </w:r>
+      <w:proofErr w:type="spellStart"/>
+      <w:r>
+        <w:rPr>
+          <w:rFonts w:ascii="Arial" w:hAnsi="Arial" w:cs="Arial"/>
+          <w:color w:val="000000"/>
+          <w:shd w:val="clear" w:color="auto" w:fill="FFFFFF"/>
+        </w:rPr>
+        <w:t>seguridad</w:t>
+      </w:r>
+      <w:proofErr w:type="spellEnd"/>
+      <w:r>
+        <w:rPr>
+          <w:rFonts w:ascii="Arial" w:hAnsi="Arial" w:cs="Arial"/>
+          <w:color w:val="000000"/>
+          <w:shd w:val="clear" w:color="auto" w:fill="FFFFFF"/>
+        </w:rPr>
+        <w:t xml:space="preserve">; </w:t>
+      </w:r>
+      <w:proofErr w:type="spellStart"/>
+      <w:r>
+        <w:rPr>
+          <w:rFonts w:ascii="Arial" w:hAnsi="Arial" w:cs="Arial"/>
+          <w:color w:val="000000"/>
+          <w:shd w:val="clear" w:color="auto" w:fill="FFFFFF"/>
+        </w:rPr>
+        <w:t>protocolo</w:t>
+      </w:r>
+      <w:proofErr w:type="spellEnd"/>
+      <w:r>
+        <w:rPr>
+          <w:rFonts w:ascii="Arial" w:hAnsi="Arial" w:cs="Arial"/>
+          <w:color w:val="000000"/>
+          <w:shd w:val="clear" w:color="auto" w:fill="FFFFFF"/>
+        </w:rPr>
+        <w:t xml:space="preserve"> de </w:t>
+      </w:r>
+      <w:proofErr w:type="spellStart"/>
+      <w:r>
+        <w:rPr>
+          <w:rFonts w:ascii="Arial" w:hAnsi="Arial" w:cs="Arial"/>
+          <w:color w:val="000000"/>
+          <w:shd w:val="clear" w:color="auto" w:fill="FFFFFF"/>
+        </w:rPr>
+        <w:t>actualizaciones</w:t>
+      </w:r>
+      <w:proofErr w:type="spellEnd"/>
+      <w:r>
+        <w:rPr>
+          <w:rFonts w:ascii="Arial" w:hAnsi="Arial" w:cs="Arial"/>
+          <w:color w:val="000000"/>
+          <w:shd w:val="clear" w:color="auto" w:fill="FFFFFF"/>
+        </w:rPr>
+        <w:t>; etc.</w:t>
       </w:r>
     </w:p>
     <w:p>
@@ -450,6 +1573,7 @@
           <w:szCs w:val="22"/>
         </w:rPr>
       </w:pPr>
+      <w:proofErr w:type="gramStart"/>
       <w:r>
         <w:rPr>
           <w:rFonts w:ascii="Arial" w:hAnsi="Arial" w:cs="Arial"/>
@@ -457,7 +1581,17 @@
           <w:sz w:val="22"/>
           <w:szCs w:val="22"/>
         </w:rPr>
-        <w:t>Tales actividades misceláneas incluye la aplicación de parches; instalación de actualizaciones; gestión del ciclo de vida de sistemas y herramientas de seguridad; actividades para el reemplazo por Fin de Vida Útil; etc.</w:t>
+        <w:t>Tales actividades misceláneas incluye</w:t>
+      </w:r>
+      <w:proofErr w:type="gramEnd"/>
+      <w:r>
+        <w:rPr>
+          <w:rFonts w:ascii="Arial" w:hAnsi="Arial" w:cs="Arial"/>
+          <w:color w:val="000000"/>
+          <w:sz w:val="22"/>
+          <w:szCs w:val="22"/>
+        </w:rPr>
+        <w:t xml:space="preserve"> la aplicación de parches; instalación de actualizaciones; gestión del ciclo de vida de sistemas y herramientas de seguridad; actividades para el reemplazo por Fin de Vida Útil; etc.</w:t>
       </w:r>
     </w:p>
     <w:p>
@@ -495,7 +1629,7 @@
                     </pic:cNvPicPr>
                   </pic:nvPicPr>
                   <pic:blipFill>
-                    <a:blip r:embed="rId12">
+                    <a:blip r:embed="rId11">
                       <a:extLst>
                         <a:ext uri="{28A0092B-C50C-407E-A947-70E740481C1C}">
                           <a14:useLocalDpi xmlns:a14="http://schemas.microsoft.com/office/drawing/2010/main" val="0"/>
@@ -528,12 +1662,1382 @@
       </w:r>
     </w:p>
     <w:p>
+      <w:r>
+        <w:rPr>
+          <w:noProof/>
+        </w:rPr>
+        <w:lastRenderedPageBreak/>
+        <mc:AlternateContent>
+          <mc:Choice Requires="wps">
+            <w:drawing>
+              <wp:anchor distT="0" distB="0" distL="114300" distR="114300" simplePos="0" relativeHeight="251669504" behindDoc="0" locked="0" layoutInCell="1" allowOverlap="1" wp14:anchorId="66464023" wp14:editId="30177D45">
+                <wp:simplePos x="0" y="0"/>
+                <wp:positionH relativeFrom="page">
+                  <wp:align>right</wp:align>
+                </wp:positionH>
+                <wp:positionV relativeFrom="paragraph">
+                  <wp:posOffset>-137795</wp:posOffset>
+                </wp:positionV>
+                <wp:extent cx="1285875" cy="895350"/>
+                <wp:effectExtent l="0" t="0" r="28575" b="19050"/>
+                <wp:wrapNone/>
+                <wp:docPr id="37" name="Rectángulo: esquinas redondeadas 37"/>
+                <wp:cNvGraphicFramePr/>
+                <a:graphic xmlns:a="http://schemas.openxmlformats.org/drawingml/2006/main">
+                  <a:graphicData uri="http://schemas.microsoft.com/office/word/2010/wordprocessingShape">
+                    <wps:wsp>
+                      <wps:cNvSpPr/>
+                      <wps:spPr>
+                        <a:xfrm>
+                          <a:off x="0" y="0"/>
+                          <a:ext cx="1285875" cy="895350"/>
+                        </a:xfrm>
+                        <a:prstGeom prst="roundRect">
+                          <a:avLst/>
+                        </a:prstGeom>
+                      </wps:spPr>
+                      <wps:style>
+                        <a:lnRef idx="2">
+                          <a:schemeClr val="dk1">
+                            <a:shade val="50000"/>
+                          </a:schemeClr>
+                        </a:lnRef>
+                        <a:fillRef idx="1">
+                          <a:schemeClr val="dk1"/>
+                        </a:fillRef>
+                        <a:effectRef idx="0">
+                          <a:schemeClr val="dk1"/>
+                        </a:effectRef>
+                        <a:fontRef idx="minor">
+                          <a:schemeClr val="lt1"/>
+                        </a:fontRef>
+                      </wps:style>
+                      <wps:txbx>
+                        <w:txbxContent>
+                          <w:p>
+                            <w:pPr>
+                              <w:jc w:val="center"/>
+                            </w:pPr>
+                          </w:p>
+                        </w:txbxContent>
+                      </wps:txbx>
+                      <wps:bodyPr rot="0" spcFirstLastPara="0" vertOverflow="overflow" horzOverflow="overflow" vert="horz" wrap="square" lIns="91440" tIns="45720" rIns="91440" bIns="45720" numCol="1" spcCol="0" rtlCol="0" fromWordArt="0" anchor="ctr" anchorCtr="0" forceAA="0" compatLnSpc="1">
+                        <a:prstTxWarp prst="textNoShape">
+                          <a:avLst/>
+                        </a:prstTxWarp>
+                        <a:noAutofit/>
+                      </wps:bodyPr>
+                    </wps:wsp>
+                  </a:graphicData>
+                </a:graphic>
+                <wp14:sizeRelH relativeFrom="margin">
+                  <wp14:pctWidth>0</wp14:pctWidth>
+                </wp14:sizeRelH>
+                <wp14:sizeRelV relativeFrom="margin">
+                  <wp14:pctHeight>0</wp14:pctHeight>
+                </wp14:sizeRelV>
+              </wp:anchor>
+            </w:drawing>
+          </mc:Choice>
+          <mc:Fallback>
+            <w:pict>
+              <v:roundrect w14:anchorId="66464023" id="Rectángulo: esquinas redondeadas 37" o:spid="_x0000_s1026" style="position:absolute;margin-left:50.05pt;margin-top:-10.85pt;width:101.25pt;height:70.5pt;z-index:251669504;visibility:visible;mso-wrap-style:square;mso-width-percent:0;mso-height-percent:0;mso-wrap-distance-left:9pt;mso-wrap-distance-top:0;mso-wrap-distance-right:9pt;mso-wrap-distance-bottom:0;mso-position-horizontal:right;mso-position-horizontal-relative:page;mso-position-vertical:absolute;mso-position-vertical-relative:text;mso-width-percent:0;mso-height-percent:0;mso-width-relative:margin;mso-height-relative:margin;v-text-anchor:middle" arcsize="10923f" o:gfxdata="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" fillcolor="black [3200]" strokecolor="black [1600]" strokeweight="1pt">
+                <v:stroke joinstyle="miter"/>
+                <v:textbox>
+                  <w:txbxContent>
+                    <w:p>
+                      <w:pPr>
+                        <w:jc w:val="center"/>
+                      </w:pPr>
+                    </w:p>
+                  </w:txbxContent>
+                </v:textbox>
+                <w10:wrap anchorx="page"/>
+              </v:roundrect>
+            </w:pict>
+          </mc:Fallback>
+        </mc:AlternateContent>
+      </w:r>
+      <w:r>
+        <w:rPr>
+          <w:noProof/>
+        </w:rPr>
+        <w:drawing>
+          <wp:anchor distT="0" distB="0" distL="114300" distR="114300" simplePos="0" relativeHeight="251670528" behindDoc="0" locked="0" layoutInCell="1" allowOverlap="1" wp14:anchorId="102D91E4" wp14:editId="3F4298CB">
+            <wp:simplePos x="0" y="0"/>
+            <wp:positionH relativeFrom="page">
+              <wp:posOffset>6572250</wp:posOffset>
+            </wp:positionH>
+            <wp:positionV relativeFrom="paragraph">
+              <wp:posOffset>0</wp:posOffset>
+            </wp:positionV>
+            <wp:extent cx="1104900" cy="621030"/>
+            <wp:effectExtent l="0" t="0" r="0" b="7620"/>
+            <wp:wrapSquare wrapText="bothSides"/>
+            <wp:docPr id="36" name="Imagen 36"/>
+            <wp:cNvGraphicFramePr>
+              <a:graphicFrameLocks xmlns:a="http://schemas.openxmlformats.org/drawingml/2006/main" noChangeAspect="1"/>
+            </wp:cNvGraphicFramePr>
+            <a:graphic xmlns:a="http://schemas.openxmlformats.org/drawingml/2006/main">
+              <a:graphicData uri="http://schemas.openxmlformats.org/drawingml/2006/picture">
+                <pic:pic xmlns:pic="http://schemas.openxmlformats.org/drawingml/2006/picture">
+                  <pic:nvPicPr>
+                    <pic:cNvPr id="36" name="vaporwave-zl.jpg"/>
+                    <pic:cNvPicPr/>
+                  </pic:nvPicPr>
+                  <pic:blipFill>
+                    <a:blip r:embed="rId12" cstate="print">
+                      <a:extLst>
+                        <a:ext uri="{28A0092B-C50C-407E-A947-70E740481C1C}">
+                          <a14:useLocalDpi xmlns:a14="http://schemas.microsoft.com/office/drawing/2010/main" val="0"/>
+                        </a:ext>
+                      </a:extLst>
+                    </a:blip>
+                    <a:stretch>
+                      <a:fillRect/>
+                    </a:stretch>
+                  </pic:blipFill>
+                  <pic:spPr>
+                    <a:xfrm>
+                      <a:off x="0" y="0"/>
+                      <a:ext cx="1104900" cy="621030"/>
+                    </a:xfrm>
+                    <a:prstGeom prst="rect">
+                      <a:avLst/>
+                    </a:prstGeom>
+                  </pic:spPr>
+                </pic:pic>
+              </a:graphicData>
+            </a:graphic>
+            <wp14:sizeRelH relativeFrom="page">
+              <wp14:pctWidth>0</wp14:pctWidth>
+            </wp14:sizeRelH>
+            <wp14:sizeRelV relativeFrom="page">
+              <wp14:pctHeight>0</wp14:pctHeight>
+            </wp14:sizeRelV>
+          </wp:anchor>
+        </w:drawing>
+      </w:r>
+      <w:r>
+        <w:rPr>
+          <w:noProof/>
+        </w:rPr>
+        <w:drawing>
+          <wp:anchor distT="0" distB="0" distL="114300" distR="114300" simplePos="0" relativeHeight="251668480" behindDoc="1" locked="0" layoutInCell="1" allowOverlap="1" wp14:anchorId="78EC69BA" wp14:editId="20A0F770">
+            <wp:simplePos x="0" y="0"/>
+            <wp:positionH relativeFrom="margin">
+              <wp:posOffset>-1489710</wp:posOffset>
+            </wp:positionH>
+            <wp:positionV relativeFrom="paragraph">
+              <wp:posOffset>-261621</wp:posOffset>
+            </wp:positionV>
+            <wp:extent cx="8210550" cy="9001125"/>
+            <wp:effectExtent l="0" t="0" r="0" b="9525"/>
+            <wp:wrapNone/>
+            <wp:docPr id="35" name="Imagen 35"/>
+            <wp:cNvGraphicFramePr>
+              <a:graphicFrameLocks xmlns:a="http://schemas.openxmlformats.org/drawingml/2006/main" noChangeAspect="1"/>
+            </wp:cNvGraphicFramePr>
+            <a:graphic xmlns:a="http://schemas.openxmlformats.org/drawingml/2006/main">
+              <a:graphicData uri="http://schemas.openxmlformats.org/drawingml/2006/picture">
+                <pic:pic xmlns:pic="http://schemas.openxmlformats.org/drawingml/2006/picture">
+                  <pic:nvPicPr>
+                    <pic:cNvPr id="35" name="foda.jpg"/>
+                    <pic:cNvPicPr/>
+                  </pic:nvPicPr>
+                  <pic:blipFill>
+                    <a:blip r:embed="rId13">
+                      <a:extLst>
+                        <a:ext uri="{28A0092B-C50C-407E-A947-70E740481C1C}">
+                          <a14:useLocalDpi xmlns:a14="http://schemas.microsoft.com/office/drawing/2010/main" val="0"/>
+                        </a:ext>
+                      </a:extLst>
+                    </a:blip>
+                    <a:stretch>
+                      <a:fillRect/>
+                    </a:stretch>
+                  </pic:blipFill>
+                  <pic:spPr>
+                    <a:xfrm>
+                      <a:off x="0" y="0"/>
+                      <a:ext cx="8210550" cy="9001125"/>
+                    </a:xfrm>
+                    <a:prstGeom prst="rect">
+                      <a:avLst/>
+                    </a:prstGeom>
+                  </pic:spPr>
+                </pic:pic>
+              </a:graphicData>
+            </a:graphic>
+            <wp14:sizeRelH relativeFrom="page">
+              <wp14:pctWidth>0</wp14:pctWidth>
+            </wp14:sizeRelH>
+            <wp14:sizeRelV relativeFrom="page">
+              <wp14:pctHeight>0</wp14:pctHeight>
+            </wp14:sizeRelV>
+          </wp:anchor>
+        </w:drawing>
+      </w:r>
+      <w:r>
+        <w:rPr>
+          <w:noProof/>
+        </w:rPr>
+        <mc:AlternateContent>
+          <mc:Choice Requires="wps">
+            <w:drawing>
+              <wp:anchor distT="0" distB="0" distL="114300" distR="114300" simplePos="0" relativeHeight="251663360" behindDoc="0" locked="0" layoutInCell="1" allowOverlap="1" wp14:anchorId="5A4148B2" wp14:editId="158EB9AC">
+                <wp:simplePos x="0" y="0"/>
+                <wp:positionH relativeFrom="column">
+                  <wp:posOffset>-308611</wp:posOffset>
+                </wp:positionH>
+                <wp:positionV relativeFrom="paragraph">
+                  <wp:posOffset>233680</wp:posOffset>
+                </wp:positionV>
+                <wp:extent cx="2276475" cy="857250"/>
+                <wp:effectExtent l="0" t="0" r="28575" b="19050"/>
+                <wp:wrapNone/>
+                <wp:docPr id="5" name="Rectángulo: esquinas redondeadas 5"/>
+                <wp:cNvGraphicFramePr/>
+                <a:graphic xmlns:a="http://schemas.openxmlformats.org/drawingml/2006/main">
+                  <a:graphicData uri="http://schemas.microsoft.com/office/word/2010/wordprocessingShape">
+                    <wps:wsp>
+                      <wps:cNvSpPr/>
+                      <wps:spPr>
+                        <a:xfrm>
+                          <a:off x="0" y="0"/>
+                          <a:ext cx="2276475" cy="857250"/>
+                        </a:xfrm>
+                        <a:prstGeom prst="roundRect">
+                          <a:avLst/>
+                        </a:prstGeom>
+                      </wps:spPr>
+                      <wps:style>
+                        <a:lnRef idx="2">
+                          <a:schemeClr val="accent5"/>
+                        </a:lnRef>
+                        <a:fillRef idx="1">
+                          <a:schemeClr val="lt1"/>
+                        </a:fillRef>
+                        <a:effectRef idx="0">
+                          <a:schemeClr val="accent5"/>
+                        </a:effectRef>
+                        <a:fontRef idx="minor">
+                          <a:schemeClr val="dk1"/>
+                        </a:fontRef>
+                      </wps:style>
+                      <wps:txbx>
+                        <w:txbxContent>
+                          <w:p>
+                            <w:pPr>
+                              <w:rPr>
+                                <w:sz w:val="28"/>
+                                <w:szCs w:val="28"/>
+                                <w:lang w:val="es-ES"/>
+                              </w:rPr>
+                            </w:pPr>
+                            <w:r>
+                              <w:rPr>
+                                <w:sz w:val="16"/>
+                                <w:szCs w:val="16"/>
+                                <w:lang w:val="es-ES"/>
+                              </w:rPr>
+                              <w:t xml:space="preserve"> </w:t>
+                            </w:r>
+                            <w:r>
+                              <w:rPr>
+                                <w:sz w:val="28"/>
+                                <w:szCs w:val="28"/>
+                                <w:lang w:val="es-ES"/>
+                              </w:rPr>
+                              <w:t xml:space="preserve">Mala imagen de la </w:t>
+                            </w:r>
+                            <w:r>
+                              <w:rPr>
+                                <w:sz w:val="28"/>
+                                <w:szCs w:val="28"/>
+                                <w:lang w:val="es-ES"/>
+                              </w:rPr>
+                              <w:t xml:space="preserve">empresa por sus </w:t>
+                            </w:r>
+                            <w:proofErr w:type="spellStart"/>
+                            <w:r>
+                              <w:rPr>
+                                <w:sz w:val="28"/>
+                                <w:szCs w:val="28"/>
+                                <w:lang w:val="es-ES"/>
+                              </w:rPr>
+                              <w:t>trabajdores</w:t>
+                            </w:r>
+                            <w:proofErr w:type="spellEnd"/>
+                          </w:p>
+                        </w:txbxContent>
+                      </wps:txbx>
+                      <wps:bodyPr rot="0" spcFirstLastPara="0" vertOverflow="overflow" horzOverflow="overflow" vert="horz" wrap="square" lIns="91440" tIns="45720" rIns="91440" bIns="45720" numCol="1" spcCol="0" rtlCol="0" fromWordArt="0" anchor="ctr" anchorCtr="0" forceAA="0" compatLnSpc="1">
+                        <a:prstTxWarp prst="textNoShape">
+                          <a:avLst/>
+                        </a:prstTxWarp>
+                        <a:noAutofit/>
+                      </wps:bodyPr>
+                    </wps:wsp>
+                  </a:graphicData>
+                </a:graphic>
+                <wp14:sizeRelH relativeFrom="margin">
+                  <wp14:pctWidth>0</wp14:pctWidth>
+                </wp14:sizeRelH>
+                <wp14:sizeRelV relativeFrom="margin">
+                  <wp14:pctHeight>0</wp14:pctHeight>
+                </wp14:sizeRelV>
+              </wp:anchor>
+            </w:drawing>
+          </mc:Choice>
+          <mc:Fallback>
+            <w:pict>
+              <v:roundrect w14:anchorId="5A4148B2" id="Rectángulo: esquinas redondeadas 5" o:spid="_x0000_s1027" style="position:absolute;margin-left:-24.3pt;margin-top:18.4pt;width:179.25pt;height:67.5pt;z-index:251663360;visibility:visible;mso-wrap-style:square;mso-width-percent:0;mso-height-percent:0;mso-wrap-distance-left:9pt;mso-wrap-distance-top:0;mso-wrap-distance-right:9pt;mso-wrap-distance-bottom:0;mso-position-horizontal:absolute;mso-position-horizontal-relative:text;mso-position-vertical:absolute;mso-position-vertical-relative:text;mso-width-percent:0;mso-height-percent:0;mso-width-relative:margin;mso-height-relative:margin;v-text-anchor:middle" arcsize="10923f" o:gfxdata="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" fillcolor="white [3201]" strokecolor="#5b9bd5 [3208]" strokeweight="1pt">
+                <v:stroke joinstyle="miter"/>
+                <v:textbox>
+                  <w:txbxContent>
+                    <w:p>
+                      <w:pPr>
+                        <w:rPr>
+                          <w:sz w:val="28"/>
+                          <w:szCs w:val="28"/>
+                          <w:lang w:val="es-ES"/>
+                        </w:rPr>
+                      </w:pPr>
+                      <w:r>
+                        <w:rPr>
+                          <w:sz w:val="16"/>
+                          <w:szCs w:val="16"/>
+                          <w:lang w:val="es-ES"/>
+                        </w:rPr>
+                        <w:t xml:space="preserve"> </w:t>
+                      </w:r>
+                      <w:r>
+                        <w:rPr>
+                          <w:sz w:val="28"/>
+                          <w:szCs w:val="28"/>
+                          <w:lang w:val="es-ES"/>
+                        </w:rPr>
+                        <w:t xml:space="preserve">Mala imagen de la </w:t>
+                      </w:r>
+                      <w:r>
+                        <w:rPr>
+                          <w:sz w:val="28"/>
+                          <w:szCs w:val="28"/>
+                          <w:lang w:val="es-ES"/>
+                        </w:rPr>
+                        <w:t xml:space="preserve">empresa por sus </w:t>
+                      </w:r>
+                      <w:proofErr w:type="spellStart"/>
+                      <w:r>
+                        <w:rPr>
+                          <w:sz w:val="28"/>
+                          <w:szCs w:val="28"/>
+                          <w:lang w:val="es-ES"/>
+                        </w:rPr>
+                        <w:t>trabajdores</w:t>
+                      </w:r>
+                      <w:proofErr w:type="spellEnd"/>
+                    </w:p>
+                  </w:txbxContent>
+                </v:textbox>
+              </v:roundrect>
+            </w:pict>
+          </mc:Fallback>
+        </mc:AlternateContent>
+      </w:r>
+    </w:p>
+    <w:p>
+      <w:r>
+        <w:rPr>
+          <w:noProof/>
+        </w:rPr>
+        <mc:AlternateContent>
+          <mc:Choice Requires="wps">
+            <w:drawing>
+              <wp:anchor distT="0" distB="0" distL="114300" distR="114300" simplePos="0" relativeHeight="251667456" behindDoc="0" locked="0" layoutInCell="1" allowOverlap="1" wp14:anchorId="1F75A945" wp14:editId="7FEB6EDD">
+                <wp:simplePos x="0" y="0"/>
+                <wp:positionH relativeFrom="column">
+                  <wp:posOffset>2967990</wp:posOffset>
+                </wp:positionH>
+                <wp:positionV relativeFrom="paragraph">
+                  <wp:posOffset>219710</wp:posOffset>
+                </wp:positionV>
+                <wp:extent cx="2343150" cy="975995"/>
+                <wp:effectExtent l="0" t="0" r="19050" b="14605"/>
+                <wp:wrapNone/>
+                <wp:docPr id="18" name="Rectángulo: esquinas redondeadas 18"/>
+                <wp:cNvGraphicFramePr/>
+                <a:graphic xmlns:a="http://schemas.openxmlformats.org/drawingml/2006/main">
+                  <a:graphicData uri="http://schemas.microsoft.com/office/word/2010/wordprocessingShape">
+                    <wps:wsp>
+                      <wps:cNvSpPr/>
+                      <wps:spPr>
+                        <a:xfrm>
+                          <a:off x="0" y="0"/>
+                          <a:ext cx="2343150" cy="975995"/>
+                        </a:xfrm>
+                        <a:prstGeom prst="roundRect">
+                          <a:avLst/>
+                        </a:prstGeom>
+                      </wps:spPr>
+                      <wps:style>
+                        <a:lnRef idx="2">
+                          <a:schemeClr val="accent5"/>
+                        </a:lnRef>
+                        <a:fillRef idx="1">
+                          <a:schemeClr val="lt1"/>
+                        </a:fillRef>
+                        <a:effectRef idx="0">
+                          <a:schemeClr val="accent5"/>
+                        </a:effectRef>
+                        <a:fontRef idx="minor">
+                          <a:schemeClr val="dk1"/>
+                        </a:fontRef>
+                      </wps:style>
+                      <wps:txbx>
+                        <w:txbxContent>
+                          <w:p>
+                            <w:pPr>
+                              <w:jc w:val="center"/>
+                              <w:rPr>
+                                <w:sz w:val="28"/>
+                                <w:szCs w:val="28"/>
+                                <w:lang w:val="es-ES"/>
+                              </w:rPr>
+                            </w:pPr>
+                            <w:r>
+                              <w:rPr>
+                                <w:sz w:val="28"/>
+                                <w:szCs w:val="28"/>
+                                <w:lang w:val="es-ES"/>
+                              </w:rPr>
+                              <w:t>Respaldo de la calidad de servicio</w:t>
+                            </w:r>
+                          </w:p>
+                        </w:txbxContent>
+                      </wps:txbx>
+                      <wps:bodyPr rot="0" spcFirstLastPara="0" vertOverflow="overflow" horzOverflow="overflow" vert="horz" wrap="square" lIns="91440" tIns="45720" rIns="91440" bIns="45720" numCol="1" spcCol="0" rtlCol="0" fromWordArt="0" anchor="ctr" anchorCtr="0" forceAA="0" compatLnSpc="1">
+                        <a:prstTxWarp prst="textNoShape">
+                          <a:avLst/>
+                        </a:prstTxWarp>
+                        <a:noAutofit/>
+                      </wps:bodyPr>
+                    </wps:wsp>
+                  </a:graphicData>
+                </a:graphic>
+                <wp14:sizeRelH relativeFrom="margin">
+                  <wp14:pctWidth>0</wp14:pctWidth>
+                </wp14:sizeRelH>
+                <wp14:sizeRelV relativeFrom="margin">
+                  <wp14:pctHeight>0</wp14:pctHeight>
+                </wp14:sizeRelV>
+              </wp:anchor>
+            </w:drawing>
+          </mc:Choice>
+          <mc:Fallback>
+            <w:pict>
+              <v:roundrect w14:anchorId="1F75A945" id="Rectángulo: esquinas redondeadas 18" o:spid="_x0000_s1028" style="position:absolute;margin-left:233.7pt;margin-top:17.3pt;width:184.5pt;height:76.85pt;z-index:251667456;visibility:visible;mso-wrap-style:square;mso-width-percent:0;mso-height-percent:0;mso-wrap-distance-left:9pt;mso-wrap-distance-top:0;mso-wrap-distance-right:9pt;mso-wrap-distance-bottom:0;mso-position-horizontal:absolute;mso-position-horizontal-relative:text;mso-position-vertical:absolute;mso-position-vertical-relative:text;mso-width-percent:0;mso-height-percent:0;mso-width-relative:margin;mso-height-relative:margin;v-text-anchor:middle" arcsize="10923f" o:gfxdata="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" fillcolor="white [3201]" strokecolor="#5b9bd5 [3208]" strokeweight="1pt">
+                <v:stroke joinstyle="miter"/>
+                <v:textbox>
+                  <w:txbxContent>
+                    <w:p>
+                      <w:pPr>
+                        <w:jc w:val="center"/>
+                        <w:rPr>
+                          <w:sz w:val="28"/>
+                          <w:szCs w:val="28"/>
+                          <w:lang w:val="es-ES"/>
+                        </w:rPr>
+                      </w:pPr>
+                      <w:r>
+                        <w:rPr>
+                          <w:sz w:val="28"/>
+                          <w:szCs w:val="28"/>
+                          <w:lang w:val="es-ES"/>
+                        </w:rPr>
+                        <w:t>Respaldo de la calidad de servicio</w:t>
+                      </w:r>
+                    </w:p>
+                  </w:txbxContent>
+                </v:textbox>
+              </v:roundrect>
+            </w:pict>
+          </mc:Fallback>
+        </mc:AlternateContent>
+      </w:r>
+    </w:p>
+    <w:p/>
+    <w:p/>
+    <w:p/>
+    <w:p/>
+    <w:p/>
+    <w:p>
+      <w:r>
+        <w:rPr>
+          <w:noProof/>
+        </w:rPr>
+        <mc:AlternateContent>
+          <mc:Choice Requires="wps">
+            <w:drawing>
+              <wp:anchor distT="0" distB="0" distL="114300" distR="114300" simplePos="0" relativeHeight="251665408" behindDoc="0" locked="0" layoutInCell="1" allowOverlap="1" wp14:anchorId="06091A56" wp14:editId="26440712">
+                <wp:simplePos x="0" y="0"/>
+                <wp:positionH relativeFrom="column">
+                  <wp:posOffset>2996565</wp:posOffset>
+                </wp:positionH>
+                <wp:positionV relativeFrom="paragraph">
+                  <wp:posOffset>158115</wp:posOffset>
+                </wp:positionV>
+                <wp:extent cx="2066925" cy="767715"/>
+                <wp:effectExtent l="0" t="0" r="28575" b="13335"/>
+                <wp:wrapNone/>
+                <wp:docPr id="7" name="Rectángulo: esquinas redondeadas 7"/>
+                <wp:cNvGraphicFramePr/>
+                <a:graphic xmlns:a="http://schemas.openxmlformats.org/drawingml/2006/main">
+                  <a:graphicData uri="http://schemas.microsoft.com/office/word/2010/wordprocessingShape">
+                    <wps:wsp>
+                      <wps:cNvSpPr/>
+                      <wps:spPr>
+                        <a:xfrm>
+                          <a:off x="0" y="0"/>
+                          <a:ext cx="2066925" cy="767715"/>
+                        </a:xfrm>
+                        <a:prstGeom prst="roundRect">
+                          <a:avLst/>
+                        </a:prstGeom>
+                      </wps:spPr>
+                      <wps:style>
+                        <a:lnRef idx="2">
+                          <a:schemeClr val="accent5"/>
+                        </a:lnRef>
+                        <a:fillRef idx="1">
+                          <a:schemeClr val="lt1"/>
+                        </a:fillRef>
+                        <a:effectRef idx="0">
+                          <a:schemeClr val="accent5"/>
+                        </a:effectRef>
+                        <a:fontRef idx="minor">
+                          <a:schemeClr val="dk1"/>
+                        </a:fontRef>
+                      </wps:style>
+                      <wps:txbx>
+                        <w:txbxContent>
+                          <w:p>
+                            <w:pPr>
+                              <w:rPr>
+                                <w:sz w:val="28"/>
+                                <w:szCs w:val="28"/>
+                                <w:lang w:val="es-ES"/>
+                              </w:rPr>
+                            </w:pPr>
+                            <w:r>
+                              <w:rPr>
+                                <w:sz w:val="28"/>
+                                <w:szCs w:val="28"/>
+                                <w:lang w:val="es-ES"/>
+                              </w:rPr>
+                              <w:t xml:space="preserve">Llegamos a lugares que son inaccesibles </w:t>
+                            </w:r>
+                          </w:p>
+                        </w:txbxContent>
+                      </wps:txbx>
+                      <wps:bodyPr rot="0" spcFirstLastPara="0" vertOverflow="overflow" horzOverflow="overflow" vert="horz" wrap="square" lIns="91440" tIns="45720" rIns="91440" bIns="45720" numCol="1" spcCol="0" rtlCol="0" fromWordArt="0" anchor="ctr" anchorCtr="0" forceAA="0" compatLnSpc="1">
+                        <a:prstTxWarp prst="textNoShape">
+                          <a:avLst/>
+                        </a:prstTxWarp>
+                        <a:noAutofit/>
+                      </wps:bodyPr>
+                    </wps:wsp>
+                  </a:graphicData>
+                </a:graphic>
+                <wp14:sizeRelH relativeFrom="margin">
+                  <wp14:pctWidth>0</wp14:pctWidth>
+                </wp14:sizeRelH>
+                <wp14:sizeRelV relativeFrom="margin">
+                  <wp14:pctHeight>0</wp14:pctHeight>
+                </wp14:sizeRelV>
+              </wp:anchor>
+            </w:drawing>
+          </mc:Choice>
+          <mc:Fallback>
+            <w:pict>
+              <v:roundrect w14:anchorId="06091A56" id="Rectángulo: esquinas redondeadas 7" o:spid="_x0000_s1029" style="position:absolute;margin-left:235.95pt;margin-top:12.45pt;width:162.75pt;height:60.45pt;z-index:251665408;visibility:visible;mso-wrap-style:square;mso-width-percent:0;mso-height-percent:0;mso-wrap-distance-left:9pt;mso-wrap-distance-top:0;mso-wrap-distance-right:9pt;mso-wrap-distance-bottom:0;mso-position-horizontal:absolute;mso-position-horizontal-relative:text;mso-position-vertical:absolute;mso-position-vertical-relative:text;mso-width-percent:0;mso-height-percent:0;mso-width-relative:margin;mso-height-relative:margin;v-text-anchor:middle" arcsize="10923f" o:gfxdata="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" fillcolor="white [3201]" strokecolor="#5b9bd5 [3208]" strokeweight="1pt">
+                <v:stroke joinstyle="miter"/>
+                <v:textbox>
+                  <w:txbxContent>
+                    <w:p>
+                      <w:pPr>
+                        <w:rPr>
+                          <w:sz w:val="28"/>
+                          <w:szCs w:val="28"/>
+                          <w:lang w:val="es-ES"/>
+                        </w:rPr>
+                      </w:pPr>
+                      <w:r>
+                        <w:rPr>
+                          <w:sz w:val="28"/>
+                          <w:szCs w:val="28"/>
+                          <w:lang w:val="es-ES"/>
+                        </w:rPr>
+                        <w:t xml:space="preserve">Llegamos a lugares que son inaccesibles </w:t>
+                      </w:r>
+                    </w:p>
+                  </w:txbxContent>
+                </v:textbox>
+              </v:roundrect>
+            </w:pict>
+          </mc:Fallback>
+        </mc:AlternateContent>
+      </w:r>
+    </w:p>
+    <w:p>
+      <w:r>
+        <w:rPr>
+          <w:noProof/>
+        </w:rPr>
+        <mc:AlternateContent>
+          <mc:Choice Requires="wps">
+            <w:drawing>
+              <wp:anchor distT="0" distB="0" distL="114300" distR="114300" simplePos="0" relativeHeight="251660288" behindDoc="0" locked="0" layoutInCell="1" allowOverlap="1" wp14:anchorId="1AD00F5D" wp14:editId="3AEA23C0">
+                <wp:simplePos x="0" y="0"/>
+                <wp:positionH relativeFrom="column">
+                  <wp:posOffset>-260985</wp:posOffset>
+                </wp:positionH>
+                <wp:positionV relativeFrom="paragraph">
+                  <wp:posOffset>95885</wp:posOffset>
+                </wp:positionV>
+                <wp:extent cx="2495550" cy="662305"/>
+                <wp:effectExtent l="0" t="0" r="19050" b="23495"/>
+                <wp:wrapNone/>
+                <wp:docPr id="3" name="Rectángulo: esquinas redondeadas 3"/>
+                <wp:cNvGraphicFramePr/>
+                <a:graphic xmlns:a="http://schemas.openxmlformats.org/drawingml/2006/main">
+                  <a:graphicData uri="http://schemas.microsoft.com/office/word/2010/wordprocessingShape">
+                    <wps:wsp>
+                      <wps:cNvSpPr/>
+                      <wps:spPr>
+                        <a:xfrm>
+                          <a:off x="0" y="0"/>
+                          <a:ext cx="2495550" cy="662305"/>
+                        </a:xfrm>
+                        <a:prstGeom prst="roundRect">
+                          <a:avLst/>
+                        </a:prstGeom>
+                      </wps:spPr>
+                      <wps:style>
+                        <a:lnRef idx="2">
+                          <a:schemeClr val="accent5"/>
+                        </a:lnRef>
+                        <a:fillRef idx="1">
+                          <a:schemeClr val="lt1"/>
+                        </a:fillRef>
+                        <a:effectRef idx="0">
+                          <a:schemeClr val="accent5"/>
+                        </a:effectRef>
+                        <a:fontRef idx="minor">
+                          <a:schemeClr val="dk1"/>
+                        </a:fontRef>
+                      </wps:style>
+                      <wps:txbx>
+                        <w:txbxContent>
+                          <w:p>
+                            <w:pPr>
+                              <w:rPr>
+                                <w:sz w:val="28"/>
+                                <w:szCs w:val="28"/>
+                                <w:lang w:val="es-ES"/>
+                              </w:rPr>
+                            </w:pPr>
+                            <w:r>
+                              <w:rPr>
+                                <w:sz w:val="28"/>
+                                <w:szCs w:val="28"/>
+                                <w:lang w:val="es-ES"/>
+                              </w:rPr>
+                              <w:t>Mala estructura de la empresa</w:t>
+                            </w:r>
+                            <w:r>
+                              <w:rPr>
+                                <w:sz w:val="28"/>
+                                <w:szCs w:val="28"/>
+                                <w:lang w:val="es-ES"/>
+                              </w:rPr>
+                              <w:t xml:space="preserve"> </w:t>
+                            </w:r>
+                          </w:p>
+                        </w:txbxContent>
+                      </wps:txbx>
+                      <wps:bodyPr rot="0" spcFirstLastPara="0" vertOverflow="overflow" horzOverflow="overflow" vert="horz" wrap="square" lIns="91440" tIns="45720" rIns="91440" bIns="45720" numCol="1" spcCol="0" rtlCol="0" fromWordArt="0" anchor="ctr" anchorCtr="0" forceAA="0" compatLnSpc="1">
+                        <a:prstTxWarp prst="textNoShape">
+                          <a:avLst/>
+                        </a:prstTxWarp>
+                        <a:noAutofit/>
+                      </wps:bodyPr>
+                    </wps:wsp>
+                  </a:graphicData>
+                </a:graphic>
+                <wp14:sizeRelH relativeFrom="margin">
+                  <wp14:pctWidth>0</wp14:pctWidth>
+                </wp14:sizeRelH>
+                <wp14:sizeRelV relativeFrom="margin">
+                  <wp14:pctHeight>0</wp14:pctHeight>
+                </wp14:sizeRelV>
+              </wp:anchor>
+            </w:drawing>
+          </mc:Choice>
+          <mc:Fallback>
+            <w:pict>
+              <v:roundrect w14:anchorId="1AD00F5D" id="Rectángulo: esquinas redondeadas 3" o:spid="_x0000_s1030" style="position:absolute;margin-left:-20.55pt;margin-top:7.55pt;width:196.5pt;height:52.15pt;z-index:251660288;visibility:visible;mso-wrap-style:square;mso-width-percent:0;mso-height-percent:0;mso-wrap-distance-left:9pt;mso-wrap-distance-top:0;mso-wrap-distance-right:9pt;mso-wrap-distance-bottom:0;mso-position-horizontal:absolute;mso-position-horizontal-relative:text;mso-position-vertical:absolute;mso-position-vertical-relative:text;mso-width-percent:0;mso-height-percent:0;mso-width-relative:margin;mso-height-relative:margin;v-text-anchor:middle" arcsize="10923f" o:gfxdata="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" fillcolor="white [3201]" strokecolor="#5b9bd5 [3208]" strokeweight="1pt">
+                <v:stroke joinstyle="miter"/>
+                <v:textbox>
+                  <w:txbxContent>
+                    <w:p>
+                      <w:pPr>
+                        <w:rPr>
+                          <w:sz w:val="28"/>
+                          <w:szCs w:val="28"/>
+                          <w:lang w:val="es-ES"/>
+                        </w:rPr>
+                      </w:pPr>
+                      <w:r>
+                        <w:rPr>
+                          <w:sz w:val="28"/>
+                          <w:szCs w:val="28"/>
+                          <w:lang w:val="es-ES"/>
+                        </w:rPr>
+                        <w:t>Mala estructura de la empresa</w:t>
+                      </w:r>
+                      <w:r>
+                        <w:rPr>
+                          <w:sz w:val="28"/>
+                          <w:szCs w:val="28"/>
+                          <w:lang w:val="es-ES"/>
+                        </w:rPr>
+                        <w:t xml:space="preserve"> </w:t>
+                      </w:r>
+                    </w:p>
+                  </w:txbxContent>
+                </v:textbox>
+              </v:roundrect>
+            </w:pict>
+          </mc:Fallback>
+        </mc:AlternateContent>
+      </w:r>
+    </w:p>
+    <w:p/>
+    <w:p>
+      <w:r>
+        <w:rPr>
+          <w:noProof/>
+        </w:rPr>
+        <mc:AlternateContent>
+          <mc:Choice Requires="wps">
+            <w:drawing>
+              <wp:anchor distT="0" distB="0" distL="114300" distR="114300" simplePos="0" relativeHeight="251659264" behindDoc="1" locked="0" layoutInCell="1" allowOverlap="1" wp14:anchorId="436A42BC" wp14:editId="5E8EF2CC">
+                <wp:simplePos x="0" y="0"/>
+                <wp:positionH relativeFrom="column">
+                  <wp:posOffset>1263015</wp:posOffset>
+                </wp:positionH>
+                <wp:positionV relativeFrom="page">
+                  <wp:posOffset>4364990</wp:posOffset>
+                </wp:positionV>
+                <wp:extent cx="2585085" cy="335915"/>
+                <wp:effectExtent l="0" t="0" r="24765" b="26035"/>
+                <wp:wrapTight wrapText="bothSides">
+                  <wp:wrapPolygon edited="0">
+                    <wp:start x="0" y="0"/>
+                    <wp:lineTo x="0" y="22049"/>
+                    <wp:lineTo x="21648" y="22049"/>
+                    <wp:lineTo x="21648" y="0"/>
+                    <wp:lineTo x="0" y="0"/>
+                  </wp:wrapPolygon>
+                </wp:wrapTight>
+                <wp:docPr id="4" name="Rectángulo 4"/>
+                <wp:cNvGraphicFramePr/>
+                <a:graphic xmlns:a="http://schemas.openxmlformats.org/drawingml/2006/main">
+                  <a:graphicData uri="http://schemas.microsoft.com/office/word/2010/wordprocessingShape">
+                    <wps:wsp>
+                      <wps:cNvSpPr/>
+                      <wps:spPr>
+                        <a:xfrm>
+                          <a:off x="0" y="0"/>
+                          <a:ext cx="2585085" cy="335915"/>
+                        </a:xfrm>
+                        <a:prstGeom prst="rect">
+                          <a:avLst/>
+                        </a:prstGeom>
+                      </wps:spPr>
+                      <wps:style>
+                        <a:lnRef idx="2">
+                          <a:schemeClr val="accent5"/>
+                        </a:lnRef>
+                        <a:fillRef idx="1">
+                          <a:schemeClr val="lt1"/>
+                        </a:fillRef>
+                        <a:effectRef idx="0">
+                          <a:schemeClr val="accent5"/>
+                        </a:effectRef>
+                        <a:fontRef idx="minor">
+                          <a:schemeClr val="dk1"/>
+                        </a:fontRef>
+                      </wps:style>
+                      <wps:txbx>
+                        <w:txbxContent>
+                          <w:p>
+                            <w:pPr>
+                              <w:jc w:val="center"/>
+                              <w:rPr>
+                                <w:rFonts w:ascii="Arial" w:hAnsi="Arial" w:cs="Arial"/>
+                                <w:sz w:val="28"/>
+                                <w:szCs w:val="28"/>
+                                <w:lang w:val="es-ES"/>
+                              </w:rPr>
+                            </w:pPr>
+                            <w:r>
+                              <w:rPr>
+                                <w:rFonts w:ascii="Arial" w:hAnsi="Arial" w:cs="Arial"/>
+                                <w:sz w:val="28"/>
+                                <w:szCs w:val="28"/>
+                                <w:lang w:val="es-ES"/>
+                              </w:rPr>
+                              <w:t>ANÁLISIS DE FODA</w:t>
+                            </w:r>
+                          </w:p>
+                        </w:txbxContent>
+                      </wps:txbx>
+                      <wps:bodyPr rot="0" spcFirstLastPara="0" vertOverflow="overflow" horzOverflow="overflow" vert="horz" wrap="square" lIns="91440" tIns="45720" rIns="91440" bIns="45720" numCol="1" spcCol="0" rtlCol="0" fromWordArt="0" anchor="ctr" anchorCtr="0" forceAA="0" compatLnSpc="1">
+                        <a:prstTxWarp prst="textNoShape">
+                          <a:avLst/>
+                        </a:prstTxWarp>
+                        <a:noAutofit/>
+                      </wps:bodyPr>
+                    </wps:wsp>
+                  </a:graphicData>
+                </a:graphic>
+                <wp14:sizeRelH relativeFrom="margin">
+                  <wp14:pctWidth>0</wp14:pctWidth>
+                </wp14:sizeRelH>
+                <wp14:sizeRelV relativeFrom="margin">
+                  <wp14:pctHeight>0</wp14:pctHeight>
+                </wp14:sizeRelV>
+              </wp:anchor>
+            </w:drawing>
+          </mc:Choice>
+          <mc:Fallback>
+            <w:pict>
+              <v:rect w14:anchorId="436A42BC" id="Rectángulo 4" o:spid="_x0000_s1031" style="position:absolute;margin-left:99.45pt;margin-top:343.7pt;width:203.55pt;height:26.45pt;z-index:-251657216;visibility:visible;mso-wrap-style:square;mso-width-percent:0;mso-height-percent:0;mso-wrap-distance-left:9pt;mso-wrap-distance-top:0;mso-wrap-distance-right:9pt;mso-wrap-distance-bottom:0;mso-position-horizontal:absolute;mso-position-horizontal-relative:text;mso-position-vertical:absolute;mso-position-vertical-relative:page;mso-width-percent:0;mso-height-percent:0;mso-width-relative:margin;mso-height-relative:margin;v-text-anchor:middle" o:gfxdata="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" fillcolor="white [3201]" strokecolor="#5b9bd5 [3208]" strokeweight="1pt">
+                <v:textbox>
+                  <w:txbxContent>
+                    <w:p>
+                      <w:pPr>
+                        <w:jc w:val="center"/>
+                        <w:rPr>
+                          <w:rFonts w:ascii="Arial" w:hAnsi="Arial" w:cs="Arial"/>
+                          <w:sz w:val="28"/>
+                          <w:szCs w:val="28"/>
+                          <w:lang w:val="es-ES"/>
+                        </w:rPr>
+                      </w:pPr>
+                      <w:r>
+                        <w:rPr>
+                          <w:rFonts w:ascii="Arial" w:hAnsi="Arial" w:cs="Arial"/>
+                          <w:sz w:val="28"/>
+                          <w:szCs w:val="28"/>
+                          <w:lang w:val="es-ES"/>
+                        </w:rPr>
+                        <w:t>ANÁLISIS DE FODA</w:t>
+                      </w:r>
+                    </w:p>
+                  </w:txbxContent>
+                </v:textbox>
+                <w10:wrap type="tight" anchory="page"/>
+              </v:rect>
+            </w:pict>
+          </mc:Fallback>
+        </mc:AlternateContent>
+      </w:r>
+      <w:r>
+        <w:rPr>
+          <w:noProof/>
+        </w:rPr>
+        <mc:AlternateContent>
+          <mc:Choice Requires="wps">
+            <w:drawing>
+              <wp:anchor distT="0" distB="0" distL="114300" distR="114300" simplePos="0" relativeHeight="251662336" behindDoc="0" locked="0" layoutInCell="1" allowOverlap="1" wp14:anchorId="2D056768" wp14:editId="435CDED1">
+                <wp:simplePos x="0" y="0"/>
+                <wp:positionH relativeFrom="column">
+                  <wp:posOffset>2882265</wp:posOffset>
+                </wp:positionH>
+                <wp:positionV relativeFrom="paragraph">
+                  <wp:posOffset>4311649</wp:posOffset>
+                </wp:positionV>
+                <wp:extent cx="2714625" cy="1019175"/>
+                <wp:effectExtent l="0" t="0" r="28575" b="28575"/>
+                <wp:wrapNone/>
+                <wp:docPr id="6" name="Rectángulo: esquinas redondeadas 6"/>
+                <wp:cNvGraphicFramePr/>
+                <a:graphic xmlns:a="http://schemas.openxmlformats.org/drawingml/2006/main">
+                  <a:graphicData uri="http://schemas.microsoft.com/office/word/2010/wordprocessingShape">
+                    <wps:wsp>
+                      <wps:cNvSpPr/>
+                      <wps:spPr>
+                        <a:xfrm>
+                          <a:off x="0" y="0"/>
+                          <a:ext cx="2714625" cy="1019175"/>
+                        </a:xfrm>
+                        <a:prstGeom prst="roundRect">
+                          <a:avLst/>
+                        </a:prstGeom>
+                      </wps:spPr>
+                      <wps:style>
+                        <a:lnRef idx="2">
+                          <a:schemeClr val="accent5"/>
+                        </a:lnRef>
+                        <a:fillRef idx="1">
+                          <a:schemeClr val="lt1"/>
+                        </a:fillRef>
+                        <a:effectRef idx="0">
+                          <a:schemeClr val="accent5"/>
+                        </a:effectRef>
+                        <a:fontRef idx="minor">
+                          <a:schemeClr val="dk1"/>
+                        </a:fontRef>
+                      </wps:style>
+                      <wps:txbx>
+                        <w:txbxContent>
+                          <w:p>
+                            <w:pPr>
+                              <w:jc w:val="center"/>
+                              <w:rPr>
+                                <w:sz w:val="28"/>
+                                <w:szCs w:val="28"/>
+                                <w:lang w:val="es-ES"/>
+                              </w:rPr>
+                            </w:pPr>
+                            <w:r>
+                              <w:rPr>
+                                <w:sz w:val="28"/>
+                                <w:szCs w:val="28"/>
+                                <w:lang w:val="es-ES"/>
+                              </w:rPr>
+                              <w:t xml:space="preserve">Entrar en el ranquin de las mejores empresas ofreciendo este servicio </w:t>
+                            </w:r>
+                          </w:p>
+                        </w:txbxContent>
+                      </wps:txbx>
+                      <wps:bodyPr rot="0" spcFirstLastPara="0" vertOverflow="overflow" horzOverflow="overflow" vert="horz" wrap="square" lIns="91440" tIns="45720" rIns="91440" bIns="45720" numCol="1" spcCol="0" rtlCol="0" fromWordArt="0" anchor="ctr" anchorCtr="0" forceAA="0" compatLnSpc="1">
+                        <a:prstTxWarp prst="textNoShape">
+                          <a:avLst/>
+                        </a:prstTxWarp>
+                        <a:noAutofit/>
+                      </wps:bodyPr>
+                    </wps:wsp>
+                  </a:graphicData>
+                </a:graphic>
+                <wp14:sizeRelH relativeFrom="margin">
+                  <wp14:pctWidth>0</wp14:pctWidth>
+                </wp14:sizeRelH>
+                <wp14:sizeRelV relativeFrom="margin">
+                  <wp14:pctHeight>0</wp14:pctHeight>
+                </wp14:sizeRelV>
+              </wp:anchor>
+            </w:drawing>
+          </mc:Choice>
+          <mc:Fallback>
+            <w:pict>
+              <v:roundrect w14:anchorId="2D056768" id="Rectángulo: esquinas redondeadas 6" o:spid="_x0000_s1032" style="position:absolute;margin-left:226.95pt;margin-top:339.5pt;width:213.75pt;height:80.25pt;z-index:251662336;visibility:visible;mso-wrap-style:square;mso-width-percent:0;mso-height-percent:0;mso-wrap-distance-left:9pt;mso-wrap-distance-top:0;mso-wrap-distance-right:9pt;mso-wrap-distance-bottom:0;mso-position-horizontal:absolute;mso-position-horizontal-relative:text;mso-position-vertical:absolute;mso-position-vertical-relative:text;mso-width-percent:0;mso-height-percent:0;mso-width-relative:margin;mso-height-relative:margin;v-text-anchor:middle" arcsize="10923f" o:gfxdata="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" fillcolor="white [3201]" strokecolor="#5b9bd5 [3208]" strokeweight="1pt">
+                <v:stroke joinstyle="miter"/>
+                <v:textbox>
+                  <w:txbxContent>
+                    <w:p>
+                      <w:pPr>
+                        <w:jc w:val="center"/>
+                        <w:rPr>
+                          <w:sz w:val="28"/>
+                          <w:szCs w:val="28"/>
+                          <w:lang w:val="es-ES"/>
+                        </w:rPr>
+                      </w:pPr>
+                      <w:r>
+                        <w:rPr>
+                          <w:sz w:val="28"/>
+                          <w:szCs w:val="28"/>
+                          <w:lang w:val="es-ES"/>
+                        </w:rPr>
+                        <w:t xml:space="preserve">Entrar en el ranquin de las mejores empresas ofreciendo este servicio </w:t>
+                      </w:r>
+                    </w:p>
+                  </w:txbxContent>
+                </v:textbox>
+              </v:roundrect>
+            </w:pict>
+          </mc:Fallback>
+        </mc:AlternateContent>
+      </w:r>
+      <w:r>
+        <w:rPr>
+          <w:noProof/>
+        </w:rPr>
+        <mc:AlternateContent>
+          <mc:Choice Requires="wps">
+            <w:drawing>
+              <wp:anchor distT="0" distB="0" distL="114300" distR="114300" simplePos="0" relativeHeight="251666432" behindDoc="0" locked="0" layoutInCell="1" allowOverlap="1" wp14:anchorId="5CDCD031" wp14:editId="1E2BC098">
+                <wp:simplePos x="0" y="0"/>
+                <wp:positionH relativeFrom="column">
+                  <wp:posOffset>3063240</wp:posOffset>
+                </wp:positionH>
+                <wp:positionV relativeFrom="paragraph">
+                  <wp:posOffset>2406649</wp:posOffset>
+                </wp:positionV>
+                <wp:extent cx="2305050" cy="733425"/>
+                <wp:effectExtent l="0" t="0" r="19050" b="28575"/>
+                <wp:wrapNone/>
+                <wp:docPr id="17" name="Rectángulo: esquinas redondeadas 17"/>
+                <wp:cNvGraphicFramePr/>
+                <a:graphic xmlns:a="http://schemas.openxmlformats.org/drawingml/2006/main">
+                  <a:graphicData uri="http://schemas.microsoft.com/office/word/2010/wordprocessingShape">
+                    <wps:wsp>
+                      <wps:cNvSpPr/>
+                      <wps:spPr>
+                        <a:xfrm>
+                          <a:off x="0" y="0"/>
+                          <a:ext cx="2305050" cy="733425"/>
+                        </a:xfrm>
+                        <a:prstGeom prst="roundRect">
+                          <a:avLst/>
+                        </a:prstGeom>
+                      </wps:spPr>
+                      <wps:style>
+                        <a:lnRef idx="2">
+                          <a:schemeClr val="accent5"/>
+                        </a:lnRef>
+                        <a:fillRef idx="1">
+                          <a:schemeClr val="lt1"/>
+                        </a:fillRef>
+                        <a:effectRef idx="0">
+                          <a:schemeClr val="accent5"/>
+                        </a:effectRef>
+                        <a:fontRef idx="minor">
+                          <a:schemeClr val="dk1"/>
+                        </a:fontRef>
+                      </wps:style>
+                      <wps:txbx>
+                        <w:txbxContent>
+                          <w:p>
+                            <w:pPr>
+                              <w:jc w:val="center"/>
+                              <w:rPr>
+                                <w:sz w:val="28"/>
+                                <w:szCs w:val="28"/>
+                                <w:lang w:val="es-ES"/>
+                              </w:rPr>
+                            </w:pPr>
+                            <w:r>
+                              <w:rPr>
+                                <w:sz w:val="28"/>
+                                <w:szCs w:val="28"/>
+                                <w:lang w:val="es-ES"/>
+                              </w:rPr>
+                              <w:t xml:space="preserve">Obtener convenios con empresas internacionales </w:t>
+                            </w:r>
+                          </w:p>
+                        </w:txbxContent>
+                      </wps:txbx>
+                      <wps:bodyPr rot="0" spcFirstLastPara="0" vertOverflow="overflow" horzOverflow="overflow" vert="horz" wrap="square" lIns="91440" tIns="45720" rIns="91440" bIns="45720" numCol="1" spcCol="0" rtlCol="0" fromWordArt="0" anchor="ctr" anchorCtr="0" forceAA="0" compatLnSpc="1">
+                        <a:prstTxWarp prst="textNoShape">
+                          <a:avLst/>
+                        </a:prstTxWarp>
+                        <a:noAutofit/>
+                      </wps:bodyPr>
+                    </wps:wsp>
+                  </a:graphicData>
+                </a:graphic>
+                <wp14:sizeRelH relativeFrom="margin">
+                  <wp14:pctWidth>0</wp14:pctWidth>
+                </wp14:sizeRelH>
+                <wp14:sizeRelV relativeFrom="margin">
+                  <wp14:pctHeight>0</wp14:pctHeight>
+                </wp14:sizeRelV>
+              </wp:anchor>
+            </w:drawing>
+          </mc:Choice>
+          <mc:Fallback>
+            <w:pict>
+              <v:roundrect w14:anchorId="5CDCD031" id="Rectángulo: esquinas redondeadas 17" o:spid="_x0000_s1033" style="position:absolute;margin-left:241.2pt;margin-top:189.5pt;width:181.5pt;height:57.75pt;z-index:251666432;visibility:visible;mso-wrap-style:square;mso-width-percent:0;mso-height-percent:0;mso-wrap-distance-left:9pt;mso-wrap-distance-top:0;mso-wrap-distance-right:9pt;mso-wrap-distance-bottom:0;mso-position-horizontal:absolute;mso-position-horizontal-relative:text;mso-position-vertical:absolute;mso-position-vertical-relative:text;mso-width-percent:0;mso-height-percent:0;mso-width-relative:margin;mso-height-relative:margin;v-text-anchor:middle" arcsize="10923f" o:gfxdata="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" fillcolor="white [3201]" strokecolor="#5b9bd5 [3208]" strokeweight="1pt">
+                <v:stroke joinstyle="miter"/>
+                <v:textbox>
+                  <w:txbxContent>
+                    <w:p>
+                      <w:pPr>
+                        <w:jc w:val="center"/>
+                        <w:rPr>
+                          <w:sz w:val="28"/>
+                          <w:szCs w:val="28"/>
+                          <w:lang w:val="es-ES"/>
+                        </w:rPr>
+                      </w:pPr>
+                      <w:r>
+                        <w:rPr>
+                          <w:sz w:val="28"/>
+                          <w:szCs w:val="28"/>
+                          <w:lang w:val="es-ES"/>
+                        </w:rPr>
+                        <w:t xml:space="preserve">Obtener convenios con empresas internacionales </w:t>
+                      </w:r>
+                    </w:p>
+                  </w:txbxContent>
+                </v:textbox>
+              </v:roundrect>
+            </w:pict>
+          </mc:Fallback>
+        </mc:AlternateContent>
+      </w:r>
+      <w:r>
+        <w:rPr>
+          <w:noProof/>
+        </w:rPr>
+        <mc:AlternateContent>
+          <mc:Choice Requires="wps">
+            <w:drawing>
+              <wp:anchor distT="0" distB="0" distL="114300" distR="114300" simplePos="0" relativeHeight="251664384" behindDoc="0" locked="0" layoutInCell="1" allowOverlap="1" wp14:anchorId="0F884410" wp14:editId="79A7E02B">
+                <wp:simplePos x="0" y="0"/>
+                <wp:positionH relativeFrom="margin">
+                  <wp:align>left</wp:align>
+                </wp:positionH>
+                <wp:positionV relativeFrom="paragraph">
+                  <wp:posOffset>2425065</wp:posOffset>
+                </wp:positionV>
+                <wp:extent cx="2276475" cy="695325"/>
+                <wp:effectExtent l="0" t="0" r="28575" b="28575"/>
+                <wp:wrapNone/>
+                <wp:docPr id="8" name="Rectángulo: esquinas redondeadas 8"/>
+                <wp:cNvGraphicFramePr/>
+                <a:graphic xmlns:a="http://schemas.openxmlformats.org/drawingml/2006/main">
+                  <a:graphicData uri="http://schemas.microsoft.com/office/word/2010/wordprocessingShape">
+                    <wps:wsp>
+                      <wps:cNvSpPr/>
+                      <wps:spPr>
+                        <a:xfrm>
+                          <a:off x="0" y="0"/>
+                          <a:ext cx="2276475" cy="695325"/>
+                        </a:xfrm>
+                        <a:prstGeom prst="roundRect">
+                          <a:avLst/>
+                        </a:prstGeom>
+                      </wps:spPr>
+                      <wps:style>
+                        <a:lnRef idx="2">
+                          <a:schemeClr val="accent5"/>
+                        </a:lnRef>
+                        <a:fillRef idx="1">
+                          <a:schemeClr val="lt1"/>
+                        </a:fillRef>
+                        <a:effectRef idx="0">
+                          <a:schemeClr val="accent5"/>
+                        </a:effectRef>
+                        <a:fontRef idx="minor">
+                          <a:schemeClr val="dk1"/>
+                        </a:fontRef>
+                      </wps:style>
+                      <wps:txbx>
+                        <w:txbxContent>
+                          <w:p>
+                            <w:pPr>
+                              <w:jc w:val="center"/>
+                              <w:rPr>
+                                <w:sz w:val="28"/>
+                                <w:szCs w:val="28"/>
+                                <w:lang w:val="es-ES"/>
+                              </w:rPr>
+                            </w:pPr>
+                            <w:r>
+                              <w:rPr>
+                                <w:sz w:val="28"/>
+                                <w:szCs w:val="28"/>
+                                <w:lang w:val="es-ES"/>
+                              </w:rPr>
+                              <w:t>Desintegración de los socios</w:t>
+                            </w:r>
+                          </w:p>
+                        </w:txbxContent>
+                      </wps:txbx>
+                      <wps:bodyPr rot="0" spcFirstLastPara="0" vertOverflow="overflow" horzOverflow="overflow" vert="horz" wrap="square" lIns="91440" tIns="45720" rIns="91440" bIns="45720" numCol="1" spcCol="0" rtlCol="0" fromWordArt="0" anchor="ctr" anchorCtr="0" forceAA="0" compatLnSpc="1">
+                        <a:prstTxWarp prst="textNoShape">
+                          <a:avLst/>
+                        </a:prstTxWarp>
+                        <a:noAutofit/>
+                      </wps:bodyPr>
+                    </wps:wsp>
+                  </a:graphicData>
+                </a:graphic>
+                <wp14:sizeRelH relativeFrom="margin">
+                  <wp14:pctWidth>0</wp14:pctWidth>
+                </wp14:sizeRelH>
+                <wp14:sizeRelV relativeFrom="margin">
+                  <wp14:pctHeight>0</wp14:pctHeight>
+                </wp14:sizeRelV>
+              </wp:anchor>
+            </w:drawing>
+          </mc:Choice>
+          <mc:Fallback>
+            <w:pict>
+              <v:roundrect w14:anchorId="0F884410" id="Rectángulo: esquinas redondeadas 8" o:spid="_x0000_s1034" style="position:absolute;margin-left:0;margin-top:190.95pt;width:179.25pt;height:54.75pt;z-index:251664384;visibility:visible;mso-wrap-style:square;mso-width-percent:0;mso-height-percent:0;mso-wrap-distance-left:9pt;mso-wrap-distance-top:0;mso-wrap-distance-right:9pt;mso-wrap-distance-bottom:0;mso-position-horizontal:left;mso-position-horizontal-relative:margin;mso-position-vertical:absolute;mso-position-vertical-relative:text;mso-width-percent:0;mso-height-percent:0;mso-width-relative:margin;mso-height-relative:margin;v-text-anchor:middle" arcsize="10923f" o:gfxdata="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" fillcolor="white [3201]" strokecolor="#5b9bd5 [3208]" strokeweight="1pt">
+                <v:stroke joinstyle="miter"/>
+                <v:textbox>
+                  <w:txbxContent>
+                    <w:p>
+                      <w:pPr>
+                        <w:jc w:val="center"/>
+                        <w:rPr>
+                          <w:sz w:val="28"/>
+                          <w:szCs w:val="28"/>
+                          <w:lang w:val="es-ES"/>
+                        </w:rPr>
+                      </w:pPr>
+                      <w:r>
+                        <w:rPr>
+                          <w:sz w:val="28"/>
+                          <w:szCs w:val="28"/>
+                          <w:lang w:val="es-ES"/>
+                        </w:rPr>
+                        <w:t>Desintegración de los socios</w:t>
+                      </w:r>
+                    </w:p>
+                  </w:txbxContent>
+                </v:textbox>
+                <w10:wrap anchorx="margin"/>
+              </v:roundrect>
+            </w:pict>
+          </mc:Fallback>
+        </mc:AlternateContent>
+      </w:r>
+      <w:r>
+        <w:rPr>
+          <w:noProof/>
+        </w:rPr>
+        <mc:AlternateContent>
+          <mc:Choice Requires="wps">
+            <w:drawing>
+              <wp:anchor distT="0" distB="0" distL="114300" distR="114300" simplePos="0" relativeHeight="251661312" behindDoc="0" locked="0" layoutInCell="1" allowOverlap="1" wp14:anchorId="384FC0F7" wp14:editId="66AA9A92">
+                <wp:simplePos x="0" y="0"/>
+                <wp:positionH relativeFrom="margin">
+                  <wp:posOffset>161925</wp:posOffset>
+                </wp:positionH>
+                <wp:positionV relativeFrom="paragraph">
+                  <wp:posOffset>3987800</wp:posOffset>
+                </wp:positionV>
+                <wp:extent cx="1890395" cy="698500"/>
+                <wp:effectExtent l="0" t="0" r="14605" b="25400"/>
+                <wp:wrapNone/>
+                <wp:docPr id="9" name="Rectángulo: esquinas redondeadas 9"/>
+                <wp:cNvGraphicFramePr/>
+                <a:graphic xmlns:a="http://schemas.openxmlformats.org/drawingml/2006/main">
+                  <a:graphicData uri="http://schemas.microsoft.com/office/word/2010/wordprocessingShape">
+                    <wps:wsp>
+                      <wps:cNvSpPr/>
+                      <wps:spPr>
+                        <a:xfrm>
+                          <a:off x="0" y="0"/>
+                          <a:ext cx="1890395" cy="698500"/>
+                        </a:xfrm>
+                        <a:prstGeom prst="roundRect">
+                          <a:avLst/>
+                        </a:prstGeom>
+                      </wps:spPr>
+                      <wps:style>
+                        <a:lnRef idx="2">
+                          <a:schemeClr val="accent5"/>
+                        </a:lnRef>
+                        <a:fillRef idx="1">
+                          <a:schemeClr val="lt1"/>
+                        </a:fillRef>
+                        <a:effectRef idx="0">
+                          <a:schemeClr val="accent5"/>
+                        </a:effectRef>
+                        <a:fontRef idx="minor">
+                          <a:schemeClr val="dk1"/>
+                        </a:fontRef>
+                      </wps:style>
+                      <wps:txbx>
+                        <w:txbxContent>
+                          <w:p>
+                            <w:pPr>
+                              <w:rPr>
+                                <w:sz w:val="28"/>
+                                <w:szCs w:val="28"/>
+                                <w:lang w:val="es-ES"/>
+                              </w:rPr>
+                            </w:pPr>
+                            <w:r>
+                              <w:rPr>
+                                <w:sz w:val="28"/>
+                                <w:szCs w:val="28"/>
+                                <w:lang w:val="es-ES"/>
+                              </w:rPr>
+                              <w:t>Que el sistema se quede en pause</w:t>
+                            </w:r>
+                          </w:p>
+                        </w:txbxContent>
+                      </wps:txbx>
+                      <wps:bodyPr rot="0" spcFirstLastPara="0" vertOverflow="overflow" horzOverflow="overflow" vert="horz" wrap="square" lIns="91440" tIns="45720" rIns="91440" bIns="45720" numCol="1" spcCol="0" rtlCol="0" fromWordArt="0" anchor="ctr" anchorCtr="0" forceAA="0" compatLnSpc="1">
+                        <a:prstTxWarp prst="textNoShape">
+                          <a:avLst/>
+                        </a:prstTxWarp>
+                        <a:noAutofit/>
+                      </wps:bodyPr>
+                    </wps:wsp>
+                  </a:graphicData>
+                </a:graphic>
+                <wp14:sizeRelH relativeFrom="margin">
+                  <wp14:pctWidth>0</wp14:pctWidth>
+                </wp14:sizeRelH>
+                <wp14:sizeRelV relativeFrom="margin">
+                  <wp14:pctHeight>0</wp14:pctHeight>
+                </wp14:sizeRelV>
+              </wp:anchor>
+            </w:drawing>
+          </mc:Choice>
+          <mc:Fallback>
+            <w:pict>
+              <v:roundrect w14:anchorId="384FC0F7" id="Rectángulo: esquinas redondeadas 9" o:spid="_x0000_s1035" style="position:absolute;margin-left:12.75pt;margin-top:314pt;width:148.85pt;height:55pt;z-index:251661312;visibility:visible;mso-wrap-style:square;mso-width-percent:0;mso-height-percent:0;mso-wrap-distance-left:9pt;mso-wrap-distance-top:0;mso-wrap-distance-right:9pt;mso-wrap-distance-bottom:0;mso-position-horizontal:absolute;mso-position-horizontal-relative:margin;mso-position-vertical:absolute;mso-position-vertical-relative:text;mso-width-percent:0;mso-height-percent:0;mso-width-relative:margin;mso-height-relative:margin;v-text-anchor:middle" arcsize="10923f" o:gfxdata="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" fillcolor="white [3201]" strokecolor="#5b9bd5 [3208]" strokeweight="1pt">
+                <v:stroke joinstyle="miter"/>
+                <v:textbox>
+                  <w:txbxContent>
+                    <w:p>
+                      <w:pPr>
+                        <w:rPr>
+                          <w:sz w:val="28"/>
+                          <w:szCs w:val="28"/>
+                          <w:lang w:val="es-ES"/>
+                        </w:rPr>
+                      </w:pPr>
+                      <w:r>
+                        <w:rPr>
+                          <w:sz w:val="28"/>
+                          <w:szCs w:val="28"/>
+                          <w:lang w:val="es-ES"/>
+                        </w:rPr>
+                        <w:t>Que el sistema se quede en pause</w:t>
+                      </w:r>
+                    </w:p>
+                  </w:txbxContent>
+                </v:textbox>
+                <w10:wrap anchorx="margin"/>
+              </v:roundrect>
+            </w:pict>
+          </mc:Fallback>
+        </mc:AlternateContent>
+      </w:r>
+    </w:p>
+    <w:p>
       <w:pPr>
         <w:jc w:val="both"/>
         <w:rPr>
           <w:rFonts w:ascii="Arial" w:hAnsi="Arial" w:cs="Arial"/>
         </w:rPr>
       </w:pPr>
+      <w:bookmarkStart w:id="0" w:name="_GoBack"/>
+      <w:bookmarkEnd w:id="0"/>
     </w:p>
     <w:sectPr>
       <w:pgSz w:w="12240" w:h="15840"/>

--- a/foda.1.docx
+++ b/foda.1.docx
@@ -25,33 +25,7 @@
           <w:szCs w:val="21"/>
           <w:shd w:val="clear" w:color="auto" w:fill="FFFFFF"/>
         </w:rPr>
-        <w:t xml:space="preserve">Instituto </w:t>
-      </w:r>
-      <w:proofErr w:type="spellStart"/>
-      <w:r>
-        <w:rPr>
-          <w:rFonts w:ascii="Arial" w:hAnsi="Arial" w:cs="Arial"/>
-          <w:b/>
-          <w:bCs/>
-          <w:color w:val="2E74B5" w:themeColor="accent5" w:themeShade="BF"/>
-          <w:sz w:val="21"/>
-          <w:szCs w:val="21"/>
-          <w:shd w:val="clear" w:color="auto" w:fill="FFFFFF"/>
-        </w:rPr>
-        <w:t>Tecnologico</w:t>
-      </w:r>
-      <w:proofErr w:type="spellEnd"/>
-      <w:r>
-        <w:rPr>
-          <w:rFonts w:ascii="Arial" w:hAnsi="Arial" w:cs="Arial"/>
-          <w:b/>
-          <w:bCs/>
-          <w:color w:val="2E74B5" w:themeColor="accent5" w:themeShade="BF"/>
-          <w:sz w:val="21"/>
-          <w:szCs w:val="21"/>
-          <w:shd w:val="clear" w:color="auto" w:fill="FFFFFF"/>
-        </w:rPr>
-        <w:t xml:space="preserve"> Vida Nueva </w:t>
+        <w:t xml:space="preserve">Instituto Tecnologico Vida Nueva </w:t>
       </w:r>
     </w:p>
     <w:p>
@@ -92,6 +66,8 @@
           </wp:inline>
         </w:drawing>
       </w:r>
+      <w:bookmarkStart w:id="0" w:name="_GoBack"/>
+      <w:bookmarkEnd w:id="0"/>
     </w:p>
     <w:p>
       <w:pPr>
@@ -192,624 +168,26 @@
           <w:color w:val="000000"/>
           <w:shd w:val="clear" w:color="auto" w:fill="FFFFFF"/>
         </w:rPr>
-        <w:t xml:space="preserve">Como bien </w:t>
+        <w:t>Como bien podemos ver, todo este proceso se orienta al objetivo de </w:t>
       </w:r>
-      <w:proofErr w:type="spellStart"/>
+      <w:hyperlink r:id="rId10" w:history="1">
+        <w:r>
+          <w:rPr>
+            <w:rStyle w:val="Hipervnculo"/>
+            <w:rFonts w:ascii="Arial" w:hAnsi="Arial" w:cs="Arial"/>
+            <w:color w:val="FF6B53"/>
+            <w:shd w:val="clear" w:color="auto" w:fill="FFFFFF"/>
+          </w:rPr>
+          <w:t>establecer estrategias adecuadas</w:t>
+        </w:r>
+      </w:hyperlink>
       <w:r>
         <w:rPr>
           <w:rFonts w:ascii="Arial" w:hAnsi="Arial" w:cs="Arial"/>
           <w:color w:val="000000"/>
           <w:shd w:val="clear" w:color="auto" w:fill="FFFFFF"/>
         </w:rPr>
-        <w:t>podemos</w:t>
-      </w:r>
-      <w:proofErr w:type="spellEnd"/>
-      <w:r>
-        <w:rPr>
-          <w:rFonts w:ascii="Arial" w:hAnsi="Arial" w:cs="Arial"/>
-          <w:color w:val="000000"/>
-          <w:shd w:val="clear" w:color="auto" w:fill="FFFFFF"/>
-        </w:rPr>
-        <w:t xml:space="preserve"> </w:t>
-      </w:r>
-      <w:proofErr w:type="spellStart"/>
-      <w:r>
-        <w:rPr>
-          <w:rFonts w:ascii="Arial" w:hAnsi="Arial" w:cs="Arial"/>
-          <w:color w:val="000000"/>
-          <w:shd w:val="clear" w:color="auto" w:fill="FFFFFF"/>
-        </w:rPr>
-        <w:t>ver</w:t>
-      </w:r>
-      <w:proofErr w:type="spellEnd"/>
-      <w:r>
-        <w:rPr>
-          <w:rFonts w:ascii="Arial" w:hAnsi="Arial" w:cs="Arial"/>
-          <w:color w:val="000000"/>
-          <w:shd w:val="clear" w:color="auto" w:fill="FFFFFF"/>
-        </w:rPr>
-        <w:t xml:space="preserve">, </w:t>
-      </w:r>
-      <w:proofErr w:type="spellStart"/>
-      <w:r>
-        <w:rPr>
-          <w:rFonts w:ascii="Arial" w:hAnsi="Arial" w:cs="Arial"/>
-          <w:color w:val="000000"/>
-          <w:shd w:val="clear" w:color="auto" w:fill="FFFFFF"/>
-        </w:rPr>
-        <w:t>todo</w:t>
-      </w:r>
-      <w:proofErr w:type="spellEnd"/>
-      <w:r>
-        <w:rPr>
-          <w:rFonts w:ascii="Arial" w:hAnsi="Arial" w:cs="Arial"/>
-          <w:color w:val="000000"/>
-          <w:shd w:val="clear" w:color="auto" w:fill="FFFFFF"/>
-        </w:rPr>
-        <w:t xml:space="preserve"> </w:t>
-      </w:r>
-      <w:proofErr w:type="spellStart"/>
-      <w:r>
-        <w:rPr>
-          <w:rFonts w:ascii="Arial" w:hAnsi="Arial" w:cs="Arial"/>
-          <w:color w:val="000000"/>
-          <w:shd w:val="clear" w:color="auto" w:fill="FFFFFF"/>
-        </w:rPr>
-        <w:t>este</w:t>
-      </w:r>
-      <w:proofErr w:type="spellEnd"/>
-      <w:r>
-        <w:rPr>
-          <w:rFonts w:ascii="Arial" w:hAnsi="Arial" w:cs="Arial"/>
-          <w:color w:val="000000"/>
-          <w:shd w:val="clear" w:color="auto" w:fill="FFFFFF"/>
-        </w:rPr>
-        <w:t xml:space="preserve"> </w:t>
-      </w:r>
-      <w:proofErr w:type="spellStart"/>
-      <w:r>
-        <w:rPr>
-          <w:rFonts w:ascii="Arial" w:hAnsi="Arial" w:cs="Arial"/>
-          <w:color w:val="000000"/>
-          <w:shd w:val="clear" w:color="auto" w:fill="FFFFFF"/>
-        </w:rPr>
-        <w:t>proceso</w:t>
-      </w:r>
-      <w:proofErr w:type="spellEnd"/>
-      <w:r>
-        <w:rPr>
-          <w:rFonts w:ascii="Arial" w:hAnsi="Arial" w:cs="Arial"/>
-          <w:color w:val="000000"/>
-          <w:shd w:val="clear" w:color="auto" w:fill="FFFFFF"/>
-        </w:rPr>
-        <w:t xml:space="preserve"> se </w:t>
-      </w:r>
-      <w:proofErr w:type="spellStart"/>
-      <w:r>
-        <w:rPr>
-          <w:rFonts w:ascii="Arial" w:hAnsi="Arial" w:cs="Arial"/>
-          <w:color w:val="000000"/>
-          <w:shd w:val="clear" w:color="auto" w:fill="FFFFFF"/>
-        </w:rPr>
-        <w:t>orienta</w:t>
-      </w:r>
-      <w:proofErr w:type="spellEnd"/>
-      <w:r>
-        <w:rPr>
-          <w:rFonts w:ascii="Arial" w:hAnsi="Arial" w:cs="Arial"/>
-          <w:color w:val="000000"/>
-          <w:shd w:val="clear" w:color="auto" w:fill="FFFFFF"/>
-        </w:rPr>
-        <w:t xml:space="preserve"> al </w:t>
-      </w:r>
-      <w:proofErr w:type="spellStart"/>
-      <w:r>
-        <w:rPr>
-          <w:rFonts w:ascii="Arial" w:hAnsi="Arial" w:cs="Arial"/>
-          <w:color w:val="000000"/>
-          <w:shd w:val="clear" w:color="auto" w:fill="FFFFFF"/>
-        </w:rPr>
-        <w:t>objetivo</w:t>
-      </w:r>
-      <w:proofErr w:type="spellEnd"/>
-      <w:r>
-        <w:rPr>
-          <w:rFonts w:ascii="Arial" w:hAnsi="Arial" w:cs="Arial"/>
-          <w:color w:val="000000"/>
-          <w:shd w:val="clear" w:color="auto" w:fill="FFFFFF"/>
-        </w:rPr>
-        <w:t xml:space="preserve"> de </w:t>
-      </w:r>
-      <w:proofErr w:type="spellStart"/>
-      <w:r>
-        <w:fldChar w:fldCharType="begin"/>
-      </w:r>
-      <w:r>
-        <w:instrText xml:space="preserve"> HYPERLINK "https://www.gb-advisors.com/es/tech-blog-es/asesoria-en-herramienta-itsm/" </w:instrText>
-      </w:r>
-      <w:r>
-        <w:fldChar w:fldCharType="separate"/>
-      </w:r>
-      <w:r>
-        <w:rPr>
-          <w:rStyle w:val="Hipervnculo"/>
-          <w:rFonts w:ascii="Arial" w:hAnsi="Arial" w:cs="Arial"/>
-          <w:color w:val="FF6B53"/>
-          <w:shd w:val="clear" w:color="auto" w:fill="FFFFFF"/>
-        </w:rPr>
-        <w:t>establecer</w:t>
-      </w:r>
-      <w:proofErr w:type="spellEnd"/>
-      <w:r>
-        <w:rPr>
-          <w:rStyle w:val="Hipervnculo"/>
-          <w:rFonts w:ascii="Arial" w:hAnsi="Arial" w:cs="Arial"/>
-          <w:color w:val="FF6B53"/>
-          <w:shd w:val="clear" w:color="auto" w:fill="FFFFFF"/>
-        </w:rPr>
-        <w:t xml:space="preserve"> </w:t>
-      </w:r>
-      <w:proofErr w:type="spellStart"/>
-      <w:r>
-        <w:rPr>
-          <w:rStyle w:val="Hipervnculo"/>
-          <w:rFonts w:ascii="Arial" w:hAnsi="Arial" w:cs="Arial"/>
-          <w:color w:val="FF6B53"/>
-          <w:shd w:val="clear" w:color="auto" w:fill="FFFFFF"/>
-        </w:rPr>
-        <w:t>estrategias</w:t>
-      </w:r>
-      <w:proofErr w:type="spellEnd"/>
-      <w:r>
-        <w:rPr>
-          <w:rStyle w:val="Hipervnculo"/>
-          <w:rFonts w:ascii="Arial" w:hAnsi="Arial" w:cs="Arial"/>
-          <w:color w:val="FF6B53"/>
-          <w:shd w:val="clear" w:color="auto" w:fill="FFFFFF"/>
-        </w:rPr>
-        <w:t xml:space="preserve"> </w:t>
-      </w:r>
-      <w:proofErr w:type="spellStart"/>
-      <w:r>
-        <w:rPr>
-          <w:rStyle w:val="Hipervnculo"/>
-          <w:rFonts w:ascii="Arial" w:hAnsi="Arial" w:cs="Arial"/>
-          <w:color w:val="FF6B53"/>
-          <w:shd w:val="clear" w:color="auto" w:fill="FFFFFF"/>
-        </w:rPr>
-        <w:t>adecuadas</w:t>
-      </w:r>
-      <w:proofErr w:type="spellEnd"/>
-      <w:r>
-        <w:rPr>
-          <w:rStyle w:val="Hipervnculo"/>
-          <w:rFonts w:ascii="Arial" w:hAnsi="Arial" w:cs="Arial"/>
-          <w:color w:val="FF6B53"/>
-          <w:shd w:val="clear" w:color="auto" w:fill="FFFFFF"/>
-        </w:rPr>
-        <w:fldChar w:fldCharType="end"/>
-      </w:r>
-      <w:r>
-        <w:rPr>
-          <w:rFonts w:ascii="Arial" w:hAnsi="Arial" w:cs="Arial"/>
-          <w:color w:val="000000"/>
-          <w:shd w:val="clear" w:color="auto" w:fill="FFFFFF"/>
-        </w:rPr>
-        <w:t xml:space="preserve"> para </w:t>
-      </w:r>
-      <w:proofErr w:type="spellStart"/>
-      <w:r>
-        <w:rPr>
-          <w:rFonts w:ascii="Arial" w:hAnsi="Arial" w:cs="Arial"/>
-          <w:color w:val="000000"/>
-          <w:shd w:val="clear" w:color="auto" w:fill="FFFFFF"/>
-        </w:rPr>
-        <w:t>mitigar</w:t>
-      </w:r>
-      <w:proofErr w:type="spellEnd"/>
-      <w:r>
-        <w:rPr>
-          <w:rFonts w:ascii="Arial" w:hAnsi="Arial" w:cs="Arial"/>
-          <w:color w:val="000000"/>
-          <w:shd w:val="clear" w:color="auto" w:fill="FFFFFF"/>
-        </w:rPr>
-        <w:t xml:space="preserve"> los </w:t>
-      </w:r>
-      <w:proofErr w:type="spellStart"/>
-      <w:r>
-        <w:rPr>
-          <w:rFonts w:ascii="Arial" w:hAnsi="Arial" w:cs="Arial"/>
-          <w:color w:val="000000"/>
-          <w:shd w:val="clear" w:color="auto" w:fill="FFFFFF"/>
-        </w:rPr>
-        <w:t>riesgos</w:t>
-      </w:r>
-      <w:proofErr w:type="spellEnd"/>
-      <w:r>
-        <w:rPr>
-          <w:rFonts w:ascii="Arial" w:hAnsi="Arial" w:cs="Arial"/>
-          <w:color w:val="000000"/>
-          <w:shd w:val="clear" w:color="auto" w:fill="FFFFFF"/>
-        </w:rPr>
-        <w:t xml:space="preserve"> </w:t>
-      </w:r>
-      <w:proofErr w:type="spellStart"/>
-      <w:r>
-        <w:rPr>
-          <w:rFonts w:ascii="Arial" w:hAnsi="Arial" w:cs="Arial"/>
-          <w:color w:val="000000"/>
-          <w:shd w:val="clear" w:color="auto" w:fill="FFFFFF"/>
-        </w:rPr>
-        <w:t>informáticos</w:t>
-      </w:r>
-      <w:proofErr w:type="spellEnd"/>
-      <w:r>
-        <w:rPr>
-          <w:rFonts w:ascii="Arial" w:hAnsi="Arial" w:cs="Arial"/>
-          <w:color w:val="000000"/>
-          <w:shd w:val="clear" w:color="auto" w:fill="FFFFFF"/>
-        </w:rPr>
-        <w:t xml:space="preserve">; el </w:t>
-      </w:r>
-      <w:proofErr w:type="spellStart"/>
-      <w:r>
-        <w:rPr>
-          <w:rFonts w:ascii="Arial" w:hAnsi="Arial" w:cs="Arial"/>
-          <w:color w:val="000000"/>
-          <w:shd w:val="clear" w:color="auto" w:fill="FFFFFF"/>
-        </w:rPr>
-        <w:t>cual</w:t>
-      </w:r>
-      <w:proofErr w:type="spellEnd"/>
-      <w:r>
-        <w:rPr>
-          <w:rFonts w:ascii="Arial" w:hAnsi="Arial" w:cs="Arial"/>
-          <w:color w:val="000000"/>
-          <w:shd w:val="clear" w:color="auto" w:fill="FFFFFF"/>
-        </w:rPr>
-        <w:t xml:space="preserve"> </w:t>
-      </w:r>
-      <w:proofErr w:type="spellStart"/>
-      <w:r>
-        <w:rPr>
-          <w:rFonts w:ascii="Arial" w:hAnsi="Arial" w:cs="Arial"/>
-          <w:color w:val="000000"/>
-          <w:shd w:val="clear" w:color="auto" w:fill="FFFFFF"/>
-        </w:rPr>
-        <w:t>sigue</w:t>
-      </w:r>
-      <w:proofErr w:type="spellEnd"/>
-      <w:r>
-        <w:rPr>
-          <w:rFonts w:ascii="Arial" w:hAnsi="Arial" w:cs="Arial"/>
-          <w:color w:val="000000"/>
-          <w:shd w:val="clear" w:color="auto" w:fill="FFFFFF"/>
-        </w:rPr>
-        <w:t xml:space="preserve"> </w:t>
-      </w:r>
-      <w:proofErr w:type="spellStart"/>
-      <w:r>
-        <w:rPr>
-          <w:rFonts w:ascii="Arial" w:hAnsi="Arial" w:cs="Arial"/>
-          <w:color w:val="000000"/>
-          <w:shd w:val="clear" w:color="auto" w:fill="FFFFFF"/>
-        </w:rPr>
-        <w:t>siendo</w:t>
-      </w:r>
-      <w:proofErr w:type="spellEnd"/>
-      <w:r>
-        <w:rPr>
-          <w:rFonts w:ascii="Arial" w:hAnsi="Arial" w:cs="Arial"/>
-          <w:color w:val="000000"/>
-          <w:shd w:val="clear" w:color="auto" w:fill="FFFFFF"/>
-        </w:rPr>
-        <w:t xml:space="preserve"> una de las </w:t>
-      </w:r>
-      <w:proofErr w:type="spellStart"/>
-      <w:r>
-        <w:rPr>
-          <w:rFonts w:ascii="Arial" w:hAnsi="Arial" w:cs="Arial"/>
-          <w:color w:val="000000"/>
-          <w:shd w:val="clear" w:color="auto" w:fill="FFFFFF"/>
-        </w:rPr>
-        <w:t>principales</w:t>
-      </w:r>
-      <w:proofErr w:type="spellEnd"/>
-      <w:r>
-        <w:rPr>
-          <w:rFonts w:ascii="Arial" w:hAnsi="Arial" w:cs="Arial"/>
-          <w:color w:val="000000"/>
-          <w:shd w:val="clear" w:color="auto" w:fill="FFFFFF"/>
-        </w:rPr>
-        <w:t xml:space="preserve"> </w:t>
-      </w:r>
-      <w:proofErr w:type="spellStart"/>
-      <w:r>
-        <w:rPr>
-          <w:rFonts w:ascii="Arial" w:hAnsi="Arial" w:cs="Arial"/>
-          <w:color w:val="000000"/>
-          <w:shd w:val="clear" w:color="auto" w:fill="FFFFFF"/>
-        </w:rPr>
-        <w:t>preocupaciones</w:t>
-      </w:r>
-      <w:proofErr w:type="spellEnd"/>
-      <w:r>
-        <w:rPr>
-          <w:rFonts w:ascii="Arial" w:hAnsi="Arial" w:cs="Arial"/>
-          <w:color w:val="000000"/>
-          <w:shd w:val="clear" w:color="auto" w:fill="FFFFFF"/>
-        </w:rPr>
-        <w:t xml:space="preserve"> de las </w:t>
-      </w:r>
-      <w:proofErr w:type="spellStart"/>
-      <w:r>
-        <w:rPr>
-          <w:rFonts w:ascii="Arial" w:hAnsi="Arial" w:cs="Arial"/>
-          <w:color w:val="000000"/>
-          <w:shd w:val="clear" w:color="auto" w:fill="FFFFFF"/>
-        </w:rPr>
-        <w:t>empresas</w:t>
-      </w:r>
-      <w:proofErr w:type="spellEnd"/>
-      <w:r>
-        <w:rPr>
-          <w:rFonts w:ascii="Arial" w:hAnsi="Arial" w:cs="Arial"/>
-          <w:color w:val="000000"/>
-          <w:shd w:val="clear" w:color="auto" w:fill="FFFFFF"/>
-        </w:rPr>
-        <w:t xml:space="preserve"> </w:t>
-      </w:r>
-      <w:proofErr w:type="spellStart"/>
-      <w:r>
-        <w:rPr>
-          <w:rFonts w:ascii="Arial" w:hAnsi="Arial" w:cs="Arial"/>
-          <w:color w:val="000000"/>
-          <w:shd w:val="clear" w:color="auto" w:fill="FFFFFF"/>
-        </w:rPr>
-        <w:t>en</w:t>
-      </w:r>
-      <w:proofErr w:type="spellEnd"/>
-      <w:r>
-        <w:rPr>
-          <w:rFonts w:ascii="Arial" w:hAnsi="Arial" w:cs="Arial"/>
-          <w:color w:val="000000"/>
-          <w:shd w:val="clear" w:color="auto" w:fill="FFFFFF"/>
-        </w:rPr>
-        <w:t xml:space="preserve"> </w:t>
-      </w:r>
-      <w:proofErr w:type="spellStart"/>
-      <w:r>
-        <w:rPr>
-          <w:rFonts w:ascii="Arial" w:hAnsi="Arial" w:cs="Arial"/>
-          <w:color w:val="000000"/>
-          <w:shd w:val="clear" w:color="auto" w:fill="FFFFFF"/>
-        </w:rPr>
-        <w:t>materia</w:t>
-      </w:r>
-      <w:proofErr w:type="spellEnd"/>
-      <w:r>
-        <w:rPr>
-          <w:rFonts w:ascii="Arial" w:hAnsi="Arial" w:cs="Arial"/>
-          <w:color w:val="000000"/>
-          <w:shd w:val="clear" w:color="auto" w:fill="FFFFFF"/>
-        </w:rPr>
-        <w:t xml:space="preserve"> de </w:t>
-      </w:r>
-      <w:proofErr w:type="spellStart"/>
-      <w:r>
-        <w:rPr>
-          <w:rFonts w:ascii="Arial" w:hAnsi="Arial" w:cs="Arial"/>
-          <w:color w:val="000000"/>
-          <w:shd w:val="clear" w:color="auto" w:fill="FFFFFF"/>
-        </w:rPr>
-        <w:t>seguridad</w:t>
-      </w:r>
-      <w:proofErr w:type="spellEnd"/>
-      <w:r>
-        <w:rPr>
-          <w:rFonts w:ascii="Arial" w:hAnsi="Arial" w:cs="Arial"/>
-          <w:color w:val="000000"/>
-          <w:shd w:val="clear" w:color="auto" w:fill="FFFFFF"/>
-        </w:rPr>
-        <w:t xml:space="preserve"> digital. </w:t>
-      </w:r>
-      <w:proofErr w:type="spellStart"/>
-      <w:r>
-        <w:rPr>
-          <w:rFonts w:ascii="Arial" w:hAnsi="Arial" w:cs="Arial"/>
-          <w:color w:val="000000"/>
-          <w:shd w:val="clear" w:color="auto" w:fill="FFFFFF"/>
-        </w:rPr>
-        <w:t>Asimismo</w:t>
-      </w:r>
-      <w:proofErr w:type="spellEnd"/>
-      <w:r>
-        <w:rPr>
-          <w:rFonts w:ascii="Arial" w:hAnsi="Arial" w:cs="Arial"/>
-          <w:color w:val="000000"/>
-          <w:shd w:val="clear" w:color="auto" w:fill="FFFFFF"/>
-        </w:rPr>
-        <w:t xml:space="preserve">, le </w:t>
-      </w:r>
-      <w:proofErr w:type="spellStart"/>
-      <w:r>
-        <w:rPr>
-          <w:rFonts w:ascii="Arial" w:hAnsi="Arial" w:cs="Arial"/>
-          <w:color w:val="000000"/>
-          <w:shd w:val="clear" w:color="auto" w:fill="FFFFFF"/>
-        </w:rPr>
-        <w:t>siguen</w:t>
-      </w:r>
-      <w:proofErr w:type="spellEnd"/>
-      <w:r>
-        <w:rPr>
-          <w:rFonts w:ascii="Arial" w:hAnsi="Arial" w:cs="Arial"/>
-          <w:color w:val="000000"/>
-          <w:shd w:val="clear" w:color="auto" w:fill="FFFFFF"/>
-        </w:rPr>
-        <w:t xml:space="preserve"> de </w:t>
-      </w:r>
-      <w:proofErr w:type="spellStart"/>
-      <w:r>
-        <w:rPr>
-          <w:rFonts w:ascii="Arial" w:hAnsi="Arial" w:cs="Arial"/>
-          <w:color w:val="000000"/>
-          <w:shd w:val="clear" w:color="auto" w:fill="FFFFFF"/>
-        </w:rPr>
-        <w:t>cerca</w:t>
-      </w:r>
-      <w:proofErr w:type="spellEnd"/>
-      <w:r>
-        <w:rPr>
-          <w:rFonts w:ascii="Arial" w:hAnsi="Arial" w:cs="Arial"/>
-          <w:color w:val="000000"/>
-          <w:shd w:val="clear" w:color="auto" w:fill="FFFFFF"/>
-        </w:rPr>
-        <w:t xml:space="preserve"> la </w:t>
-      </w:r>
-      <w:proofErr w:type="spellStart"/>
-      <w:r>
-        <w:rPr>
-          <w:rFonts w:ascii="Arial" w:hAnsi="Arial" w:cs="Arial"/>
-          <w:color w:val="000000"/>
-          <w:shd w:val="clear" w:color="auto" w:fill="FFFFFF"/>
-        </w:rPr>
-        <w:t>creación</w:t>
-      </w:r>
-      <w:proofErr w:type="spellEnd"/>
-      <w:r>
-        <w:rPr>
-          <w:rFonts w:ascii="Arial" w:hAnsi="Arial" w:cs="Arial"/>
-          <w:color w:val="000000"/>
-          <w:shd w:val="clear" w:color="auto" w:fill="FFFFFF"/>
-        </w:rPr>
-        <w:t xml:space="preserve"> de </w:t>
-      </w:r>
-      <w:proofErr w:type="spellStart"/>
-      <w:r>
-        <w:rPr>
-          <w:rFonts w:ascii="Arial" w:hAnsi="Arial" w:cs="Arial"/>
-          <w:color w:val="000000"/>
-          <w:shd w:val="clear" w:color="auto" w:fill="FFFFFF"/>
-        </w:rPr>
-        <w:t>controles</w:t>
-      </w:r>
-      <w:proofErr w:type="spellEnd"/>
-      <w:r>
-        <w:rPr>
-          <w:rFonts w:ascii="Arial" w:hAnsi="Arial" w:cs="Arial"/>
-          <w:color w:val="000000"/>
-          <w:shd w:val="clear" w:color="auto" w:fill="FFFFFF"/>
-        </w:rPr>
-        <w:t xml:space="preserve">; </w:t>
-      </w:r>
-      <w:proofErr w:type="spellStart"/>
-      <w:r>
-        <w:rPr>
-          <w:rFonts w:ascii="Arial" w:hAnsi="Arial" w:cs="Arial"/>
-          <w:color w:val="000000"/>
-          <w:shd w:val="clear" w:color="auto" w:fill="FFFFFF"/>
-        </w:rPr>
-        <w:t>preservación</w:t>
-      </w:r>
-      <w:proofErr w:type="spellEnd"/>
-      <w:r>
-        <w:rPr>
-          <w:rFonts w:ascii="Arial" w:hAnsi="Arial" w:cs="Arial"/>
-          <w:color w:val="000000"/>
-          <w:shd w:val="clear" w:color="auto" w:fill="FFFFFF"/>
-        </w:rPr>
-        <w:t xml:space="preserve"> de la </w:t>
-      </w:r>
-      <w:proofErr w:type="spellStart"/>
-      <w:r>
-        <w:rPr>
-          <w:rFonts w:ascii="Arial" w:hAnsi="Arial" w:cs="Arial"/>
-          <w:color w:val="000000"/>
-          <w:shd w:val="clear" w:color="auto" w:fill="FFFFFF"/>
-        </w:rPr>
-        <w:t>integridad</w:t>
-      </w:r>
-      <w:proofErr w:type="spellEnd"/>
-      <w:r>
-        <w:rPr>
-          <w:rFonts w:ascii="Arial" w:hAnsi="Arial" w:cs="Arial"/>
-          <w:color w:val="000000"/>
-          <w:shd w:val="clear" w:color="auto" w:fill="FFFFFF"/>
-        </w:rPr>
-        <w:t xml:space="preserve"> y </w:t>
-      </w:r>
-      <w:proofErr w:type="spellStart"/>
-      <w:r>
-        <w:rPr>
-          <w:rFonts w:ascii="Arial" w:hAnsi="Arial" w:cs="Arial"/>
-          <w:color w:val="000000"/>
-          <w:shd w:val="clear" w:color="auto" w:fill="FFFFFF"/>
-        </w:rPr>
-        <w:t>confidencialidad</w:t>
-      </w:r>
-      <w:proofErr w:type="spellEnd"/>
-      <w:r>
-        <w:rPr>
-          <w:rFonts w:ascii="Arial" w:hAnsi="Arial" w:cs="Arial"/>
-          <w:color w:val="000000"/>
-          <w:shd w:val="clear" w:color="auto" w:fill="FFFFFF"/>
-        </w:rPr>
-        <w:t xml:space="preserve"> de </w:t>
-      </w:r>
-      <w:proofErr w:type="spellStart"/>
-      <w:r>
-        <w:rPr>
-          <w:rFonts w:ascii="Arial" w:hAnsi="Arial" w:cs="Arial"/>
-          <w:color w:val="000000"/>
-          <w:shd w:val="clear" w:color="auto" w:fill="FFFFFF"/>
-        </w:rPr>
-        <w:t>datos</w:t>
-      </w:r>
-      <w:proofErr w:type="spellEnd"/>
-      <w:r>
-        <w:rPr>
-          <w:rFonts w:ascii="Arial" w:hAnsi="Arial" w:cs="Arial"/>
-          <w:color w:val="000000"/>
-          <w:shd w:val="clear" w:color="auto" w:fill="FFFFFF"/>
-        </w:rPr>
-        <w:t xml:space="preserve">; y la </w:t>
-      </w:r>
-      <w:proofErr w:type="spellStart"/>
-      <w:r>
-        <w:rPr>
-          <w:rFonts w:ascii="Arial" w:hAnsi="Arial" w:cs="Arial"/>
-          <w:color w:val="000000"/>
-          <w:shd w:val="clear" w:color="auto" w:fill="FFFFFF"/>
-        </w:rPr>
-        <w:t>disponibilidad</w:t>
-      </w:r>
-      <w:proofErr w:type="spellEnd"/>
-      <w:r>
-        <w:rPr>
-          <w:rFonts w:ascii="Arial" w:hAnsi="Arial" w:cs="Arial"/>
-          <w:color w:val="000000"/>
-          <w:shd w:val="clear" w:color="auto" w:fill="FFFFFF"/>
-        </w:rPr>
-        <w:t xml:space="preserve"> de </w:t>
-      </w:r>
-      <w:proofErr w:type="spellStart"/>
-      <w:r>
-        <w:rPr>
-          <w:rFonts w:ascii="Arial" w:hAnsi="Arial" w:cs="Arial"/>
-          <w:color w:val="000000"/>
-          <w:shd w:val="clear" w:color="auto" w:fill="FFFFFF"/>
-        </w:rPr>
-        <w:t>recursos</w:t>
-      </w:r>
-      <w:proofErr w:type="spellEnd"/>
-      <w:r>
-        <w:rPr>
-          <w:rFonts w:ascii="Arial" w:hAnsi="Arial" w:cs="Arial"/>
-          <w:color w:val="000000"/>
-          <w:shd w:val="clear" w:color="auto" w:fill="FFFFFF"/>
-        </w:rPr>
-        <w:t>.</w:t>
+        <w:t> para mitigar los riesgos informáticos; el cual sigue siendo una de las principales preocupaciones de las empresas en materia de seguridad digital. Asimismo, le siguen de cerca la creación de controles; preservación de la integridad y confidencialidad de datos; y la disponibilidad de recursos.</w:t>
       </w:r>
     </w:p>
     <w:p>
@@ -941,79 +319,15 @@
           <w:lang w:val="es-ES"/>
         </w:rPr>
       </w:pPr>
-      <w:proofErr w:type="spellStart"/>
       <w:r>
         <w:rPr>
           <w:rFonts w:ascii="Arial" w:hAnsi="Arial" w:cs="Arial"/>
           <w:color w:val="000000"/>
           <w:shd w:val="clear" w:color="auto" w:fill="FFFFFF"/>
         </w:rPr>
-        <w:t>instruir</w:t>
+        <w:t>instruir a los empleados en la creación de </w:t>
       </w:r>
-      <w:proofErr w:type="spellEnd"/>
-      <w:r>
-        <w:rPr>
-          <w:rFonts w:ascii="Arial" w:hAnsi="Arial" w:cs="Arial"/>
-          <w:color w:val="000000"/>
-          <w:shd w:val="clear" w:color="auto" w:fill="FFFFFF"/>
-        </w:rPr>
-        <w:t xml:space="preserve"> a los </w:t>
-      </w:r>
-      <w:proofErr w:type="spellStart"/>
-      <w:r>
-        <w:rPr>
-          <w:rFonts w:ascii="Arial" w:hAnsi="Arial" w:cs="Arial"/>
-          <w:color w:val="000000"/>
-          <w:shd w:val="clear" w:color="auto" w:fill="FFFFFF"/>
-        </w:rPr>
-        <w:t>empleados</w:t>
-      </w:r>
-      <w:proofErr w:type="spellEnd"/>
-      <w:r>
-        <w:rPr>
-          <w:rFonts w:ascii="Arial" w:hAnsi="Arial" w:cs="Arial"/>
-          <w:color w:val="000000"/>
-          <w:shd w:val="clear" w:color="auto" w:fill="FFFFFF"/>
-        </w:rPr>
-        <w:t xml:space="preserve"> </w:t>
-      </w:r>
-      <w:proofErr w:type="spellStart"/>
-      <w:r>
-        <w:rPr>
-          <w:rFonts w:ascii="Arial" w:hAnsi="Arial" w:cs="Arial"/>
-          <w:color w:val="000000"/>
-          <w:shd w:val="clear" w:color="auto" w:fill="FFFFFF"/>
-        </w:rPr>
-        <w:t>en</w:t>
-      </w:r>
-      <w:proofErr w:type="spellEnd"/>
-      <w:r>
-        <w:rPr>
-          <w:rFonts w:ascii="Arial" w:hAnsi="Arial" w:cs="Arial"/>
-          <w:color w:val="000000"/>
-          <w:shd w:val="clear" w:color="auto" w:fill="FFFFFF"/>
-        </w:rPr>
-        <w:t xml:space="preserve"> la </w:t>
-      </w:r>
-      <w:proofErr w:type="spellStart"/>
-      <w:r>
-        <w:rPr>
-          <w:rFonts w:ascii="Arial" w:hAnsi="Arial" w:cs="Arial"/>
-          <w:color w:val="000000"/>
-          <w:shd w:val="clear" w:color="auto" w:fill="FFFFFF"/>
-        </w:rPr>
-        <w:t>creación</w:t>
-      </w:r>
-      <w:proofErr w:type="spellEnd"/>
-      <w:r>
-        <w:rPr>
-          <w:rFonts w:ascii="Arial" w:hAnsi="Arial" w:cs="Arial"/>
-          <w:color w:val="000000"/>
-          <w:shd w:val="clear" w:color="auto" w:fill="FFFFFF"/>
-        </w:rPr>
-        <w:t xml:space="preserve"> de </w:t>
-      </w:r>
-      <w:hyperlink r:id="rId10" w:history="1">
+      <w:hyperlink r:id="rId11" w:history="1">
         <w:r>
           <w:rPr>
             <w:rStyle w:val="Hipervnculo"/>
@@ -1021,39 +335,8 @@
             <w:color w:val="FF6B53"/>
             <w:shd w:val="clear" w:color="auto" w:fill="FFFFFF"/>
           </w:rPr>
-          <w:t xml:space="preserve">claves y </w:t>
+          <w:t>claves y contraseñas seguras</w:t>
         </w:r>
-        <w:proofErr w:type="spellStart"/>
-        <w:r>
-          <w:rPr>
-            <w:rStyle w:val="Hipervnculo"/>
-            <w:rFonts w:ascii="Arial" w:hAnsi="Arial" w:cs="Arial"/>
-            <w:color w:val="FF6B53"/>
-            <w:shd w:val="clear" w:color="auto" w:fill="FFFFFF"/>
-          </w:rPr>
-          <w:t>contraseñas</w:t>
-        </w:r>
-        <w:proofErr w:type="spellEnd"/>
-        <w:r>
-          <w:rPr>
-            <w:rStyle w:val="Hipervnculo"/>
-            <w:rFonts w:ascii="Arial" w:hAnsi="Arial" w:cs="Arial"/>
-            <w:color w:val="FF6B53"/>
-            <w:shd w:val="clear" w:color="auto" w:fill="FFFFFF"/>
-          </w:rPr>
-          <w:t xml:space="preserve"> </w:t>
-        </w:r>
-        <w:proofErr w:type="spellStart"/>
-        <w:r>
-          <w:rPr>
-            <w:rStyle w:val="Hipervnculo"/>
-            <w:rFonts w:ascii="Arial" w:hAnsi="Arial" w:cs="Arial"/>
-            <w:color w:val="FF6B53"/>
-            <w:shd w:val="clear" w:color="auto" w:fill="FFFFFF"/>
-          </w:rPr>
-          <w:t>seguras</w:t>
-        </w:r>
-        <w:proofErr w:type="spellEnd"/>
       </w:hyperlink>
       <w:r>
         <w:rPr>
@@ -1061,108 +344,8 @@
           <w:color w:val="000000"/>
           <w:shd w:val="clear" w:color="auto" w:fill="FFFFFF"/>
         </w:rPr>
-        <w:t> </w:t>
+        <w:t> en conjunto con otras prácticas centradas en el usuario</w:t>
       </w:r>
-      <w:proofErr w:type="spellStart"/>
-      <w:r>
-        <w:rPr>
-          <w:rFonts w:ascii="Arial" w:hAnsi="Arial" w:cs="Arial"/>
-          <w:color w:val="000000"/>
-          <w:shd w:val="clear" w:color="auto" w:fill="FFFFFF"/>
-        </w:rPr>
-        <w:t>en</w:t>
-      </w:r>
-      <w:proofErr w:type="spellEnd"/>
-      <w:r>
-        <w:rPr>
-          <w:rFonts w:ascii="Arial" w:hAnsi="Arial" w:cs="Arial"/>
-          <w:color w:val="000000"/>
-          <w:shd w:val="clear" w:color="auto" w:fill="FFFFFF"/>
-        </w:rPr>
-        <w:t xml:space="preserve"> conjunto con </w:t>
-      </w:r>
-      <w:proofErr w:type="spellStart"/>
-      <w:r>
-        <w:rPr>
-          <w:rFonts w:ascii="Arial" w:hAnsi="Arial" w:cs="Arial"/>
-          <w:color w:val="000000"/>
-          <w:shd w:val="clear" w:color="auto" w:fill="FFFFFF"/>
-        </w:rPr>
-        <w:t>otras</w:t>
-      </w:r>
-      <w:proofErr w:type="spellEnd"/>
-      <w:r>
-        <w:rPr>
-          <w:rFonts w:ascii="Arial" w:hAnsi="Arial" w:cs="Arial"/>
-          <w:color w:val="000000"/>
-          <w:shd w:val="clear" w:color="auto" w:fill="FFFFFF"/>
-        </w:rPr>
-        <w:t xml:space="preserve"> </w:t>
-      </w:r>
-      <w:proofErr w:type="spellStart"/>
-      <w:r>
-        <w:rPr>
-          <w:rFonts w:ascii="Arial" w:hAnsi="Arial" w:cs="Arial"/>
-          <w:color w:val="000000"/>
-          <w:shd w:val="clear" w:color="auto" w:fill="FFFFFF"/>
-        </w:rPr>
-        <w:t>prácticas</w:t>
-      </w:r>
-      <w:proofErr w:type="spellEnd"/>
-      <w:r>
-        <w:rPr>
-          <w:rFonts w:ascii="Arial" w:hAnsi="Arial" w:cs="Arial"/>
-          <w:color w:val="000000"/>
-          <w:shd w:val="clear" w:color="auto" w:fill="FFFFFF"/>
-        </w:rPr>
-        <w:t xml:space="preserve"> </w:t>
-      </w:r>
-      <w:proofErr w:type="spellStart"/>
-      <w:r>
-        <w:rPr>
-          <w:rFonts w:ascii="Arial" w:hAnsi="Arial" w:cs="Arial"/>
-          <w:color w:val="000000"/>
-          <w:shd w:val="clear" w:color="auto" w:fill="FFFFFF"/>
-        </w:rPr>
-        <w:t>centradas</w:t>
-      </w:r>
-      <w:proofErr w:type="spellEnd"/>
-      <w:r>
-        <w:rPr>
-          <w:rFonts w:ascii="Arial" w:hAnsi="Arial" w:cs="Arial"/>
-          <w:color w:val="000000"/>
-          <w:shd w:val="clear" w:color="auto" w:fill="FFFFFF"/>
-        </w:rPr>
-        <w:t xml:space="preserve"> </w:t>
-      </w:r>
-      <w:proofErr w:type="spellStart"/>
-      <w:r>
-        <w:rPr>
-          <w:rFonts w:ascii="Arial" w:hAnsi="Arial" w:cs="Arial"/>
-          <w:color w:val="000000"/>
-          <w:shd w:val="clear" w:color="auto" w:fill="FFFFFF"/>
-        </w:rPr>
-        <w:t>en</w:t>
-      </w:r>
-      <w:proofErr w:type="spellEnd"/>
-      <w:r>
-        <w:rPr>
-          <w:rFonts w:ascii="Arial" w:hAnsi="Arial" w:cs="Arial"/>
-          <w:color w:val="000000"/>
-          <w:shd w:val="clear" w:color="auto" w:fill="FFFFFF"/>
-        </w:rPr>
-        <w:t xml:space="preserve"> el </w:t>
-      </w:r>
-      <w:proofErr w:type="spellStart"/>
-      <w:r>
-        <w:rPr>
-          <w:rFonts w:ascii="Arial" w:hAnsi="Arial" w:cs="Arial"/>
-          <w:color w:val="000000"/>
-          <w:shd w:val="clear" w:color="auto" w:fill="FFFFFF"/>
-        </w:rPr>
-        <w:t>usuario</w:t>
-      </w:r>
-      <w:proofErr w:type="spellEnd"/>
     </w:p>
     <w:p>
       <w:pPr>
@@ -1203,313 +386,7 @@
           <w:shd w:val="clear" w:color="auto" w:fill="FFFFFF"/>
         </w:rPr>
         <w:lastRenderedPageBreak/>
-        <w:t xml:space="preserve"> Este </w:t>
-      </w:r>
-      <w:proofErr w:type="spellStart"/>
-      <w:r>
-        <w:rPr>
-          <w:rFonts w:ascii="Arial" w:hAnsi="Arial" w:cs="Arial"/>
-          <w:color w:val="000000"/>
-          <w:shd w:val="clear" w:color="auto" w:fill="FFFFFF"/>
-        </w:rPr>
-        <w:t>período</w:t>
-      </w:r>
-      <w:proofErr w:type="spellEnd"/>
-      <w:r>
-        <w:rPr>
-          <w:rFonts w:ascii="Arial" w:hAnsi="Arial" w:cs="Arial"/>
-          <w:color w:val="000000"/>
-          <w:shd w:val="clear" w:color="auto" w:fill="FFFFFF"/>
-        </w:rPr>
-        <w:t xml:space="preserve"> se </w:t>
-      </w:r>
-      <w:proofErr w:type="spellStart"/>
-      <w:r>
-        <w:rPr>
-          <w:rFonts w:ascii="Arial" w:hAnsi="Arial" w:cs="Arial"/>
-          <w:color w:val="000000"/>
-          <w:shd w:val="clear" w:color="auto" w:fill="FFFFFF"/>
-        </w:rPr>
-        <w:t>caracteriza</w:t>
-      </w:r>
-      <w:proofErr w:type="spellEnd"/>
-      <w:r>
-        <w:rPr>
-          <w:rFonts w:ascii="Arial" w:hAnsi="Arial" w:cs="Arial"/>
-          <w:color w:val="000000"/>
-          <w:shd w:val="clear" w:color="auto" w:fill="FFFFFF"/>
-        </w:rPr>
-        <w:t xml:space="preserve"> por </w:t>
-      </w:r>
-      <w:proofErr w:type="spellStart"/>
-      <w:r>
-        <w:rPr>
-          <w:rFonts w:ascii="Arial" w:hAnsi="Arial" w:cs="Arial"/>
-          <w:color w:val="000000"/>
-          <w:shd w:val="clear" w:color="auto" w:fill="FFFFFF"/>
-        </w:rPr>
-        <w:t>estar</w:t>
-      </w:r>
-      <w:proofErr w:type="spellEnd"/>
-      <w:r>
-        <w:rPr>
-          <w:rFonts w:ascii="Arial" w:hAnsi="Arial" w:cs="Arial"/>
-          <w:color w:val="000000"/>
-          <w:shd w:val="clear" w:color="auto" w:fill="FFFFFF"/>
-        </w:rPr>
-        <w:t xml:space="preserve"> </w:t>
-      </w:r>
-      <w:proofErr w:type="spellStart"/>
-      <w:r>
-        <w:rPr>
-          <w:rFonts w:ascii="Arial" w:hAnsi="Arial" w:cs="Arial"/>
-          <w:color w:val="000000"/>
-          <w:shd w:val="clear" w:color="auto" w:fill="FFFFFF"/>
-        </w:rPr>
-        <w:t>sujeto</w:t>
-      </w:r>
-      <w:proofErr w:type="spellEnd"/>
-      <w:r>
-        <w:rPr>
-          <w:rFonts w:ascii="Arial" w:hAnsi="Arial" w:cs="Arial"/>
-          <w:color w:val="000000"/>
-          <w:shd w:val="clear" w:color="auto" w:fill="FFFFFF"/>
-        </w:rPr>
-        <w:t xml:space="preserve"> al </w:t>
-      </w:r>
-      <w:proofErr w:type="spellStart"/>
-      <w:r>
-        <w:rPr>
-          <w:rFonts w:ascii="Arial" w:hAnsi="Arial" w:cs="Arial"/>
-          <w:color w:val="000000"/>
-          <w:shd w:val="clear" w:color="auto" w:fill="FFFFFF"/>
-        </w:rPr>
-        <w:t>cumplimiento</w:t>
-      </w:r>
-      <w:proofErr w:type="spellEnd"/>
-      <w:r>
-        <w:rPr>
-          <w:rFonts w:ascii="Arial" w:hAnsi="Arial" w:cs="Arial"/>
-          <w:color w:val="000000"/>
-          <w:shd w:val="clear" w:color="auto" w:fill="FFFFFF"/>
-        </w:rPr>
-        <w:t xml:space="preserve"> de variables </w:t>
-      </w:r>
-      <w:proofErr w:type="spellStart"/>
-      <w:r>
-        <w:rPr>
-          <w:rFonts w:ascii="Arial" w:hAnsi="Arial" w:cs="Arial"/>
-          <w:color w:val="000000"/>
-          <w:shd w:val="clear" w:color="auto" w:fill="FFFFFF"/>
-        </w:rPr>
-        <w:t>adicionales</w:t>
-      </w:r>
-      <w:proofErr w:type="spellEnd"/>
-      <w:r>
-        <w:rPr>
-          <w:rFonts w:ascii="Arial" w:hAnsi="Arial" w:cs="Arial"/>
-          <w:color w:val="000000"/>
-          <w:shd w:val="clear" w:color="auto" w:fill="FFFFFF"/>
-        </w:rPr>
-        <w:t xml:space="preserve"> tales </w:t>
-      </w:r>
-      <w:proofErr w:type="spellStart"/>
-      <w:r>
-        <w:rPr>
-          <w:rFonts w:ascii="Arial" w:hAnsi="Arial" w:cs="Arial"/>
-          <w:color w:val="000000"/>
-          <w:shd w:val="clear" w:color="auto" w:fill="FFFFFF"/>
-        </w:rPr>
-        <w:t>como</w:t>
-      </w:r>
-      <w:proofErr w:type="spellEnd"/>
-      <w:r>
-        <w:rPr>
-          <w:rFonts w:ascii="Arial" w:hAnsi="Arial" w:cs="Arial"/>
-          <w:color w:val="000000"/>
-          <w:shd w:val="clear" w:color="auto" w:fill="FFFFFF"/>
-        </w:rPr>
-        <w:t xml:space="preserve"> </w:t>
-      </w:r>
-      <w:proofErr w:type="spellStart"/>
-      <w:r>
-        <w:rPr>
-          <w:rFonts w:ascii="Arial" w:hAnsi="Arial" w:cs="Arial"/>
-          <w:color w:val="000000"/>
-          <w:shd w:val="clear" w:color="auto" w:fill="FFFFFF"/>
-        </w:rPr>
-        <w:t>presupuesto</w:t>
-      </w:r>
-      <w:proofErr w:type="spellEnd"/>
-      <w:r>
-        <w:rPr>
-          <w:rFonts w:ascii="Arial" w:hAnsi="Arial" w:cs="Arial"/>
-          <w:color w:val="000000"/>
-          <w:shd w:val="clear" w:color="auto" w:fill="FFFFFF"/>
-        </w:rPr>
-        <w:t xml:space="preserve">; </w:t>
-      </w:r>
-      <w:proofErr w:type="spellStart"/>
-      <w:r>
-        <w:rPr>
-          <w:rFonts w:ascii="Arial" w:hAnsi="Arial" w:cs="Arial"/>
-          <w:color w:val="000000"/>
-          <w:shd w:val="clear" w:color="auto" w:fill="FFFFFF"/>
-        </w:rPr>
-        <w:t>experiencia</w:t>
-      </w:r>
-      <w:proofErr w:type="spellEnd"/>
-      <w:r>
-        <w:rPr>
-          <w:rFonts w:ascii="Arial" w:hAnsi="Arial" w:cs="Arial"/>
-          <w:color w:val="000000"/>
-          <w:shd w:val="clear" w:color="auto" w:fill="FFFFFF"/>
-        </w:rPr>
-        <w:t xml:space="preserve">; personal a </w:t>
-      </w:r>
-      <w:proofErr w:type="spellStart"/>
-      <w:r>
-        <w:rPr>
-          <w:rFonts w:ascii="Arial" w:hAnsi="Arial" w:cs="Arial"/>
-          <w:color w:val="000000"/>
-          <w:shd w:val="clear" w:color="auto" w:fill="FFFFFF"/>
-        </w:rPr>
-        <w:t>disposición</w:t>
-      </w:r>
-      <w:proofErr w:type="spellEnd"/>
-      <w:r>
-        <w:rPr>
-          <w:rFonts w:ascii="Arial" w:hAnsi="Arial" w:cs="Arial"/>
-          <w:color w:val="000000"/>
-          <w:shd w:val="clear" w:color="auto" w:fill="FFFFFF"/>
-        </w:rPr>
-        <w:t xml:space="preserve">; </w:t>
-      </w:r>
-      <w:proofErr w:type="spellStart"/>
-      <w:r>
-        <w:rPr>
-          <w:rFonts w:ascii="Arial" w:hAnsi="Arial" w:cs="Arial"/>
-          <w:color w:val="000000"/>
-          <w:shd w:val="clear" w:color="auto" w:fill="FFFFFF"/>
-        </w:rPr>
-        <w:t>conocimientos</w:t>
-      </w:r>
-      <w:proofErr w:type="spellEnd"/>
-      <w:r>
-        <w:rPr>
-          <w:rFonts w:ascii="Arial" w:hAnsi="Arial" w:cs="Arial"/>
-          <w:color w:val="000000"/>
-          <w:shd w:val="clear" w:color="auto" w:fill="FFFFFF"/>
-        </w:rPr>
-        <w:t xml:space="preserve"> </w:t>
-      </w:r>
-      <w:proofErr w:type="spellStart"/>
-      <w:r>
-        <w:rPr>
-          <w:rFonts w:ascii="Arial" w:hAnsi="Arial" w:cs="Arial"/>
-          <w:color w:val="000000"/>
-          <w:shd w:val="clear" w:color="auto" w:fill="FFFFFF"/>
-        </w:rPr>
-        <w:t>técnicos</w:t>
-      </w:r>
-      <w:proofErr w:type="spellEnd"/>
-      <w:r>
-        <w:rPr>
-          <w:rFonts w:ascii="Arial" w:hAnsi="Arial" w:cs="Arial"/>
-          <w:color w:val="000000"/>
-          <w:shd w:val="clear" w:color="auto" w:fill="FFFFFF"/>
-        </w:rPr>
-        <w:t xml:space="preserve">; planes de </w:t>
-      </w:r>
-      <w:proofErr w:type="spellStart"/>
-      <w:r>
-        <w:rPr>
-          <w:rFonts w:ascii="Arial" w:hAnsi="Arial" w:cs="Arial"/>
-          <w:color w:val="000000"/>
-          <w:shd w:val="clear" w:color="auto" w:fill="FFFFFF"/>
-        </w:rPr>
-        <w:t>recuperación</w:t>
-      </w:r>
-      <w:proofErr w:type="spellEnd"/>
-      <w:r>
-        <w:rPr>
-          <w:rFonts w:ascii="Arial" w:hAnsi="Arial" w:cs="Arial"/>
-          <w:color w:val="000000"/>
-          <w:shd w:val="clear" w:color="auto" w:fill="FFFFFF"/>
-        </w:rPr>
-        <w:t xml:space="preserve"> de </w:t>
-      </w:r>
-      <w:proofErr w:type="spellStart"/>
-      <w:r>
-        <w:rPr>
-          <w:rFonts w:ascii="Arial" w:hAnsi="Arial" w:cs="Arial"/>
-          <w:color w:val="000000"/>
-          <w:shd w:val="clear" w:color="auto" w:fill="FFFFFF"/>
-        </w:rPr>
-        <w:t>eventos</w:t>
-      </w:r>
-      <w:proofErr w:type="spellEnd"/>
-      <w:r>
-        <w:rPr>
-          <w:rFonts w:ascii="Arial" w:hAnsi="Arial" w:cs="Arial"/>
-          <w:color w:val="000000"/>
-          <w:shd w:val="clear" w:color="auto" w:fill="FFFFFF"/>
-        </w:rPr>
-        <w:t xml:space="preserve"> de </w:t>
-      </w:r>
-      <w:proofErr w:type="spellStart"/>
-      <w:r>
-        <w:rPr>
-          <w:rFonts w:ascii="Arial" w:hAnsi="Arial" w:cs="Arial"/>
-          <w:color w:val="000000"/>
-          <w:shd w:val="clear" w:color="auto" w:fill="FFFFFF"/>
-        </w:rPr>
-        <w:t>seguridad</w:t>
-      </w:r>
-      <w:proofErr w:type="spellEnd"/>
-      <w:r>
-        <w:rPr>
-          <w:rFonts w:ascii="Arial" w:hAnsi="Arial" w:cs="Arial"/>
-          <w:color w:val="000000"/>
-          <w:shd w:val="clear" w:color="auto" w:fill="FFFFFF"/>
-        </w:rPr>
-        <w:t xml:space="preserve">; </w:t>
-      </w:r>
-      <w:proofErr w:type="spellStart"/>
-      <w:r>
-        <w:rPr>
-          <w:rFonts w:ascii="Arial" w:hAnsi="Arial" w:cs="Arial"/>
-          <w:color w:val="000000"/>
-          <w:shd w:val="clear" w:color="auto" w:fill="FFFFFF"/>
-        </w:rPr>
-        <w:t>protocolo</w:t>
-      </w:r>
-      <w:proofErr w:type="spellEnd"/>
-      <w:r>
-        <w:rPr>
-          <w:rFonts w:ascii="Arial" w:hAnsi="Arial" w:cs="Arial"/>
-          <w:color w:val="000000"/>
-          <w:shd w:val="clear" w:color="auto" w:fill="FFFFFF"/>
-        </w:rPr>
-        <w:t xml:space="preserve"> de </w:t>
-      </w:r>
-      <w:proofErr w:type="spellStart"/>
-      <w:r>
-        <w:rPr>
-          <w:rFonts w:ascii="Arial" w:hAnsi="Arial" w:cs="Arial"/>
-          <w:color w:val="000000"/>
-          <w:shd w:val="clear" w:color="auto" w:fill="FFFFFF"/>
-        </w:rPr>
-        <w:t>actualizaciones</w:t>
-      </w:r>
-      <w:proofErr w:type="spellEnd"/>
-      <w:r>
-        <w:rPr>
-          <w:rFonts w:ascii="Arial" w:hAnsi="Arial" w:cs="Arial"/>
-          <w:color w:val="000000"/>
-          <w:shd w:val="clear" w:color="auto" w:fill="FFFFFF"/>
-        </w:rPr>
-        <w:t>; etc.</w:t>
+        <w:t> Este período se caracteriza por estar sujeto al cumplimiento de variables adicionales tales como presupuesto; experiencia; personal a disposición; conocimientos técnicos; planes de recuperación de eventos de seguridad; protocolo de actualizaciones; etc.</w:t>
       </w:r>
     </w:p>
     <w:p>
@@ -1573,7 +450,6 @@
           <w:szCs w:val="22"/>
         </w:rPr>
       </w:pPr>
-      <w:proofErr w:type="gramStart"/>
       <w:r>
         <w:rPr>
           <w:rFonts w:ascii="Arial" w:hAnsi="Arial" w:cs="Arial"/>
@@ -1581,17 +457,7 @@
           <w:sz w:val="22"/>
           <w:szCs w:val="22"/>
         </w:rPr>
-        <w:t>Tales actividades misceláneas incluye</w:t>
-      </w:r>
-      <w:proofErr w:type="gramEnd"/>
-      <w:r>
-        <w:rPr>
-          <w:rFonts w:ascii="Arial" w:hAnsi="Arial" w:cs="Arial"/>
-          <w:color w:val="000000"/>
-          <w:sz w:val="22"/>
-          <w:szCs w:val="22"/>
-        </w:rPr>
-        <w:t xml:space="preserve"> la aplicación de parches; instalación de actualizaciones; gestión del ciclo de vida de sistemas y herramientas de seguridad; actividades para el reemplazo por Fin de Vida Útil; etc.</w:t>
+        <w:t>Tales actividades misceláneas incluye la aplicación de parches; instalación de actualizaciones; gestión del ciclo de vida de sistemas y herramientas de seguridad; actividades para el reemplazo por Fin de Vida Útil; etc.</w:t>
       </w:r>
     </w:p>
     <w:p>
@@ -1629,7 +495,7 @@
                     </pic:cNvPicPr>
                   </pic:nvPicPr>
                   <pic:blipFill>
-                    <a:blip r:embed="rId11">
+                    <a:blip r:embed="rId12">
                       <a:extLst>
                         <a:ext uri="{28A0092B-C50C-407E-A947-70E740481C1C}">
                           <a14:useLocalDpi xmlns:a14="http://schemas.microsoft.com/office/drawing/2010/main" val="0"/>
@@ -1662,1382 +528,12 @@
       </w:r>
     </w:p>
     <w:p>
-      <w:r>
-        <w:rPr>
-          <w:noProof/>
-        </w:rPr>
-        <w:lastRenderedPageBreak/>
-        <mc:AlternateContent>
-          <mc:Choice Requires="wps">
-            <w:drawing>
-              <wp:anchor distT="0" distB="0" distL="114300" distR="114300" simplePos="0" relativeHeight="251669504" behindDoc="0" locked="0" layoutInCell="1" allowOverlap="1" wp14:anchorId="66464023" wp14:editId="30177D45">
-                <wp:simplePos x="0" y="0"/>
-                <wp:positionH relativeFrom="page">
-                  <wp:align>right</wp:align>
-                </wp:positionH>
-                <wp:positionV relativeFrom="paragraph">
-                  <wp:posOffset>-137795</wp:posOffset>
-                </wp:positionV>
-                <wp:extent cx="1285875" cy="895350"/>
-                <wp:effectExtent l="0" t="0" r="28575" b="19050"/>
-                <wp:wrapNone/>
-                <wp:docPr id="37" name="Rectángulo: esquinas redondeadas 37"/>
-                <wp:cNvGraphicFramePr/>
-                <a:graphic xmlns:a="http://schemas.openxmlformats.org/drawingml/2006/main">
-                  <a:graphicData uri="http://schemas.microsoft.com/office/word/2010/wordprocessingShape">
-                    <wps:wsp>
-                      <wps:cNvSpPr/>
-                      <wps:spPr>
-                        <a:xfrm>
-                          <a:off x="0" y="0"/>
-                          <a:ext cx="1285875" cy="895350"/>
-                        </a:xfrm>
-                        <a:prstGeom prst="roundRect">
-                          <a:avLst/>
-                        </a:prstGeom>
-                      </wps:spPr>
-                      <wps:style>
-                        <a:lnRef idx="2">
-                          <a:schemeClr val="dk1">
-                            <a:shade val="50000"/>
-                          </a:schemeClr>
-                        </a:lnRef>
-                        <a:fillRef idx="1">
-                          <a:schemeClr val="dk1"/>
-                        </a:fillRef>
-                        <a:effectRef idx="0">
-                          <a:schemeClr val="dk1"/>
-                        </a:effectRef>
-                        <a:fontRef idx="minor">
-                          <a:schemeClr val="lt1"/>
-                        </a:fontRef>
-                      </wps:style>
-                      <wps:txbx>
-                        <w:txbxContent>
-                          <w:p>
-                            <w:pPr>
-                              <w:jc w:val="center"/>
-                            </w:pPr>
-                          </w:p>
-                        </w:txbxContent>
-                      </wps:txbx>
-                      <wps:bodyPr rot="0" spcFirstLastPara="0" vertOverflow="overflow" horzOverflow="overflow" vert="horz" wrap="square" lIns="91440" tIns="45720" rIns="91440" bIns="45720" numCol="1" spcCol="0" rtlCol="0" fromWordArt="0" anchor="ctr" anchorCtr="0" forceAA="0" compatLnSpc="1">
-                        <a:prstTxWarp prst="textNoShape">
-                          <a:avLst/>
-                        </a:prstTxWarp>
-                        <a:noAutofit/>
-                      </wps:bodyPr>
-                    </wps:wsp>
-                  </a:graphicData>
-                </a:graphic>
-                <wp14:sizeRelH relativeFrom="margin">
-                  <wp14:pctWidth>0</wp14:pctWidth>
-                </wp14:sizeRelH>
-                <wp14:sizeRelV relativeFrom="margin">
-                  <wp14:pctHeight>0</wp14:pctHeight>
-                </wp14:sizeRelV>
-              </wp:anchor>
-            </w:drawing>
-          </mc:Choice>
-          <mc:Fallback>
-            <w:pict>
-              <v:roundrect w14:anchorId="66464023" id="Rectángulo: esquinas redondeadas 37" o:spid="_x0000_s1026" style="position:absolute;margin-left:50.05pt;margin-top:-10.85pt;width:101.25pt;height:70.5pt;z-index:251669504;visibility:visible;mso-wrap-style:square;mso-width-percent:0;mso-height-percent:0;mso-wrap-distance-left:9pt;mso-wrap-distance-top:0;mso-wrap-distance-right:9pt;mso-wrap-distance-bottom:0;mso-position-horizontal:right;mso-position-horizontal-relative:page;mso-position-vertical:absolute;mso-position-vertical-relative:text;mso-width-percent:0;mso-height-percent:0;mso-width-relative:margin;mso-height-relative:margin;v-text-anchor:middle" arcsize="10923f" o:gfxdata="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" fillcolor="black [3200]" strokecolor="black [1600]" strokeweight="1pt">
-                <v:stroke joinstyle="miter"/>
-                <v:textbox>
-                  <w:txbxContent>
-                    <w:p>
-                      <w:pPr>
-                        <w:jc w:val="center"/>
-                      </w:pPr>
-                    </w:p>
-                  </w:txbxContent>
-                </v:textbox>
-                <w10:wrap anchorx="page"/>
-              </v:roundrect>
-            </w:pict>
-          </mc:Fallback>
-        </mc:AlternateContent>
-      </w:r>
-      <w:r>
-        <w:rPr>
-          <w:noProof/>
-        </w:rPr>
-        <w:drawing>
-          <wp:anchor distT="0" distB="0" distL="114300" distR="114300" simplePos="0" relativeHeight="251670528" behindDoc="0" locked="0" layoutInCell="1" allowOverlap="1" wp14:anchorId="102D91E4" wp14:editId="3F4298CB">
-            <wp:simplePos x="0" y="0"/>
-            <wp:positionH relativeFrom="page">
-              <wp:posOffset>6572250</wp:posOffset>
-            </wp:positionH>
-            <wp:positionV relativeFrom="paragraph">
-              <wp:posOffset>0</wp:posOffset>
-            </wp:positionV>
-            <wp:extent cx="1104900" cy="621030"/>
-            <wp:effectExtent l="0" t="0" r="0" b="7620"/>
-            <wp:wrapSquare wrapText="bothSides"/>
-            <wp:docPr id="36" name="Imagen 36"/>
-            <wp:cNvGraphicFramePr>
-              <a:graphicFrameLocks xmlns:a="http://schemas.openxmlformats.org/drawingml/2006/main" noChangeAspect="1"/>
-            </wp:cNvGraphicFramePr>
-            <a:graphic xmlns:a="http://schemas.openxmlformats.org/drawingml/2006/main">
-              <a:graphicData uri="http://schemas.openxmlformats.org/drawingml/2006/picture">
-                <pic:pic xmlns:pic="http://schemas.openxmlformats.org/drawingml/2006/picture">
-                  <pic:nvPicPr>
-                    <pic:cNvPr id="36" name="vaporwave-zl.jpg"/>
-                    <pic:cNvPicPr/>
-                  </pic:nvPicPr>
-                  <pic:blipFill>
-                    <a:blip r:embed="rId12" cstate="print">
-                      <a:extLst>
-                        <a:ext uri="{28A0092B-C50C-407E-A947-70E740481C1C}">
-                          <a14:useLocalDpi xmlns:a14="http://schemas.microsoft.com/office/drawing/2010/main" val="0"/>
-                        </a:ext>
-                      </a:extLst>
-                    </a:blip>
-                    <a:stretch>
-                      <a:fillRect/>
-                    </a:stretch>
-                  </pic:blipFill>
-                  <pic:spPr>
-                    <a:xfrm>
-                      <a:off x="0" y="0"/>
-                      <a:ext cx="1104900" cy="621030"/>
-                    </a:xfrm>
-                    <a:prstGeom prst="rect">
-                      <a:avLst/>
-                    </a:prstGeom>
-                  </pic:spPr>
-                </pic:pic>
-              </a:graphicData>
-            </a:graphic>
-            <wp14:sizeRelH relativeFrom="page">
-              <wp14:pctWidth>0</wp14:pctWidth>
-            </wp14:sizeRelH>
-            <wp14:sizeRelV relativeFrom="page">
-              <wp14:pctHeight>0</wp14:pctHeight>
-            </wp14:sizeRelV>
-          </wp:anchor>
-        </w:drawing>
-      </w:r>
-      <w:r>
-        <w:rPr>
-          <w:noProof/>
-        </w:rPr>
-        <w:drawing>
-          <wp:anchor distT="0" distB="0" distL="114300" distR="114300" simplePos="0" relativeHeight="251668480" behindDoc="1" locked="0" layoutInCell="1" allowOverlap="1" wp14:anchorId="78EC69BA" wp14:editId="20A0F770">
-            <wp:simplePos x="0" y="0"/>
-            <wp:positionH relativeFrom="margin">
-              <wp:posOffset>-1489710</wp:posOffset>
-            </wp:positionH>
-            <wp:positionV relativeFrom="paragraph">
-              <wp:posOffset>-261621</wp:posOffset>
-            </wp:positionV>
-            <wp:extent cx="8210550" cy="9001125"/>
-            <wp:effectExtent l="0" t="0" r="0" b="9525"/>
-            <wp:wrapNone/>
-            <wp:docPr id="35" name="Imagen 35"/>
-            <wp:cNvGraphicFramePr>
-              <a:graphicFrameLocks xmlns:a="http://schemas.openxmlformats.org/drawingml/2006/main" noChangeAspect="1"/>
-            </wp:cNvGraphicFramePr>
-            <a:graphic xmlns:a="http://schemas.openxmlformats.org/drawingml/2006/main">
-              <a:graphicData uri="http://schemas.openxmlformats.org/drawingml/2006/picture">
-                <pic:pic xmlns:pic="http://schemas.openxmlformats.org/drawingml/2006/picture">
-                  <pic:nvPicPr>
-                    <pic:cNvPr id="35" name="foda.jpg"/>
-                    <pic:cNvPicPr/>
-                  </pic:nvPicPr>
-                  <pic:blipFill>
-                    <a:blip r:embed="rId13">
-                      <a:extLst>
-                        <a:ext uri="{28A0092B-C50C-407E-A947-70E740481C1C}">
-                          <a14:useLocalDpi xmlns:a14="http://schemas.microsoft.com/office/drawing/2010/main" val="0"/>
-                        </a:ext>
-                      </a:extLst>
-                    </a:blip>
-                    <a:stretch>
-                      <a:fillRect/>
-                    </a:stretch>
-                  </pic:blipFill>
-                  <pic:spPr>
-                    <a:xfrm>
-                      <a:off x="0" y="0"/>
-                      <a:ext cx="8210550" cy="9001125"/>
-                    </a:xfrm>
-                    <a:prstGeom prst="rect">
-                      <a:avLst/>
-                    </a:prstGeom>
-                  </pic:spPr>
-                </pic:pic>
-              </a:graphicData>
-            </a:graphic>
-            <wp14:sizeRelH relativeFrom="page">
-              <wp14:pctWidth>0</wp14:pctWidth>
-            </wp14:sizeRelH>
-            <wp14:sizeRelV relativeFrom="page">
-              <wp14:pctHeight>0</wp14:pctHeight>
-            </wp14:sizeRelV>
-          </wp:anchor>
-        </w:drawing>
-      </w:r>
-      <w:r>
-        <w:rPr>
-          <w:noProof/>
-        </w:rPr>
-        <mc:AlternateContent>
-          <mc:Choice Requires="wps">
-            <w:drawing>
-              <wp:anchor distT="0" distB="0" distL="114300" distR="114300" simplePos="0" relativeHeight="251663360" behindDoc="0" locked="0" layoutInCell="1" allowOverlap="1" wp14:anchorId="5A4148B2" wp14:editId="158EB9AC">
-                <wp:simplePos x="0" y="0"/>
-                <wp:positionH relativeFrom="column">
-                  <wp:posOffset>-308611</wp:posOffset>
-                </wp:positionH>
-                <wp:positionV relativeFrom="paragraph">
-                  <wp:posOffset>233680</wp:posOffset>
-                </wp:positionV>
-                <wp:extent cx="2276475" cy="857250"/>
-                <wp:effectExtent l="0" t="0" r="28575" b="19050"/>
-                <wp:wrapNone/>
-                <wp:docPr id="5" name="Rectángulo: esquinas redondeadas 5"/>
-                <wp:cNvGraphicFramePr/>
-                <a:graphic xmlns:a="http://schemas.openxmlformats.org/drawingml/2006/main">
-                  <a:graphicData uri="http://schemas.microsoft.com/office/word/2010/wordprocessingShape">
-                    <wps:wsp>
-                      <wps:cNvSpPr/>
-                      <wps:spPr>
-                        <a:xfrm>
-                          <a:off x="0" y="0"/>
-                          <a:ext cx="2276475" cy="857250"/>
-                        </a:xfrm>
-                        <a:prstGeom prst="roundRect">
-                          <a:avLst/>
-                        </a:prstGeom>
-                      </wps:spPr>
-                      <wps:style>
-                        <a:lnRef idx="2">
-                          <a:schemeClr val="accent5"/>
-                        </a:lnRef>
-                        <a:fillRef idx="1">
-                          <a:schemeClr val="lt1"/>
-                        </a:fillRef>
-                        <a:effectRef idx="0">
-                          <a:schemeClr val="accent5"/>
-                        </a:effectRef>
-                        <a:fontRef idx="minor">
-                          <a:schemeClr val="dk1"/>
-                        </a:fontRef>
-                      </wps:style>
-                      <wps:txbx>
-                        <w:txbxContent>
-                          <w:p>
-                            <w:pPr>
-                              <w:rPr>
-                                <w:sz w:val="28"/>
-                                <w:szCs w:val="28"/>
-                                <w:lang w:val="es-ES"/>
-                              </w:rPr>
-                            </w:pPr>
-                            <w:r>
-                              <w:rPr>
-                                <w:sz w:val="16"/>
-                                <w:szCs w:val="16"/>
-                                <w:lang w:val="es-ES"/>
-                              </w:rPr>
-                              <w:t xml:space="preserve"> </w:t>
-                            </w:r>
-                            <w:r>
-                              <w:rPr>
-                                <w:sz w:val="28"/>
-                                <w:szCs w:val="28"/>
-                                <w:lang w:val="es-ES"/>
-                              </w:rPr>
-                              <w:t xml:space="preserve">Mala imagen de la </w:t>
-                            </w:r>
-                            <w:r>
-                              <w:rPr>
-                                <w:sz w:val="28"/>
-                                <w:szCs w:val="28"/>
-                                <w:lang w:val="es-ES"/>
-                              </w:rPr>
-                              <w:t xml:space="preserve">empresa por sus </w:t>
-                            </w:r>
-                            <w:proofErr w:type="spellStart"/>
-                            <w:r>
-                              <w:rPr>
-                                <w:sz w:val="28"/>
-                                <w:szCs w:val="28"/>
-                                <w:lang w:val="es-ES"/>
-                              </w:rPr>
-                              <w:t>trabajdores</w:t>
-                            </w:r>
-                            <w:proofErr w:type="spellEnd"/>
-                          </w:p>
-                        </w:txbxContent>
-                      </wps:txbx>
-                      <wps:bodyPr rot="0" spcFirstLastPara="0" vertOverflow="overflow" horzOverflow="overflow" vert="horz" wrap="square" lIns="91440" tIns="45720" rIns="91440" bIns="45720" numCol="1" spcCol="0" rtlCol="0" fromWordArt="0" anchor="ctr" anchorCtr="0" forceAA="0" compatLnSpc="1">
-                        <a:prstTxWarp prst="textNoShape">
-                          <a:avLst/>
-                        </a:prstTxWarp>
-                        <a:noAutofit/>
-                      </wps:bodyPr>
-                    </wps:wsp>
-                  </a:graphicData>
-                </a:graphic>
-                <wp14:sizeRelH relativeFrom="margin">
-                  <wp14:pctWidth>0</wp14:pctWidth>
-                </wp14:sizeRelH>
-                <wp14:sizeRelV relativeFrom="margin">
-                  <wp14:pctHeight>0</wp14:pctHeight>
-                </wp14:sizeRelV>
-              </wp:anchor>
-            </w:drawing>
-          </mc:Choice>
-          <mc:Fallback>
-            <w:pict>
-              <v:roundrect w14:anchorId="5A4148B2" id="Rectángulo: esquinas redondeadas 5" o:spid="_x0000_s1027" style="position:absolute;margin-left:-24.3pt;margin-top:18.4pt;width:179.25pt;height:67.5pt;z-index:251663360;visibility:visible;mso-wrap-style:square;mso-width-percent:0;mso-height-percent:0;mso-wrap-distance-left:9pt;mso-wrap-distance-top:0;mso-wrap-distance-right:9pt;mso-wrap-distance-bottom:0;mso-position-horizontal:absolute;mso-position-horizontal-relative:text;mso-position-vertical:absolute;mso-position-vertical-relative:text;mso-width-percent:0;mso-height-percent:0;mso-width-relative:margin;mso-height-relative:margin;v-text-anchor:middle" arcsize="10923f" o:gfxdata="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" fillcolor="white [3201]" strokecolor="#5b9bd5 [3208]" strokeweight="1pt">
-                <v:stroke joinstyle="miter"/>
-                <v:textbox>
-                  <w:txbxContent>
-                    <w:p>
-                      <w:pPr>
-                        <w:rPr>
-                          <w:sz w:val="28"/>
-                          <w:szCs w:val="28"/>
-                          <w:lang w:val="es-ES"/>
-                        </w:rPr>
-                      </w:pPr>
-                      <w:r>
-                        <w:rPr>
-                          <w:sz w:val="16"/>
-                          <w:szCs w:val="16"/>
-                          <w:lang w:val="es-ES"/>
-                        </w:rPr>
-                        <w:t xml:space="preserve"> </w:t>
-                      </w:r>
-                      <w:r>
-                        <w:rPr>
-                          <w:sz w:val="28"/>
-                          <w:szCs w:val="28"/>
-                          <w:lang w:val="es-ES"/>
-                        </w:rPr>
-                        <w:t xml:space="preserve">Mala imagen de la </w:t>
-                      </w:r>
-                      <w:r>
-                        <w:rPr>
-                          <w:sz w:val="28"/>
-                          <w:szCs w:val="28"/>
-                          <w:lang w:val="es-ES"/>
-                        </w:rPr>
-                        <w:t xml:space="preserve">empresa por sus </w:t>
-                      </w:r>
-                      <w:proofErr w:type="spellStart"/>
-                      <w:r>
-                        <w:rPr>
-                          <w:sz w:val="28"/>
-                          <w:szCs w:val="28"/>
-                          <w:lang w:val="es-ES"/>
-                        </w:rPr>
-                        <w:t>trabajdores</w:t>
-                      </w:r>
-                      <w:proofErr w:type="spellEnd"/>
-                    </w:p>
-                  </w:txbxContent>
-                </v:textbox>
-              </v:roundrect>
-            </w:pict>
-          </mc:Fallback>
-        </mc:AlternateContent>
-      </w:r>
-    </w:p>
-    <w:p>
-      <w:r>
-        <w:rPr>
-          <w:noProof/>
-        </w:rPr>
-        <mc:AlternateContent>
-          <mc:Choice Requires="wps">
-            <w:drawing>
-              <wp:anchor distT="0" distB="0" distL="114300" distR="114300" simplePos="0" relativeHeight="251667456" behindDoc="0" locked="0" layoutInCell="1" allowOverlap="1" wp14:anchorId="1F75A945" wp14:editId="7FEB6EDD">
-                <wp:simplePos x="0" y="0"/>
-                <wp:positionH relativeFrom="column">
-                  <wp:posOffset>2967990</wp:posOffset>
-                </wp:positionH>
-                <wp:positionV relativeFrom="paragraph">
-                  <wp:posOffset>219710</wp:posOffset>
-                </wp:positionV>
-                <wp:extent cx="2343150" cy="975995"/>
-                <wp:effectExtent l="0" t="0" r="19050" b="14605"/>
-                <wp:wrapNone/>
-                <wp:docPr id="18" name="Rectángulo: esquinas redondeadas 18"/>
-                <wp:cNvGraphicFramePr/>
-                <a:graphic xmlns:a="http://schemas.openxmlformats.org/drawingml/2006/main">
-                  <a:graphicData uri="http://schemas.microsoft.com/office/word/2010/wordprocessingShape">
-                    <wps:wsp>
-                      <wps:cNvSpPr/>
-                      <wps:spPr>
-                        <a:xfrm>
-                          <a:off x="0" y="0"/>
-                          <a:ext cx="2343150" cy="975995"/>
-                        </a:xfrm>
-                        <a:prstGeom prst="roundRect">
-                          <a:avLst/>
-                        </a:prstGeom>
-                      </wps:spPr>
-                      <wps:style>
-                        <a:lnRef idx="2">
-                          <a:schemeClr val="accent5"/>
-                        </a:lnRef>
-                        <a:fillRef idx="1">
-                          <a:schemeClr val="lt1"/>
-                        </a:fillRef>
-                        <a:effectRef idx="0">
-                          <a:schemeClr val="accent5"/>
-                        </a:effectRef>
-                        <a:fontRef idx="minor">
-                          <a:schemeClr val="dk1"/>
-                        </a:fontRef>
-                      </wps:style>
-                      <wps:txbx>
-                        <w:txbxContent>
-                          <w:p>
-                            <w:pPr>
-                              <w:jc w:val="center"/>
-                              <w:rPr>
-                                <w:sz w:val="28"/>
-                                <w:szCs w:val="28"/>
-                                <w:lang w:val="es-ES"/>
-                              </w:rPr>
-                            </w:pPr>
-                            <w:r>
-                              <w:rPr>
-                                <w:sz w:val="28"/>
-                                <w:szCs w:val="28"/>
-                                <w:lang w:val="es-ES"/>
-                              </w:rPr>
-                              <w:t>Respaldo de la calidad de servicio</w:t>
-                            </w:r>
-                          </w:p>
-                        </w:txbxContent>
-                      </wps:txbx>
-                      <wps:bodyPr rot="0" spcFirstLastPara="0" vertOverflow="overflow" horzOverflow="overflow" vert="horz" wrap="square" lIns="91440" tIns="45720" rIns="91440" bIns="45720" numCol="1" spcCol="0" rtlCol="0" fromWordArt="0" anchor="ctr" anchorCtr="0" forceAA="0" compatLnSpc="1">
-                        <a:prstTxWarp prst="textNoShape">
-                          <a:avLst/>
-                        </a:prstTxWarp>
-                        <a:noAutofit/>
-                      </wps:bodyPr>
-                    </wps:wsp>
-                  </a:graphicData>
-                </a:graphic>
-                <wp14:sizeRelH relativeFrom="margin">
-                  <wp14:pctWidth>0</wp14:pctWidth>
-                </wp14:sizeRelH>
-                <wp14:sizeRelV relativeFrom="margin">
-                  <wp14:pctHeight>0</wp14:pctHeight>
-                </wp14:sizeRelV>
-              </wp:anchor>
-            </w:drawing>
-          </mc:Choice>
-          <mc:Fallback>
-            <w:pict>
-              <v:roundrect w14:anchorId="1F75A945" id="Rectángulo: esquinas redondeadas 18" o:spid="_x0000_s1028" style="position:absolute;margin-left:233.7pt;margin-top:17.3pt;width:184.5pt;height:76.85pt;z-index:251667456;visibility:visible;mso-wrap-style:square;mso-width-percent:0;mso-height-percent:0;mso-wrap-distance-left:9pt;mso-wrap-distance-top:0;mso-wrap-distance-right:9pt;mso-wrap-distance-bottom:0;mso-position-horizontal:absolute;mso-position-horizontal-relative:text;mso-position-vertical:absolute;mso-position-vertical-relative:text;mso-width-percent:0;mso-height-percent:0;mso-width-relative:margin;mso-height-relative:margin;v-text-anchor:middle" arcsize="10923f" o:gfxdata="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" fillcolor="white [3201]" strokecolor="#5b9bd5 [3208]" strokeweight="1pt">
-                <v:stroke joinstyle="miter"/>
-                <v:textbox>
-                  <w:txbxContent>
-                    <w:p>
-                      <w:pPr>
-                        <w:jc w:val="center"/>
-                        <w:rPr>
-                          <w:sz w:val="28"/>
-                          <w:szCs w:val="28"/>
-                          <w:lang w:val="es-ES"/>
-                        </w:rPr>
-                      </w:pPr>
-                      <w:r>
-                        <w:rPr>
-                          <w:sz w:val="28"/>
-                          <w:szCs w:val="28"/>
-                          <w:lang w:val="es-ES"/>
-                        </w:rPr>
-                        <w:t>Respaldo de la calidad de servicio</w:t>
-                      </w:r>
-                    </w:p>
-                  </w:txbxContent>
-                </v:textbox>
-              </v:roundrect>
-            </w:pict>
-          </mc:Fallback>
-        </mc:AlternateContent>
-      </w:r>
-    </w:p>
-    <w:p/>
-    <w:p/>
-    <w:p/>
-    <w:p/>
-    <w:p/>
-    <w:p>
-      <w:r>
-        <w:rPr>
-          <w:noProof/>
-        </w:rPr>
-        <mc:AlternateContent>
-          <mc:Choice Requires="wps">
-            <w:drawing>
-              <wp:anchor distT="0" distB="0" distL="114300" distR="114300" simplePos="0" relativeHeight="251665408" behindDoc="0" locked="0" layoutInCell="1" allowOverlap="1" wp14:anchorId="06091A56" wp14:editId="26440712">
-                <wp:simplePos x="0" y="0"/>
-                <wp:positionH relativeFrom="column">
-                  <wp:posOffset>2996565</wp:posOffset>
-                </wp:positionH>
-                <wp:positionV relativeFrom="paragraph">
-                  <wp:posOffset>158115</wp:posOffset>
-                </wp:positionV>
-                <wp:extent cx="2066925" cy="767715"/>
-                <wp:effectExtent l="0" t="0" r="28575" b="13335"/>
-                <wp:wrapNone/>
-                <wp:docPr id="7" name="Rectángulo: esquinas redondeadas 7"/>
-                <wp:cNvGraphicFramePr/>
-                <a:graphic xmlns:a="http://schemas.openxmlformats.org/drawingml/2006/main">
-                  <a:graphicData uri="http://schemas.microsoft.com/office/word/2010/wordprocessingShape">
-                    <wps:wsp>
-                      <wps:cNvSpPr/>
-                      <wps:spPr>
-                        <a:xfrm>
-                          <a:off x="0" y="0"/>
-                          <a:ext cx="2066925" cy="767715"/>
-                        </a:xfrm>
-                        <a:prstGeom prst="roundRect">
-                          <a:avLst/>
-                        </a:prstGeom>
-                      </wps:spPr>
-                      <wps:style>
-                        <a:lnRef idx="2">
-                          <a:schemeClr val="accent5"/>
-                        </a:lnRef>
-                        <a:fillRef idx="1">
-                          <a:schemeClr val="lt1"/>
-                        </a:fillRef>
-                        <a:effectRef idx="0">
-                          <a:schemeClr val="accent5"/>
-                        </a:effectRef>
-                        <a:fontRef idx="minor">
-                          <a:schemeClr val="dk1"/>
-                        </a:fontRef>
-                      </wps:style>
-                      <wps:txbx>
-                        <w:txbxContent>
-                          <w:p>
-                            <w:pPr>
-                              <w:rPr>
-                                <w:sz w:val="28"/>
-                                <w:szCs w:val="28"/>
-                                <w:lang w:val="es-ES"/>
-                              </w:rPr>
-                            </w:pPr>
-                            <w:r>
-                              <w:rPr>
-                                <w:sz w:val="28"/>
-                                <w:szCs w:val="28"/>
-                                <w:lang w:val="es-ES"/>
-                              </w:rPr>
-                              <w:t xml:space="preserve">Llegamos a lugares que son inaccesibles </w:t>
-                            </w:r>
-                          </w:p>
-                        </w:txbxContent>
-                      </wps:txbx>
-                      <wps:bodyPr rot="0" spcFirstLastPara="0" vertOverflow="overflow" horzOverflow="overflow" vert="horz" wrap="square" lIns="91440" tIns="45720" rIns="91440" bIns="45720" numCol="1" spcCol="0" rtlCol="0" fromWordArt="0" anchor="ctr" anchorCtr="0" forceAA="0" compatLnSpc="1">
-                        <a:prstTxWarp prst="textNoShape">
-                          <a:avLst/>
-                        </a:prstTxWarp>
-                        <a:noAutofit/>
-                      </wps:bodyPr>
-                    </wps:wsp>
-                  </a:graphicData>
-                </a:graphic>
-                <wp14:sizeRelH relativeFrom="margin">
-                  <wp14:pctWidth>0</wp14:pctWidth>
-                </wp14:sizeRelH>
-                <wp14:sizeRelV relativeFrom="margin">
-                  <wp14:pctHeight>0</wp14:pctHeight>
-                </wp14:sizeRelV>
-              </wp:anchor>
-            </w:drawing>
-          </mc:Choice>
-          <mc:Fallback>
-            <w:pict>
-              <v:roundrect w14:anchorId="06091A56" id="Rectángulo: esquinas redondeadas 7" o:spid="_x0000_s1029" style="position:absolute;margin-left:235.95pt;margin-top:12.45pt;width:162.75pt;height:60.45pt;z-index:251665408;visibility:visible;mso-wrap-style:square;mso-width-percent:0;mso-height-percent:0;mso-wrap-distance-left:9pt;mso-wrap-distance-top:0;mso-wrap-distance-right:9pt;mso-wrap-distance-bottom:0;mso-position-horizontal:absolute;mso-position-horizontal-relative:text;mso-position-vertical:absolute;mso-position-vertical-relative:text;mso-width-percent:0;mso-height-percent:0;mso-width-relative:margin;mso-height-relative:margin;v-text-anchor:middle" arcsize="10923f" o:gfxdata="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" fillcolor="white [3201]" strokecolor="#5b9bd5 [3208]" strokeweight="1pt">
-                <v:stroke joinstyle="miter"/>
-                <v:textbox>
-                  <w:txbxContent>
-                    <w:p>
-                      <w:pPr>
-                        <w:rPr>
-                          <w:sz w:val="28"/>
-                          <w:szCs w:val="28"/>
-                          <w:lang w:val="es-ES"/>
-                        </w:rPr>
-                      </w:pPr>
-                      <w:r>
-                        <w:rPr>
-                          <w:sz w:val="28"/>
-                          <w:szCs w:val="28"/>
-                          <w:lang w:val="es-ES"/>
-                        </w:rPr>
-                        <w:t xml:space="preserve">Llegamos a lugares que son inaccesibles </w:t>
-                      </w:r>
-                    </w:p>
-                  </w:txbxContent>
-                </v:textbox>
-              </v:roundrect>
-            </w:pict>
-          </mc:Fallback>
-        </mc:AlternateContent>
-      </w:r>
-    </w:p>
-    <w:p>
-      <w:r>
-        <w:rPr>
-          <w:noProof/>
-        </w:rPr>
-        <mc:AlternateContent>
-          <mc:Choice Requires="wps">
-            <w:drawing>
-              <wp:anchor distT="0" distB="0" distL="114300" distR="114300" simplePos="0" relativeHeight="251660288" behindDoc="0" locked="0" layoutInCell="1" allowOverlap="1" wp14:anchorId="1AD00F5D" wp14:editId="3AEA23C0">
-                <wp:simplePos x="0" y="0"/>
-                <wp:positionH relativeFrom="column">
-                  <wp:posOffset>-260985</wp:posOffset>
-                </wp:positionH>
-                <wp:positionV relativeFrom="paragraph">
-                  <wp:posOffset>95885</wp:posOffset>
-                </wp:positionV>
-                <wp:extent cx="2495550" cy="662305"/>
-                <wp:effectExtent l="0" t="0" r="19050" b="23495"/>
-                <wp:wrapNone/>
-                <wp:docPr id="3" name="Rectángulo: esquinas redondeadas 3"/>
-                <wp:cNvGraphicFramePr/>
-                <a:graphic xmlns:a="http://schemas.openxmlformats.org/drawingml/2006/main">
-                  <a:graphicData uri="http://schemas.microsoft.com/office/word/2010/wordprocessingShape">
-                    <wps:wsp>
-                      <wps:cNvSpPr/>
-                      <wps:spPr>
-                        <a:xfrm>
-                          <a:off x="0" y="0"/>
-                          <a:ext cx="2495550" cy="662305"/>
-                        </a:xfrm>
-                        <a:prstGeom prst="roundRect">
-                          <a:avLst/>
-                        </a:prstGeom>
-                      </wps:spPr>
-                      <wps:style>
-                        <a:lnRef idx="2">
-                          <a:schemeClr val="accent5"/>
-                        </a:lnRef>
-                        <a:fillRef idx="1">
-                          <a:schemeClr val="lt1"/>
-                        </a:fillRef>
-                        <a:effectRef idx="0">
-                          <a:schemeClr val="accent5"/>
-                        </a:effectRef>
-                        <a:fontRef idx="minor">
-                          <a:schemeClr val="dk1"/>
-                        </a:fontRef>
-                      </wps:style>
-                      <wps:txbx>
-                        <w:txbxContent>
-                          <w:p>
-                            <w:pPr>
-                              <w:rPr>
-                                <w:sz w:val="28"/>
-                                <w:szCs w:val="28"/>
-                                <w:lang w:val="es-ES"/>
-                              </w:rPr>
-                            </w:pPr>
-                            <w:r>
-                              <w:rPr>
-                                <w:sz w:val="28"/>
-                                <w:szCs w:val="28"/>
-                                <w:lang w:val="es-ES"/>
-                              </w:rPr>
-                              <w:t>Mala estructura de la empresa</w:t>
-                            </w:r>
-                            <w:r>
-                              <w:rPr>
-                                <w:sz w:val="28"/>
-                                <w:szCs w:val="28"/>
-                                <w:lang w:val="es-ES"/>
-                              </w:rPr>
-                              <w:t xml:space="preserve"> </w:t>
-                            </w:r>
-                          </w:p>
-                        </w:txbxContent>
-                      </wps:txbx>
-                      <wps:bodyPr rot="0" spcFirstLastPara="0" vertOverflow="overflow" horzOverflow="overflow" vert="horz" wrap="square" lIns="91440" tIns="45720" rIns="91440" bIns="45720" numCol="1" spcCol="0" rtlCol="0" fromWordArt="0" anchor="ctr" anchorCtr="0" forceAA="0" compatLnSpc="1">
-                        <a:prstTxWarp prst="textNoShape">
-                          <a:avLst/>
-                        </a:prstTxWarp>
-                        <a:noAutofit/>
-                      </wps:bodyPr>
-                    </wps:wsp>
-                  </a:graphicData>
-                </a:graphic>
-                <wp14:sizeRelH relativeFrom="margin">
-                  <wp14:pctWidth>0</wp14:pctWidth>
-                </wp14:sizeRelH>
-                <wp14:sizeRelV relativeFrom="margin">
-                  <wp14:pctHeight>0</wp14:pctHeight>
-                </wp14:sizeRelV>
-              </wp:anchor>
-            </w:drawing>
-          </mc:Choice>
-          <mc:Fallback>
-            <w:pict>
-              <v:roundrect w14:anchorId="1AD00F5D" id="Rectángulo: esquinas redondeadas 3" o:spid="_x0000_s1030" style="position:absolute;margin-left:-20.55pt;margin-top:7.55pt;width:196.5pt;height:52.15pt;z-index:251660288;visibility:visible;mso-wrap-style:square;mso-width-percent:0;mso-height-percent:0;mso-wrap-distance-left:9pt;mso-wrap-distance-top:0;mso-wrap-distance-right:9pt;mso-wrap-distance-bottom:0;mso-position-horizontal:absolute;mso-position-horizontal-relative:text;mso-position-vertical:absolute;mso-position-vertical-relative:text;mso-width-percent:0;mso-height-percent:0;mso-width-relative:margin;mso-height-relative:margin;v-text-anchor:middle" arcsize="10923f" o:gfxdata="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" fillcolor="white [3201]" strokecolor="#5b9bd5 [3208]" strokeweight="1pt">
-                <v:stroke joinstyle="miter"/>
-                <v:textbox>
-                  <w:txbxContent>
-                    <w:p>
-                      <w:pPr>
-                        <w:rPr>
-                          <w:sz w:val="28"/>
-                          <w:szCs w:val="28"/>
-                          <w:lang w:val="es-ES"/>
-                        </w:rPr>
-                      </w:pPr>
-                      <w:r>
-                        <w:rPr>
-                          <w:sz w:val="28"/>
-                          <w:szCs w:val="28"/>
-                          <w:lang w:val="es-ES"/>
-                        </w:rPr>
-                        <w:t>Mala estructura de la empresa</w:t>
-                      </w:r>
-                      <w:r>
-                        <w:rPr>
-                          <w:sz w:val="28"/>
-                          <w:szCs w:val="28"/>
-                          <w:lang w:val="es-ES"/>
-                        </w:rPr>
-                        <w:t xml:space="preserve"> </w:t>
-                      </w:r>
-                    </w:p>
-                  </w:txbxContent>
-                </v:textbox>
-              </v:roundrect>
-            </w:pict>
-          </mc:Fallback>
-        </mc:AlternateContent>
-      </w:r>
-    </w:p>
-    <w:p/>
-    <w:p>
-      <w:r>
-        <w:rPr>
-          <w:noProof/>
-        </w:rPr>
-        <mc:AlternateContent>
-          <mc:Choice Requires="wps">
-            <w:drawing>
-              <wp:anchor distT="0" distB="0" distL="114300" distR="114300" simplePos="0" relativeHeight="251659264" behindDoc="1" locked="0" layoutInCell="1" allowOverlap="1" wp14:anchorId="436A42BC" wp14:editId="5E8EF2CC">
-                <wp:simplePos x="0" y="0"/>
-                <wp:positionH relativeFrom="column">
-                  <wp:posOffset>1263015</wp:posOffset>
-                </wp:positionH>
-                <wp:positionV relativeFrom="page">
-                  <wp:posOffset>4364990</wp:posOffset>
-                </wp:positionV>
-                <wp:extent cx="2585085" cy="335915"/>
-                <wp:effectExtent l="0" t="0" r="24765" b="26035"/>
-                <wp:wrapTight wrapText="bothSides">
-                  <wp:wrapPolygon edited="0">
-                    <wp:start x="0" y="0"/>
-                    <wp:lineTo x="0" y="22049"/>
-                    <wp:lineTo x="21648" y="22049"/>
-                    <wp:lineTo x="21648" y="0"/>
-                    <wp:lineTo x="0" y="0"/>
-                  </wp:wrapPolygon>
-                </wp:wrapTight>
-                <wp:docPr id="4" name="Rectángulo 4"/>
-                <wp:cNvGraphicFramePr/>
-                <a:graphic xmlns:a="http://schemas.openxmlformats.org/drawingml/2006/main">
-                  <a:graphicData uri="http://schemas.microsoft.com/office/word/2010/wordprocessingShape">
-                    <wps:wsp>
-                      <wps:cNvSpPr/>
-                      <wps:spPr>
-                        <a:xfrm>
-                          <a:off x="0" y="0"/>
-                          <a:ext cx="2585085" cy="335915"/>
-                        </a:xfrm>
-                        <a:prstGeom prst="rect">
-                          <a:avLst/>
-                        </a:prstGeom>
-                      </wps:spPr>
-                      <wps:style>
-                        <a:lnRef idx="2">
-                          <a:schemeClr val="accent5"/>
-                        </a:lnRef>
-                        <a:fillRef idx="1">
-                          <a:schemeClr val="lt1"/>
-                        </a:fillRef>
-                        <a:effectRef idx="0">
-                          <a:schemeClr val="accent5"/>
-                        </a:effectRef>
-                        <a:fontRef idx="minor">
-                          <a:schemeClr val="dk1"/>
-                        </a:fontRef>
-                      </wps:style>
-                      <wps:txbx>
-                        <w:txbxContent>
-                          <w:p>
-                            <w:pPr>
-                              <w:jc w:val="center"/>
-                              <w:rPr>
-                                <w:rFonts w:ascii="Arial" w:hAnsi="Arial" w:cs="Arial"/>
-                                <w:sz w:val="28"/>
-                                <w:szCs w:val="28"/>
-                                <w:lang w:val="es-ES"/>
-                              </w:rPr>
-                            </w:pPr>
-                            <w:r>
-                              <w:rPr>
-                                <w:rFonts w:ascii="Arial" w:hAnsi="Arial" w:cs="Arial"/>
-                                <w:sz w:val="28"/>
-                                <w:szCs w:val="28"/>
-                                <w:lang w:val="es-ES"/>
-                              </w:rPr>
-                              <w:t>ANÁLISIS DE FODA</w:t>
-                            </w:r>
-                          </w:p>
-                        </w:txbxContent>
-                      </wps:txbx>
-                      <wps:bodyPr rot="0" spcFirstLastPara="0" vertOverflow="overflow" horzOverflow="overflow" vert="horz" wrap="square" lIns="91440" tIns="45720" rIns="91440" bIns="45720" numCol="1" spcCol="0" rtlCol="0" fromWordArt="0" anchor="ctr" anchorCtr="0" forceAA="0" compatLnSpc="1">
-                        <a:prstTxWarp prst="textNoShape">
-                          <a:avLst/>
-                        </a:prstTxWarp>
-                        <a:noAutofit/>
-                      </wps:bodyPr>
-                    </wps:wsp>
-                  </a:graphicData>
-                </a:graphic>
-                <wp14:sizeRelH relativeFrom="margin">
-                  <wp14:pctWidth>0</wp14:pctWidth>
-                </wp14:sizeRelH>
-                <wp14:sizeRelV relativeFrom="margin">
-                  <wp14:pctHeight>0</wp14:pctHeight>
-                </wp14:sizeRelV>
-              </wp:anchor>
-            </w:drawing>
-          </mc:Choice>
-          <mc:Fallback>
-            <w:pict>
-              <v:rect w14:anchorId="436A42BC" id="Rectángulo 4" o:spid="_x0000_s1031" style="position:absolute;margin-left:99.45pt;margin-top:343.7pt;width:203.55pt;height:26.45pt;z-index:-251657216;visibility:visible;mso-wrap-style:square;mso-width-percent:0;mso-height-percent:0;mso-wrap-distance-left:9pt;mso-wrap-distance-top:0;mso-wrap-distance-right:9pt;mso-wrap-distance-bottom:0;mso-position-horizontal:absolute;mso-position-horizontal-relative:text;mso-position-vertical:absolute;mso-position-vertical-relative:page;mso-width-percent:0;mso-height-percent:0;mso-width-relative:margin;mso-height-relative:margin;v-text-anchor:middle" o:gfxdata="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" fillcolor="white [3201]" strokecolor="#5b9bd5 [3208]" strokeweight="1pt">
-                <v:textbox>
-                  <w:txbxContent>
-                    <w:p>
-                      <w:pPr>
-                        <w:jc w:val="center"/>
-                        <w:rPr>
-                          <w:rFonts w:ascii="Arial" w:hAnsi="Arial" w:cs="Arial"/>
-                          <w:sz w:val="28"/>
-                          <w:szCs w:val="28"/>
-                          <w:lang w:val="es-ES"/>
-                        </w:rPr>
-                      </w:pPr>
-                      <w:r>
-                        <w:rPr>
-                          <w:rFonts w:ascii="Arial" w:hAnsi="Arial" w:cs="Arial"/>
-                          <w:sz w:val="28"/>
-                          <w:szCs w:val="28"/>
-                          <w:lang w:val="es-ES"/>
-                        </w:rPr>
-                        <w:t>ANÁLISIS DE FODA</w:t>
-                      </w:r>
-                    </w:p>
-                  </w:txbxContent>
-                </v:textbox>
-                <w10:wrap type="tight" anchory="page"/>
-              </v:rect>
-            </w:pict>
-          </mc:Fallback>
-        </mc:AlternateContent>
-      </w:r>
-      <w:r>
-        <w:rPr>
-          <w:noProof/>
-        </w:rPr>
-        <mc:AlternateContent>
-          <mc:Choice Requires="wps">
-            <w:drawing>
-              <wp:anchor distT="0" distB="0" distL="114300" distR="114300" simplePos="0" relativeHeight="251662336" behindDoc="0" locked="0" layoutInCell="1" allowOverlap="1" wp14:anchorId="2D056768" wp14:editId="435CDED1">
-                <wp:simplePos x="0" y="0"/>
-                <wp:positionH relativeFrom="column">
-                  <wp:posOffset>2882265</wp:posOffset>
-                </wp:positionH>
-                <wp:positionV relativeFrom="paragraph">
-                  <wp:posOffset>4311649</wp:posOffset>
-                </wp:positionV>
-                <wp:extent cx="2714625" cy="1019175"/>
-                <wp:effectExtent l="0" t="0" r="28575" b="28575"/>
-                <wp:wrapNone/>
-                <wp:docPr id="6" name="Rectángulo: esquinas redondeadas 6"/>
-                <wp:cNvGraphicFramePr/>
-                <a:graphic xmlns:a="http://schemas.openxmlformats.org/drawingml/2006/main">
-                  <a:graphicData uri="http://schemas.microsoft.com/office/word/2010/wordprocessingShape">
-                    <wps:wsp>
-                      <wps:cNvSpPr/>
-                      <wps:spPr>
-                        <a:xfrm>
-                          <a:off x="0" y="0"/>
-                          <a:ext cx="2714625" cy="1019175"/>
-                        </a:xfrm>
-                        <a:prstGeom prst="roundRect">
-                          <a:avLst/>
-                        </a:prstGeom>
-                      </wps:spPr>
-                      <wps:style>
-                        <a:lnRef idx="2">
-                          <a:schemeClr val="accent5"/>
-                        </a:lnRef>
-                        <a:fillRef idx="1">
-                          <a:schemeClr val="lt1"/>
-                        </a:fillRef>
-                        <a:effectRef idx="0">
-                          <a:schemeClr val="accent5"/>
-                        </a:effectRef>
-                        <a:fontRef idx="minor">
-                          <a:schemeClr val="dk1"/>
-                        </a:fontRef>
-                      </wps:style>
-                      <wps:txbx>
-                        <w:txbxContent>
-                          <w:p>
-                            <w:pPr>
-                              <w:jc w:val="center"/>
-                              <w:rPr>
-                                <w:sz w:val="28"/>
-                                <w:szCs w:val="28"/>
-                                <w:lang w:val="es-ES"/>
-                              </w:rPr>
-                            </w:pPr>
-                            <w:r>
-                              <w:rPr>
-                                <w:sz w:val="28"/>
-                                <w:szCs w:val="28"/>
-                                <w:lang w:val="es-ES"/>
-                              </w:rPr>
-                              <w:t xml:space="preserve">Entrar en el ranquin de las mejores empresas ofreciendo este servicio </w:t>
-                            </w:r>
-                          </w:p>
-                        </w:txbxContent>
-                      </wps:txbx>
-                      <wps:bodyPr rot="0" spcFirstLastPara="0" vertOverflow="overflow" horzOverflow="overflow" vert="horz" wrap="square" lIns="91440" tIns="45720" rIns="91440" bIns="45720" numCol="1" spcCol="0" rtlCol="0" fromWordArt="0" anchor="ctr" anchorCtr="0" forceAA="0" compatLnSpc="1">
-                        <a:prstTxWarp prst="textNoShape">
-                          <a:avLst/>
-                        </a:prstTxWarp>
-                        <a:noAutofit/>
-                      </wps:bodyPr>
-                    </wps:wsp>
-                  </a:graphicData>
-                </a:graphic>
-                <wp14:sizeRelH relativeFrom="margin">
-                  <wp14:pctWidth>0</wp14:pctWidth>
-                </wp14:sizeRelH>
-                <wp14:sizeRelV relativeFrom="margin">
-                  <wp14:pctHeight>0</wp14:pctHeight>
-                </wp14:sizeRelV>
-              </wp:anchor>
-            </w:drawing>
-          </mc:Choice>
-          <mc:Fallback>
-            <w:pict>
-              <v:roundrect w14:anchorId="2D056768" id="Rectángulo: esquinas redondeadas 6" o:spid="_x0000_s1032" style="position:absolute;margin-left:226.95pt;margin-top:339.5pt;width:213.75pt;height:80.25pt;z-index:251662336;visibility:visible;mso-wrap-style:square;mso-width-percent:0;mso-height-percent:0;mso-wrap-distance-left:9pt;mso-wrap-distance-top:0;mso-wrap-distance-right:9pt;mso-wrap-distance-bottom:0;mso-position-horizontal:absolute;mso-position-horizontal-relative:text;mso-position-vertical:absolute;mso-position-vertical-relative:text;mso-width-percent:0;mso-height-percent:0;mso-width-relative:margin;mso-height-relative:margin;v-text-anchor:middle" arcsize="10923f" o:gfxdata="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" fillcolor="white [3201]" strokecolor="#5b9bd5 [3208]" strokeweight="1pt">
-                <v:stroke joinstyle="miter"/>
-                <v:textbox>
-                  <w:txbxContent>
-                    <w:p>
-                      <w:pPr>
-                        <w:jc w:val="center"/>
-                        <w:rPr>
-                          <w:sz w:val="28"/>
-                          <w:szCs w:val="28"/>
-                          <w:lang w:val="es-ES"/>
-                        </w:rPr>
-                      </w:pPr>
-                      <w:r>
-                        <w:rPr>
-                          <w:sz w:val="28"/>
-                          <w:szCs w:val="28"/>
-                          <w:lang w:val="es-ES"/>
-                        </w:rPr>
-                        <w:t xml:space="preserve">Entrar en el ranquin de las mejores empresas ofreciendo este servicio </w:t>
-                      </w:r>
-                    </w:p>
-                  </w:txbxContent>
-                </v:textbox>
-              </v:roundrect>
-            </w:pict>
-          </mc:Fallback>
-        </mc:AlternateContent>
-      </w:r>
-      <w:r>
-        <w:rPr>
-          <w:noProof/>
-        </w:rPr>
-        <mc:AlternateContent>
-          <mc:Choice Requires="wps">
-            <w:drawing>
-              <wp:anchor distT="0" distB="0" distL="114300" distR="114300" simplePos="0" relativeHeight="251666432" behindDoc="0" locked="0" layoutInCell="1" allowOverlap="1" wp14:anchorId="5CDCD031" wp14:editId="1E2BC098">
-                <wp:simplePos x="0" y="0"/>
-                <wp:positionH relativeFrom="column">
-                  <wp:posOffset>3063240</wp:posOffset>
-                </wp:positionH>
-                <wp:positionV relativeFrom="paragraph">
-                  <wp:posOffset>2406649</wp:posOffset>
-                </wp:positionV>
-                <wp:extent cx="2305050" cy="733425"/>
-                <wp:effectExtent l="0" t="0" r="19050" b="28575"/>
-                <wp:wrapNone/>
-                <wp:docPr id="17" name="Rectángulo: esquinas redondeadas 17"/>
-                <wp:cNvGraphicFramePr/>
-                <a:graphic xmlns:a="http://schemas.openxmlformats.org/drawingml/2006/main">
-                  <a:graphicData uri="http://schemas.microsoft.com/office/word/2010/wordprocessingShape">
-                    <wps:wsp>
-                      <wps:cNvSpPr/>
-                      <wps:spPr>
-                        <a:xfrm>
-                          <a:off x="0" y="0"/>
-                          <a:ext cx="2305050" cy="733425"/>
-                        </a:xfrm>
-                        <a:prstGeom prst="roundRect">
-                          <a:avLst/>
-                        </a:prstGeom>
-                      </wps:spPr>
-                      <wps:style>
-                        <a:lnRef idx="2">
-                          <a:schemeClr val="accent5"/>
-                        </a:lnRef>
-                        <a:fillRef idx="1">
-                          <a:schemeClr val="lt1"/>
-                        </a:fillRef>
-                        <a:effectRef idx="0">
-                          <a:schemeClr val="accent5"/>
-                        </a:effectRef>
-                        <a:fontRef idx="minor">
-                          <a:schemeClr val="dk1"/>
-                        </a:fontRef>
-                      </wps:style>
-                      <wps:txbx>
-                        <w:txbxContent>
-                          <w:p>
-                            <w:pPr>
-                              <w:jc w:val="center"/>
-                              <w:rPr>
-                                <w:sz w:val="28"/>
-                                <w:szCs w:val="28"/>
-                                <w:lang w:val="es-ES"/>
-                              </w:rPr>
-                            </w:pPr>
-                            <w:r>
-                              <w:rPr>
-                                <w:sz w:val="28"/>
-                                <w:szCs w:val="28"/>
-                                <w:lang w:val="es-ES"/>
-                              </w:rPr>
-                              <w:t xml:space="preserve">Obtener convenios con empresas internacionales </w:t>
-                            </w:r>
-                          </w:p>
-                        </w:txbxContent>
-                      </wps:txbx>
-                      <wps:bodyPr rot="0" spcFirstLastPara="0" vertOverflow="overflow" horzOverflow="overflow" vert="horz" wrap="square" lIns="91440" tIns="45720" rIns="91440" bIns="45720" numCol="1" spcCol="0" rtlCol="0" fromWordArt="0" anchor="ctr" anchorCtr="0" forceAA="0" compatLnSpc="1">
-                        <a:prstTxWarp prst="textNoShape">
-                          <a:avLst/>
-                        </a:prstTxWarp>
-                        <a:noAutofit/>
-                      </wps:bodyPr>
-                    </wps:wsp>
-                  </a:graphicData>
-                </a:graphic>
-                <wp14:sizeRelH relativeFrom="margin">
-                  <wp14:pctWidth>0</wp14:pctWidth>
-                </wp14:sizeRelH>
-                <wp14:sizeRelV relativeFrom="margin">
-                  <wp14:pctHeight>0</wp14:pctHeight>
-                </wp14:sizeRelV>
-              </wp:anchor>
-            </w:drawing>
-          </mc:Choice>
-          <mc:Fallback>
-            <w:pict>
-              <v:roundrect w14:anchorId="5CDCD031" id="Rectángulo: esquinas redondeadas 17" o:spid="_x0000_s1033" style="position:absolute;margin-left:241.2pt;margin-top:189.5pt;width:181.5pt;height:57.75pt;z-index:251666432;visibility:visible;mso-wrap-style:square;mso-width-percent:0;mso-height-percent:0;mso-wrap-distance-left:9pt;mso-wrap-distance-top:0;mso-wrap-distance-right:9pt;mso-wrap-distance-bottom:0;mso-position-horizontal:absolute;mso-position-horizontal-relative:text;mso-position-vertical:absolute;mso-position-vertical-relative:text;mso-width-percent:0;mso-height-percent:0;mso-width-relative:margin;mso-height-relative:margin;v-text-anchor:middle" arcsize="10923f" o:gfxdata="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" fillcolor="white [3201]" strokecolor="#5b9bd5 [3208]" strokeweight="1pt">
-                <v:stroke joinstyle="miter"/>
-                <v:textbox>
-                  <w:txbxContent>
-                    <w:p>
-                      <w:pPr>
-                        <w:jc w:val="center"/>
-                        <w:rPr>
-                          <w:sz w:val="28"/>
-                          <w:szCs w:val="28"/>
-                          <w:lang w:val="es-ES"/>
-                        </w:rPr>
-                      </w:pPr>
-                      <w:r>
-                        <w:rPr>
-                          <w:sz w:val="28"/>
-                          <w:szCs w:val="28"/>
-                          <w:lang w:val="es-ES"/>
-                        </w:rPr>
-                        <w:t xml:space="preserve">Obtener convenios con empresas internacionales </w:t>
-                      </w:r>
-                    </w:p>
-                  </w:txbxContent>
-                </v:textbox>
-              </v:roundrect>
-            </w:pict>
-          </mc:Fallback>
-        </mc:AlternateContent>
-      </w:r>
-      <w:r>
-        <w:rPr>
-          <w:noProof/>
-        </w:rPr>
-        <mc:AlternateContent>
-          <mc:Choice Requires="wps">
-            <w:drawing>
-              <wp:anchor distT="0" distB="0" distL="114300" distR="114300" simplePos="0" relativeHeight="251664384" behindDoc="0" locked="0" layoutInCell="1" allowOverlap="1" wp14:anchorId="0F884410" wp14:editId="79A7E02B">
-                <wp:simplePos x="0" y="0"/>
-                <wp:positionH relativeFrom="margin">
-                  <wp:align>left</wp:align>
-                </wp:positionH>
-                <wp:positionV relativeFrom="paragraph">
-                  <wp:posOffset>2425065</wp:posOffset>
-                </wp:positionV>
-                <wp:extent cx="2276475" cy="695325"/>
-                <wp:effectExtent l="0" t="0" r="28575" b="28575"/>
-                <wp:wrapNone/>
-                <wp:docPr id="8" name="Rectángulo: esquinas redondeadas 8"/>
-                <wp:cNvGraphicFramePr/>
-                <a:graphic xmlns:a="http://schemas.openxmlformats.org/drawingml/2006/main">
-                  <a:graphicData uri="http://schemas.microsoft.com/office/word/2010/wordprocessingShape">
-                    <wps:wsp>
-                      <wps:cNvSpPr/>
-                      <wps:spPr>
-                        <a:xfrm>
-                          <a:off x="0" y="0"/>
-                          <a:ext cx="2276475" cy="695325"/>
-                        </a:xfrm>
-                        <a:prstGeom prst="roundRect">
-                          <a:avLst/>
-                        </a:prstGeom>
-                      </wps:spPr>
-                      <wps:style>
-                        <a:lnRef idx="2">
-                          <a:schemeClr val="accent5"/>
-                        </a:lnRef>
-                        <a:fillRef idx="1">
-                          <a:schemeClr val="lt1"/>
-                        </a:fillRef>
-                        <a:effectRef idx="0">
-                          <a:schemeClr val="accent5"/>
-                        </a:effectRef>
-                        <a:fontRef idx="minor">
-                          <a:schemeClr val="dk1"/>
-                        </a:fontRef>
-                      </wps:style>
-                      <wps:txbx>
-                        <w:txbxContent>
-                          <w:p>
-                            <w:pPr>
-                              <w:jc w:val="center"/>
-                              <w:rPr>
-                                <w:sz w:val="28"/>
-                                <w:szCs w:val="28"/>
-                                <w:lang w:val="es-ES"/>
-                              </w:rPr>
-                            </w:pPr>
-                            <w:r>
-                              <w:rPr>
-                                <w:sz w:val="28"/>
-                                <w:szCs w:val="28"/>
-                                <w:lang w:val="es-ES"/>
-                              </w:rPr>
-                              <w:t>Desintegración de los socios</w:t>
-                            </w:r>
-                          </w:p>
-                        </w:txbxContent>
-                      </wps:txbx>
-                      <wps:bodyPr rot="0" spcFirstLastPara="0" vertOverflow="overflow" horzOverflow="overflow" vert="horz" wrap="square" lIns="91440" tIns="45720" rIns="91440" bIns="45720" numCol="1" spcCol="0" rtlCol="0" fromWordArt="0" anchor="ctr" anchorCtr="0" forceAA="0" compatLnSpc="1">
-                        <a:prstTxWarp prst="textNoShape">
-                          <a:avLst/>
-                        </a:prstTxWarp>
-                        <a:noAutofit/>
-                      </wps:bodyPr>
-                    </wps:wsp>
-                  </a:graphicData>
-                </a:graphic>
-                <wp14:sizeRelH relativeFrom="margin">
-                  <wp14:pctWidth>0</wp14:pctWidth>
-                </wp14:sizeRelH>
-                <wp14:sizeRelV relativeFrom="margin">
-                  <wp14:pctHeight>0</wp14:pctHeight>
-                </wp14:sizeRelV>
-              </wp:anchor>
-            </w:drawing>
-          </mc:Choice>
-          <mc:Fallback>
-            <w:pict>
-              <v:roundrect w14:anchorId="0F884410" id="Rectángulo: esquinas redondeadas 8" o:spid="_x0000_s1034" style="position:absolute;margin-left:0;margin-top:190.95pt;width:179.25pt;height:54.75pt;z-index:251664384;visibility:visible;mso-wrap-style:square;mso-width-percent:0;mso-height-percent:0;mso-wrap-distance-left:9pt;mso-wrap-distance-top:0;mso-wrap-distance-right:9pt;mso-wrap-distance-bottom:0;mso-position-horizontal:left;mso-position-horizontal-relative:margin;mso-position-vertical:absolute;mso-position-vertical-relative:text;mso-width-percent:0;mso-height-percent:0;mso-width-relative:margin;mso-height-relative:margin;v-text-anchor:middle" arcsize="10923f" o:gfxdata="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" fillcolor="white [3201]" strokecolor="#5b9bd5 [3208]" strokeweight="1pt">
-                <v:stroke joinstyle="miter"/>
-                <v:textbox>
-                  <w:txbxContent>
-                    <w:p>
-                      <w:pPr>
-                        <w:jc w:val="center"/>
-                        <w:rPr>
-                          <w:sz w:val="28"/>
-                          <w:szCs w:val="28"/>
-                          <w:lang w:val="es-ES"/>
-                        </w:rPr>
-                      </w:pPr>
-                      <w:r>
-                        <w:rPr>
-                          <w:sz w:val="28"/>
-                          <w:szCs w:val="28"/>
-                          <w:lang w:val="es-ES"/>
-                        </w:rPr>
-                        <w:t>Desintegración de los socios</w:t>
-                      </w:r>
-                    </w:p>
-                  </w:txbxContent>
-                </v:textbox>
-                <w10:wrap anchorx="margin"/>
-              </v:roundrect>
-            </w:pict>
-          </mc:Fallback>
-        </mc:AlternateContent>
-      </w:r>
-      <w:r>
-        <w:rPr>
-          <w:noProof/>
-        </w:rPr>
-        <mc:AlternateContent>
-          <mc:Choice Requires="wps">
-            <w:drawing>
-              <wp:anchor distT="0" distB="0" distL="114300" distR="114300" simplePos="0" relativeHeight="251661312" behindDoc="0" locked="0" layoutInCell="1" allowOverlap="1" wp14:anchorId="384FC0F7" wp14:editId="66AA9A92">
-                <wp:simplePos x="0" y="0"/>
-                <wp:positionH relativeFrom="margin">
-                  <wp:posOffset>161925</wp:posOffset>
-                </wp:positionH>
-                <wp:positionV relativeFrom="paragraph">
-                  <wp:posOffset>3987800</wp:posOffset>
-                </wp:positionV>
-                <wp:extent cx="1890395" cy="698500"/>
-                <wp:effectExtent l="0" t="0" r="14605" b="25400"/>
-                <wp:wrapNone/>
-                <wp:docPr id="9" name="Rectángulo: esquinas redondeadas 9"/>
-                <wp:cNvGraphicFramePr/>
-                <a:graphic xmlns:a="http://schemas.openxmlformats.org/drawingml/2006/main">
-                  <a:graphicData uri="http://schemas.microsoft.com/office/word/2010/wordprocessingShape">
-                    <wps:wsp>
-                      <wps:cNvSpPr/>
-                      <wps:spPr>
-                        <a:xfrm>
-                          <a:off x="0" y="0"/>
-                          <a:ext cx="1890395" cy="698500"/>
-                        </a:xfrm>
-                        <a:prstGeom prst="roundRect">
-                          <a:avLst/>
-                        </a:prstGeom>
-                      </wps:spPr>
-                      <wps:style>
-                        <a:lnRef idx="2">
-                          <a:schemeClr val="accent5"/>
-                        </a:lnRef>
-                        <a:fillRef idx="1">
-                          <a:schemeClr val="lt1"/>
-                        </a:fillRef>
-                        <a:effectRef idx="0">
-                          <a:schemeClr val="accent5"/>
-                        </a:effectRef>
-                        <a:fontRef idx="minor">
-                          <a:schemeClr val="dk1"/>
-                        </a:fontRef>
-                      </wps:style>
-                      <wps:txbx>
-                        <w:txbxContent>
-                          <w:p>
-                            <w:pPr>
-                              <w:rPr>
-                                <w:sz w:val="28"/>
-                                <w:szCs w:val="28"/>
-                                <w:lang w:val="es-ES"/>
-                              </w:rPr>
-                            </w:pPr>
-                            <w:r>
-                              <w:rPr>
-                                <w:sz w:val="28"/>
-                                <w:szCs w:val="28"/>
-                                <w:lang w:val="es-ES"/>
-                              </w:rPr>
-                              <w:t>Que el sistema se quede en pause</w:t>
-                            </w:r>
-                          </w:p>
-                        </w:txbxContent>
-                      </wps:txbx>
-                      <wps:bodyPr rot="0" spcFirstLastPara="0" vertOverflow="overflow" horzOverflow="overflow" vert="horz" wrap="square" lIns="91440" tIns="45720" rIns="91440" bIns="45720" numCol="1" spcCol="0" rtlCol="0" fromWordArt="0" anchor="ctr" anchorCtr="0" forceAA="0" compatLnSpc="1">
-                        <a:prstTxWarp prst="textNoShape">
-                          <a:avLst/>
-                        </a:prstTxWarp>
-                        <a:noAutofit/>
-                      </wps:bodyPr>
-                    </wps:wsp>
-                  </a:graphicData>
-                </a:graphic>
-                <wp14:sizeRelH relativeFrom="margin">
-                  <wp14:pctWidth>0</wp14:pctWidth>
-                </wp14:sizeRelH>
-                <wp14:sizeRelV relativeFrom="margin">
-                  <wp14:pctHeight>0</wp14:pctHeight>
-                </wp14:sizeRelV>
-              </wp:anchor>
-            </w:drawing>
-          </mc:Choice>
-          <mc:Fallback>
-            <w:pict>
-              <v:roundrect w14:anchorId="384FC0F7" id="Rectángulo: esquinas redondeadas 9" o:spid="_x0000_s1035" style="position:absolute;margin-left:12.75pt;margin-top:314pt;width:148.85pt;height:55pt;z-index:251661312;visibility:visible;mso-wrap-style:square;mso-width-percent:0;mso-height-percent:0;mso-wrap-distance-left:9pt;mso-wrap-distance-top:0;mso-wrap-distance-right:9pt;mso-wrap-distance-bottom:0;mso-position-horizontal:absolute;mso-position-horizontal-relative:margin;mso-position-vertical:absolute;mso-position-vertical-relative:text;mso-width-percent:0;mso-height-percent:0;mso-width-relative:margin;mso-height-relative:margin;v-text-anchor:middle" arcsize="10923f" o:gfxdata="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" fillcolor="white [3201]" strokecolor="#5b9bd5 [3208]" strokeweight="1pt">
-                <v:stroke joinstyle="miter"/>
-                <v:textbox>
-                  <w:txbxContent>
-                    <w:p>
-                      <w:pPr>
-                        <w:rPr>
-                          <w:sz w:val="28"/>
-                          <w:szCs w:val="28"/>
-                          <w:lang w:val="es-ES"/>
-                        </w:rPr>
-                      </w:pPr>
-                      <w:r>
-                        <w:rPr>
-                          <w:sz w:val="28"/>
-                          <w:szCs w:val="28"/>
-                          <w:lang w:val="es-ES"/>
-                        </w:rPr>
-                        <w:t>Que el sistema se quede en pause</w:t>
-                      </w:r>
-                    </w:p>
-                  </w:txbxContent>
-                </v:textbox>
-                <w10:wrap anchorx="margin"/>
-              </v:roundrect>
-            </w:pict>
-          </mc:Fallback>
-        </mc:AlternateContent>
-      </w:r>
-    </w:p>
-    <w:p>
       <w:pPr>
         <w:jc w:val="both"/>
         <w:rPr>
           <w:rFonts w:ascii="Arial" w:hAnsi="Arial" w:cs="Arial"/>
         </w:rPr>
       </w:pPr>
-      <w:bookmarkStart w:id="0" w:name="_GoBack"/>
-      <w:bookmarkEnd w:id="0"/>
     </w:p>
     <w:sectPr>
       <w:pgSz w:w="12240" w:h="15840"/>
